--- a/Version3.4_Doria et al.,GIGEM_Manuscript_EDacceptXCedits.docx
+++ b/Version3.4_Doria et al.,GIGEM_Manuscript_EDacceptXCedits.docx
@@ -122,18 +122,8 @@
         <w:spacing w:line="360" w:lineRule="auto"/>
         <w:ind w:left="360"/>
       </w:pPr>
-      <w:commentRangeStart w:id="3"/>
-      <w:r>
-        <w:t>Other authors with contributions: TBA</w:t>
-      </w:r>
-      <w:commentRangeEnd w:id="3"/>
-      <w:r>
-        <w:rPr>
-          <w:rStyle w:val="CommentReference"/>
-          <w:rFonts w:ascii="Arial" w:hAnsi="Arial" w:cs="Arial"/>
-          <w:lang w:val="en"/>
-        </w:rPr>
-        <w:commentReference w:id="3"/>
+      <w:r>
+        <w:t>* These authors contribute equally</w:t>
       </w:r>
     </w:p>
     <w:p>
@@ -141,32 +131,40 @@
         <w:spacing w:line="360" w:lineRule="auto"/>
         <w:ind w:left="360"/>
       </w:pPr>
+      <w:r>
+        <w:rPr>
+          <w:vertAlign w:val="superscript"/>
+        </w:rPr>
+        <w:t>1</w:t>
+      </w:r>
+      <w:ins w:id="3" w:author="Xin Chen" w:date="2025-05-02T11:30:00Z" w16du:dateUtc="2025-05-02T15:30:00Z">
+        <w:r>
+          <w:rPr>
+            <w:vertAlign w:val="superscript"/>
+          </w:rPr>
+          <w:t xml:space="preserve"> </w:t>
+        </w:r>
+      </w:ins>
+      <w:r>
+        <w:t>Center for Biological Clocks Research, Department of Biology, Texas A&amp;M University, College Station, TX</w:t>
+      </w:r>
+      <w:r>
+        <w:t xml:space="preserve"> 77843</w:t>
+      </w:r>
+      <w:r>
+        <w:t>, United States</w:t>
+      </w:r>
     </w:p>
     <w:p>
       <w:pPr>
         <w:spacing w:line="360" w:lineRule="auto"/>
         <w:ind w:left="360"/>
       </w:pPr>
-    </w:p>
-    <w:p>
-      <w:pPr>
-        <w:spacing w:line="360" w:lineRule="auto"/>
-        <w:ind w:left="360"/>
-      </w:pPr>
-      <w:r>
-        <w:t>* These authors contribute equally</w:t>
-      </w:r>
-    </w:p>
-    <w:p>
-      <w:pPr>
-        <w:spacing w:line="360" w:lineRule="auto"/>
-        <w:ind w:left="360"/>
-      </w:pPr>
       <w:r>
         <w:rPr>
           <w:vertAlign w:val="superscript"/>
         </w:rPr>
-        <w:t>1</w:t>
+        <w:t>2</w:t>
       </w:r>
       <w:ins w:id="4" w:author="Xin Chen" w:date="2025-05-02T11:30:00Z" w16du:dateUtc="2025-05-02T15:30:00Z">
         <w:r>
@@ -176,11 +174,16 @@
           <w:t xml:space="preserve"> </w:t>
         </w:r>
       </w:ins>
-      <w:r>
-        <w:t>Center for Biological Clocks Research, Department of Biology, Texas A&amp;M University, College Station, TX</w:t>
-      </w:r>
-      <w:r>
-        <w:t xml:space="preserve"> 77843</w:t>
+      <w:proofErr w:type="spellStart"/>
+      <w:r>
+        <w:t>Yallow</w:t>
+      </w:r>
+      <w:proofErr w:type="spellEnd"/>
+      <w:r>
+        <w:t xml:space="preserve"> Scholars Program, Hunter College, New York, NY</w:t>
+      </w:r>
+      <w:r>
+        <w:t xml:space="preserve"> 10065</w:t>
       </w:r>
       <w:r>
         <w:t>, United States</w:t>
@@ -195,7 +198,7 @@
         <w:rPr>
           <w:vertAlign w:val="superscript"/>
         </w:rPr>
-        <w:t>2</w:t>
+        <w:t>3</w:t>
       </w:r>
       <w:ins w:id="5" w:author="Xin Chen" w:date="2025-05-02T11:30:00Z" w16du:dateUtc="2025-05-02T15:30:00Z">
         <w:r>
@@ -205,13 +208,8 @@
           <w:t xml:space="preserve"> </w:t>
         </w:r>
       </w:ins>
-      <w:proofErr w:type="spellStart"/>
-      <w:r>
-        <w:t>Yallow</w:t>
-      </w:r>
-      <w:proofErr w:type="spellEnd"/>
-      <w:r>
-        <w:t xml:space="preserve"> Scholars Program, Hunter College, New York, NY</w:t>
+      <w:r>
+        <w:t>The Rockefeller University, New York, New York</w:t>
       </w:r>
       <w:r>
         <w:t xml:space="preserve"> 10065</w:t>
@@ -229,7 +227,7 @@
         <w:rPr>
           <w:vertAlign w:val="superscript"/>
         </w:rPr>
-        <w:t>3</w:t>
+        <w:t>4</w:t>
       </w:r>
       <w:ins w:id="6" w:author="Xin Chen" w:date="2025-05-02T11:30:00Z" w16du:dateUtc="2025-05-02T15:30:00Z">
         <w:r>
@@ -240,51 +238,22 @@
         </w:r>
       </w:ins>
       <w:r>
-        <w:t>The Rockefeller University, New York, New York</w:t>
-      </w:r>
-      <w:r>
-        <w:t xml:space="preserve"> 10065</w:t>
-      </w:r>
-      <w:r>
-        <w:t>, United States</w:t>
+        <w:t xml:space="preserve">Current Address: </w:t>
       </w:r>
     </w:p>
     <w:p>
       <w:pPr>
         <w:spacing w:line="360" w:lineRule="auto"/>
         <w:ind w:left="360"/>
-      </w:pPr>
-      <w:r>
         <w:rPr>
           <w:vertAlign w:val="superscript"/>
         </w:rPr>
-        <w:t>4</w:t>
-      </w:r>
-      <w:ins w:id="7" w:author="Xin Chen" w:date="2025-05-02T11:30:00Z" w16du:dateUtc="2025-05-02T15:30:00Z">
-        <w:r>
-          <w:rPr>
-            <w:vertAlign w:val="superscript"/>
-          </w:rPr>
-          <w:t xml:space="preserve"> </w:t>
-        </w:r>
-      </w:ins>
-      <w:r>
-        <w:t xml:space="preserve">Current Address: </w:t>
-      </w:r>
+      </w:pPr>
     </w:p>
     <w:p>
       <w:pPr>
         <w:spacing w:line="360" w:lineRule="auto"/>
         <w:ind w:left="360"/>
-        <w:rPr>
-          <w:vertAlign w:val="superscript"/>
-        </w:rPr>
-      </w:pPr>
-    </w:p>
-    <w:p>
-      <w:pPr>
-        <w:spacing w:line="360" w:lineRule="auto"/>
-        <w:ind w:left="360"/>
       </w:pPr>
       <w:r>
         <w:t xml:space="preserve">Corresponding author: </w:t>
@@ -297,7 +266,7 @@
       <w:r>
         <w:t xml:space="preserve"> Li </w:t>
       </w:r>
-      <w:hyperlink r:id="rId13" w:history="1">
+      <w:hyperlink r:id="rId9" w:history="1">
         <w:r>
           <w:rPr>
             <w:rStyle w:val="Hyperlink"/>
@@ -382,7 +351,7 @@
       <w:pPr>
         <w:spacing w:line="360" w:lineRule="auto"/>
         <w:rPr>
-          <w:del w:id="8" w:author="Xin Chen" w:date="2025-05-02T11:16:00Z" w16du:dateUtc="2025-05-02T15:16:00Z"/>
+          <w:del w:id="7" w:author="Xin Chen" w:date="2025-05-02T11:16:00Z" w16du:dateUtc="2025-05-02T15:16:00Z"/>
           <w:b/>
           <w:color w:val="000000"/>
         </w:rPr>
@@ -540,7 +509,7 @@
         </w:rPr>
         <w:t>R</w:t>
       </w:r>
-      <w:del w:id="9" w:author="Doria, Esther" w:date="2025-04-21T21:33:00Z" w16du:dateUtc="2025-04-22T02:33:00Z">
+      <w:del w:id="8" w:author="Doria, Esther" w:date="2025-04-21T21:33:00Z" w16du:dateUtc="2025-04-22T02:33:00Z">
         <w:r>
           <w:rPr>
             <w:b/>
@@ -752,7 +721,7 @@
         </w:rPr>
         <w:t>duration-dependent manner. Chronic social isolation (5-7 days) leads to a significant loss in daytime sleep, while acute social isolation (1-3 days) does not. This robust phenotype provides a</w:t>
       </w:r>
-      <w:ins w:id="10" w:author="Xin Chen" w:date="2025-05-02T11:55:00Z" w16du:dateUtc="2025-05-02T15:55:00Z">
+      <w:ins w:id="9" w:author="Xin Chen" w:date="2025-05-02T11:55:00Z" w16du:dateUtc="2025-05-02T15:55:00Z">
         <w:r>
           <w:rPr>
             <w:color w:val="000000"/>
@@ -760,7 +729,7 @@
           <w:t xml:space="preserve"> valuable</w:t>
         </w:r>
       </w:ins>
-      <w:del w:id="11" w:author="Xin Chen" w:date="2025-05-02T11:55:00Z" w16du:dateUtc="2025-05-02T15:55:00Z">
+      <w:del w:id="10" w:author="Xin Chen" w:date="2025-05-02T11:55:00Z" w16du:dateUtc="2025-05-02T15:55:00Z">
         <w:r>
           <w:rPr>
             <w:color w:val="000000"/>
@@ -858,11 +827,6 @@
           <w:i/>
           <w:iCs/>
           <w:color w:val="000000"/>
-          <w:rPrChange w:id="12" w:author="Xin Chen" w:date="2025-05-02T11:55:00Z" w16du:dateUtc="2025-05-02T15:55:00Z">
-            <w:rPr>
-              <w:color w:val="000000"/>
-            </w:rPr>
-          </w:rPrChange>
         </w:rPr>
         <w:t>melanogaster</w:t>
       </w:r>
@@ -952,7 +916,7 @@
         </w:rPr>
         <w:t>chronic social isolation-</w:t>
       </w:r>
-      <w:commentRangeStart w:id="13"/>
+      <w:commentRangeStart w:id="11"/>
       <w:r>
         <w:rPr>
           <w:color w:val="000000"/>
@@ -971,14 +935,14 @@
         </w:rPr>
         <w:t xml:space="preserve">, its </w:t>
       </w:r>
-      <w:commentRangeEnd w:id="13"/>
+      <w:commentRangeEnd w:id="11"/>
       <w:r>
         <w:rPr>
           <w:rStyle w:val="CommentReference"/>
           <w:rFonts w:ascii="Arial" w:hAnsi="Arial" w:cs="Arial"/>
           <w:lang w:val="en"/>
         </w:rPr>
-        <w:commentReference w:id="13"/>
+        <w:commentReference w:id="11"/>
       </w:r>
       <w:r>
         <w:rPr>
@@ -1023,7 +987,7 @@
       <w:pPr>
         <w:spacing w:line="360" w:lineRule="auto"/>
         <w:rPr>
-          <w:del w:id="14" w:author="Doria, Esther" w:date="2025-05-23T17:15:00Z" w16du:dateUtc="2025-05-23T22:15:00Z"/>
+          <w:del w:id="12" w:author="Doria, Esther" w:date="2025-05-23T17:15:00Z" w16du:dateUtc="2025-05-23T22:15:00Z"/>
           <w:color w:val="000000"/>
         </w:rPr>
       </w:pPr>
@@ -1033,7 +997,7 @@
         </w:rPr>
         <w:t xml:space="preserve">To facilitate the analysis of social isolation-induced sleep loss in SIP lines, we developed a software suite called Group Isolation Gauge Effect Metrics (GIGEM). This R-based software includes </w:t>
       </w:r>
-      <w:ins w:id="15" w:author="Xin Chen" w:date="2025-05-02T12:04:00Z" w16du:dateUtc="2025-05-02T16:04:00Z">
+      <w:ins w:id="13" w:author="Xin Chen" w:date="2025-05-02T12:04:00Z" w16du:dateUtc="2025-05-02T16:04:00Z">
         <w:r>
           <w:rPr>
             <w:color w:val="000000"/>
@@ -1041,7 +1005,7 @@
           <w:t>two modules:</w:t>
         </w:r>
       </w:ins>
-      <w:ins w:id="16" w:author="Xin Chen" w:date="2025-05-02T12:05:00Z" w16du:dateUtc="2025-05-02T16:05:00Z">
+      <w:ins w:id="14" w:author="Xin Chen" w:date="2025-05-02T12:05:00Z" w16du:dateUtc="2025-05-02T16:05:00Z">
         <w:r>
           <w:rPr>
             <w:color w:val="000000"/>
@@ -1055,7 +1019,7 @@
         </w:rPr>
         <w:t xml:space="preserve">a batch analysis module, and a SIP-specific analysis module tailored for studying sleep loss due to social isolation. We used the batch analysis module to analyze sleep behavior </w:t>
       </w:r>
-      <w:ins w:id="17" w:author="Xin Chen" w:date="2025-05-02T12:05:00Z" w16du:dateUtc="2025-05-02T16:05:00Z">
+      <w:ins w:id="15" w:author="Xin Chen" w:date="2025-05-02T12:05:00Z" w16du:dateUtc="2025-05-02T16:05:00Z">
         <w:r>
           <w:rPr>
             <w:color w:val="000000"/>
@@ -1063,7 +1027,7 @@
           <w:t>in</w:t>
         </w:r>
       </w:ins>
-      <w:del w:id="18" w:author="Xin Chen" w:date="2025-05-02T12:05:00Z" w16du:dateUtc="2025-05-02T16:05:00Z">
+      <w:del w:id="16" w:author="Xin Chen" w:date="2025-05-02T12:05:00Z" w16du:dateUtc="2025-05-02T16:05:00Z">
         <w:r>
           <w:rPr>
             <w:color w:val="000000"/>
@@ -1077,7 +1041,7 @@
         </w:rPr>
         <w:t xml:space="preserve"> individual </w:t>
       </w:r>
-      <w:del w:id="19" w:author="Xin Chen" w:date="2025-05-02T12:06:00Z" w16du:dateUtc="2025-05-02T16:06:00Z">
+      <w:del w:id="17" w:author="Xin Chen" w:date="2025-05-02T12:06:00Z" w16du:dateUtc="2025-05-02T16:06:00Z">
         <w:r>
           <w:rPr>
             <w:color w:val="000000"/>
@@ -1091,7 +1055,7 @@
         </w:rPr>
         <w:t>experimen</w:t>
       </w:r>
-      <w:ins w:id="20" w:author="Xin Chen" w:date="2025-05-02T12:07:00Z" w16du:dateUtc="2025-05-02T16:07:00Z">
+      <w:ins w:id="18" w:author="Xin Chen" w:date="2025-05-02T12:07:00Z" w16du:dateUtc="2025-05-02T16:07:00Z">
         <w:r>
           <w:rPr>
             <w:color w:val="000000"/>
@@ -1099,7 +1063,7 @@
           <w:t>tal sets,</w:t>
         </w:r>
       </w:ins>
-      <w:del w:id="21" w:author="Xin Chen" w:date="2025-05-02T12:06:00Z" w16du:dateUtc="2025-05-02T16:06:00Z">
+      <w:del w:id="19" w:author="Xin Chen" w:date="2025-05-02T12:06:00Z" w16du:dateUtc="2025-05-02T16:06:00Z">
         <w:r>
           <w:rPr>
             <w:color w:val="000000"/>
@@ -1107,7 +1071,7 @@
           <w:delText>ts</w:delText>
         </w:r>
       </w:del>
-      <w:ins w:id="22" w:author="Xin Chen" w:date="2025-05-02T12:06:00Z" w16du:dateUtc="2025-05-02T16:06:00Z">
+      <w:ins w:id="20" w:author="Xin Chen" w:date="2025-05-02T12:06:00Z" w16du:dateUtc="2025-05-02T16:06:00Z">
         <w:r>
           <w:rPr>
             <w:color w:val="000000"/>
@@ -1115,7 +1079,7 @@
           <w:t xml:space="preserve"> </w:t>
         </w:r>
       </w:ins>
-      <w:del w:id="23" w:author="Xin Chen" w:date="2025-05-02T12:06:00Z" w16du:dateUtc="2025-05-02T16:06:00Z">
+      <w:del w:id="21" w:author="Xin Chen" w:date="2025-05-02T12:06:00Z" w16du:dateUtc="2025-05-02T16:06:00Z">
         <w:r>
           <w:rPr>
             <w:color w:val="000000"/>
@@ -1129,7 +1093,7 @@
         </w:rPr>
         <w:t xml:space="preserve">each </w:t>
       </w:r>
-      <w:ins w:id="24" w:author="Xin Chen" w:date="2025-05-02T12:06:00Z" w16du:dateUtc="2025-05-02T16:06:00Z">
+      <w:ins w:id="22" w:author="Xin Chen" w:date="2025-05-02T12:06:00Z" w16du:dateUtc="2025-05-02T16:06:00Z">
         <w:r>
           <w:rPr>
             <w:color w:val="000000"/>
@@ -1137,7 +1101,7 @@
           <w:t>consisting of</w:t>
         </w:r>
       </w:ins>
-      <w:del w:id="25" w:author="Xin Chen" w:date="2025-05-02T12:06:00Z" w16du:dateUtc="2025-05-02T16:06:00Z">
+      <w:del w:id="23" w:author="Xin Chen" w:date="2025-05-02T12:06:00Z" w16du:dateUtc="2025-05-02T16:06:00Z">
         <w:r>
           <w:rPr>
             <w:color w:val="000000"/>
@@ -1226,8 +1190,8 @@
           <w:color w:val="000000"/>
         </w:rPr>
       </w:pPr>
-      <w:bookmarkStart w:id="26" w:name="_heading=h.30j0zll" w:colFirst="0" w:colLast="0"/>
-      <w:bookmarkEnd w:id="26"/>
+      <w:bookmarkStart w:id="24" w:name="_heading=h.30j0zll" w:colFirst="0" w:colLast="0"/>
+      <w:bookmarkEnd w:id="24"/>
       <w:r>
         <w:rPr>
           <w:b/>
@@ -1240,8 +1204,8 @@
       <w:pPr>
         <w:spacing w:line="360" w:lineRule="auto"/>
       </w:pPr>
-      <w:bookmarkStart w:id="27" w:name="_heading=h.1fob9te" w:colFirst="0" w:colLast="0"/>
-      <w:bookmarkEnd w:id="27"/>
+      <w:bookmarkStart w:id="25" w:name="_heading=h.1fob9te" w:colFirst="0" w:colLast="0"/>
+      <w:bookmarkEnd w:id="25"/>
       <w:r>
         <w:rPr>
           <w:b/>
@@ -1273,7 +1237,7 @@
         <w:rPr>
           <w:i/>
           <w:iCs/>
-          <w:rPrChange w:id="28" w:author="Li, Wanhe" w:date="2025-03-19T12:52:00Z" w16du:dateUtc="2025-03-19T17:52:00Z">
+          <w:rPrChange w:id="26" w:author="Li, Wanhe" w:date="2025-03-19T12:52:00Z" w16du:dateUtc="2025-03-19T17:52:00Z">
             <w:rPr/>
           </w:rPrChange>
         </w:rPr>
@@ -1703,14 +1667,14 @@
         </w:rPr>
         <w:t>(</w:t>
       </w:r>
-      <w:commentRangeStart w:id="29"/>
+      <w:commentRangeStart w:id="27"/>
       <w:r>
         <w:rPr>
           <w:color w:val="000000" w:themeColor="text1"/>
         </w:rPr>
         <w:t>Ghosh et al., 2022</w:t>
       </w:r>
-      <w:commentRangeEnd w:id="29"/>
+      <w:commentRangeEnd w:id="27"/>
       <w:r>
         <w:rPr>
           <w:rStyle w:val="CommentReference"/>
@@ -1720,7 +1684,7 @@
           <w:szCs w:val="24"/>
           <w:lang w:val="en"/>
         </w:rPr>
-        <w:commentReference w:id="29"/>
+        <w:commentReference w:id="27"/>
       </w:r>
       <w:r>
         <w:rPr>
@@ -1728,14 +1692,14 @@
         </w:rPr>
         <w:t xml:space="preserve">; </w:t>
       </w:r>
-      <w:commentRangeStart w:id="30"/>
+      <w:commentRangeStart w:id="28"/>
       <w:r>
         <w:rPr>
           <w:color w:val="000000" w:themeColor="text1"/>
         </w:rPr>
         <w:t xml:space="preserve">Persons </w:t>
       </w:r>
-      <w:commentRangeEnd w:id="30"/>
+      <w:commentRangeEnd w:id="28"/>
       <w:r>
         <w:rPr>
           <w:rStyle w:val="CommentReference"/>
@@ -1745,7 +1709,7 @@
           <w:szCs w:val="24"/>
           <w:lang w:val="en"/>
         </w:rPr>
-        <w:commentReference w:id="30"/>
+        <w:commentReference w:id="28"/>
       </w:r>
       <w:r>
         <w:rPr>
@@ -1807,17 +1771,17 @@
       <w:r>
         <w:t xml:space="preserve"> of sleep experiments in parallel and exploring the data using </w:t>
       </w:r>
-      <w:del w:id="31" w:author="Doria, Esther" w:date="2025-05-23T17:23:00Z" w16du:dateUtc="2025-05-23T22:23:00Z">
+      <w:del w:id="29" w:author="Doria, Esther" w:date="2025-05-23T17:23:00Z" w16du:dateUtc="2025-05-23T22:23:00Z">
         <w:r>
           <w:delText>a clustering approach</w:delText>
         </w:r>
       </w:del>
-      <w:ins w:id="32" w:author="Doria, Esther" w:date="2025-05-23T17:23:00Z" w16du:dateUtc="2025-05-23T22:23:00Z">
+      <w:ins w:id="30" w:author="Doria, Esther" w:date="2025-05-23T17:23:00Z" w16du:dateUtc="2025-05-23T22:23:00Z">
         <w:r>
           <w:t>fitted linear model</w:t>
         </w:r>
       </w:ins>
-      <w:ins w:id="33" w:author="Doria, Esther" w:date="2025-05-23T17:24:00Z" w16du:dateUtc="2025-05-23T22:24:00Z">
+      <w:ins w:id="31" w:author="Doria, Esther" w:date="2025-05-23T17:24:00Z" w16du:dateUtc="2025-05-23T22:24:00Z">
         <w:r>
           <w:t>s, correlations, and data clustering</w:t>
         </w:r>
@@ -1834,7 +1798,7 @@
       <w:r>
         <w:t xml:space="preserve">is </w:t>
       </w:r>
-      <w:del w:id="34" w:author="Doria, Esther" w:date="2025-05-23T17:25:00Z" w16du:dateUtc="2025-05-23T22:25:00Z">
+      <w:del w:id="32" w:author="Doria, Esther" w:date="2025-05-23T17:25:00Z" w16du:dateUtc="2025-05-23T22:25:00Z">
         <w:r>
           <w:delText>essential</w:delText>
         </w:r>
@@ -1842,7 +1806,7 @@
           <w:delText xml:space="preserve"> </w:delText>
         </w:r>
       </w:del>
-      <w:ins w:id="35" w:author="Doria, Esther" w:date="2025-05-23T17:25:00Z" w16du:dateUtc="2025-05-23T22:25:00Z">
+      <w:ins w:id="33" w:author="Doria, Esther" w:date="2025-05-23T17:25:00Z" w16du:dateUtc="2025-05-23T22:25:00Z">
         <w:r>
           <w:t>beneficial</w:t>
         </w:r>
@@ -1961,7 +1925,7 @@
       <w:r>
         <w:t xml:space="preserve"> </w:t>
       </w:r>
-      <w:del w:id="36" w:author="Doria, Esther" w:date="2025-05-23T17:26:00Z" w16du:dateUtc="2025-05-23T22:26:00Z">
+      <w:del w:id="34" w:author="Doria, Esther" w:date="2025-05-23T17:26:00Z" w16du:dateUtc="2025-05-23T22:26:00Z">
         <w:r>
           <w:delText>T</w:delText>
         </w:r>
@@ -1975,7 +1939,7 @@
           <w:delText>a</w:delText>
         </w:r>
       </w:del>
-      <w:ins w:id="37" w:author="Doria, Esther" w:date="2025-05-23T17:26:00Z" w16du:dateUtc="2025-05-23T22:26:00Z">
+      <w:ins w:id="35" w:author="Doria, Esther" w:date="2025-05-23T17:26:00Z" w16du:dateUtc="2025-05-23T22:26:00Z">
         <w:r>
           <w:t>A</w:t>
         </w:r>
@@ -1992,7 +1956,7 @@
       <w:r>
         <w:t xml:space="preserve"> batches of data were analyzed in parallel</w:t>
       </w:r>
-      <w:ins w:id="38" w:author="Doria, Esther" w:date="2025-05-23T17:27:00Z" w16du:dateUtc="2025-05-23T22:27:00Z">
+      <w:ins w:id="36" w:author="Doria, Esther" w:date="2025-05-23T17:27:00Z" w16du:dateUtc="2025-05-23T22:27:00Z">
         <w:r>
           <w:t>, making multi-batch analysis a necessity</w:t>
         </w:r>
@@ -2094,12 +2058,12 @@
       <w:r>
         <w:t>phenotypes of the SIP strains</w:t>
       </w:r>
-      <w:ins w:id="39" w:author="Doria, Esther" w:date="2025-05-23T17:29:00Z" w16du:dateUtc="2025-05-23T22:29:00Z">
+      <w:ins w:id="37" w:author="Doria, Esther" w:date="2025-05-23T17:29:00Z" w16du:dateUtc="2025-05-23T22:29:00Z">
         <w:r>
           <w:t>. This consistent reference is used in fitting a l</w:t>
         </w:r>
       </w:ins>
-      <w:ins w:id="40" w:author="Doria, Esther" w:date="2025-05-23T17:30:00Z" w16du:dateUtc="2025-05-23T22:30:00Z">
+      <w:ins w:id="38" w:author="Doria, Esther" w:date="2025-05-23T17:30:00Z" w16du:dateUtc="2025-05-23T22:30:00Z">
         <w:r>
           <w:t>inear model to control for the batch effect and predicting the treatment effect of social isolation on each strain</w:t>
         </w:r>
@@ -2107,17 +2071,17 @@
       <w:r>
         <w:t xml:space="preserve">. Third, </w:t>
       </w:r>
-      <w:ins w:id="41" w:author="Doria, Esther" w:date="2025-05-23T17:33:00Z" w16du:dateUtc="2025-05-23T22:33:00Z">
+      <w:ins w:id="39" w:author="Doria, Esther" w:date="2025-05-23T17:33:00Z" w16du:dateUtc="2025-05-23T22:33:00Z">
         <w:r>
           <w:t>assessing correlations between sleep traits</w:t>
         </w:r>
       </w:ins>
-      <w:ins w:id="42" w:author="Doria, Esther" w:date="2025-05-23T17:56:00Z" w16du:dateUtc="2025-05-23T22:56:00Z">
+      <w:ins w:id="40" w:author="Doria, Esther" w:date="2025-05-23T17:56:00Z" w16du:dateUtc="2025-05-23T22:56:00Z">
         <w:r>
           <w:t xml:space="preserve"> and</w:t>
         </w:r>
       </w:ins>
-      <w:del w:id="43" w:author="Doria, Esther" w:date="2025-05-23T17:56:00Z" w16du:dateUtc="2025-05-23T22:56:00Z">
+      <w:del w:id="41" w:author="Doria, Esther" w:date="2025-05-23T17:56:00Z" w16du:dateUtc="2025-05-23T22:56:00Z">
         <w:r>
           <w:rPr>
             <w:rFonts w:hint="eastAsia"/>
@@ -2134,12 +2098,12 @@
       <w:r>
         <w:t xml:space="preserve">clustering </w:t>
       </w:r>
-      <w:ins w:id="44" w:author="Doria, Esther" w:date="2025-05-23T17:58:00Z" w16du:dateUtc="2025-05-23T22:58:00Z">
+      <w:ins w:id="42" w:author="Doria, Esther" w:date="2025-05-23T17:58:00Z" w16du:dateUtc="2025-05-23T22:58:00Z">
         <w:r>
           <w:t>data across</w:t>
         </w:r>
       </w:ins>
-      <w:ins w:id="45" w:author="Doria, Esther" w:date="2025-05-23T17:57:00Z" w16du:dateUtc="2025-05-23T22:57:00Z">
+      <w:ins w:id="43" w:author="Doria, Esther" w:date="2025-05-23T17:57:00Z" w16du:dateUtc="2025-05-23T22:57:00Z">
         <w:r>
           <w:t xml:space="preserve"> all </w:t>
         </w:r>
@@ -2148,7 +2112,7 @@
           <w:t xml:space="preserve">SIP strains </w:t>
         </w:r>
       </w:ins>
-      <w:del w:id="46" w:author="Doria, Esther" w:date="2025-05-23T17:57:00Z" w16du:dateUtc="2025-05-23T22:57:00Z">
+      <w:del w:id="44" w:author="Doria, Esther" w:date="2025-05-23T17:57:00Z" w16du:dateUtc="2025-05-23T22:57:00Z">
         <w:r>
           <w:delText xml:space="preserve">method </w:delText>
         </w:r>
@@ -2225,7 +2189,7 @@
         </w:rPr>
         <w:t xml:space="preserve">also </w:t>
       </w:r>
-      <w:ins w:id="47" w:author="Doria, Esther" w:date="2025-05-23T17:59:00Z" w16du:dateUtc="2025-05-23T22:59:00Z">
+      <w:ins w:id="45" w:author="Doria, Esther" w:date="2025-05-23T17:59:00Z" w16du:dateUtc="2025-05-23T22:59:00Z">
         <w:r>
           <w:t xml:space="preserve">widely </w:t>
         </w:r>
@@ -2420,11 +2384,27 @@
       <w:r>
         <w:t>arent folder</w:t>
       </w:r>
-      <w:ins w:id="48" w:author="Doria, Esther" w:date="2025-05-23T18:01:00Z" w16du:dateUtc="2025-05-23T23:01:00Z">
-        <w:r>
-          <w:t xml:space="preserve"> (Figure 1b)</w:t>
-        </w:r>
-      </w:ins>
+      <w:r>
+        <w:t xml:space="preserve"> </w:t>
+      </w:r>
+      <w:r>
+        <w:rPr>
+          <w:highlight w:val="yellow"/>
+        </w:rPr>
+        <w:t>(Figure 1</w:t>
+      </w:r>
+      <w:r>
+        <w:rPr>
+          <w:highlight w:val="yellow"/>
+        </w:rPr>
+        <w:t>B</w:t>
+      </w:r>
+      <w:r>
+        <w:rPr>
+          <w:highlight w:val="yellow"/>
+        </w:rPr>
+        <w:t>)</w:t>
+      </w:r>
       <w:r>
         <w:t xml:space="preserve">. Each </w:t>
       </w:r>
@@ -2469,23 +2449,35 @@
       <w:r>
         <w:t>design</w:t>
       </w:r>
-      <w:ins w:id="49" w:author="Doria, Esther" w:date="2025-05-23T18:00:00Z" w16du:dateUtc="2025-05-23T23:00:00Z">
-        <w:r>
-          <w:t xml:space="preserve"> (Figure 1c</w:t>
-        </w:r>
-      </w:ins>
-      <w:ins w:id="50" w:author="Doria, Esther" w:date="2025-05-23T18:01:00Z" w16du:dateUtc="2025-05-23T23:01:00Z">
-        <w:r>
-          <w:t xml:space="preserve">, </w:t>
-        </w:r>
-      </w:ins>
-      <w:ins w:id="51" w:author="Doria, Esther" w:date="2025-05-23T18:00:00Z" w16du:dateUtc="2025-05-23T23:00:00Z">
-        <w:r>
-          <w:t>d)</w:t>
-        </w:r>
-      </w:ins>
-      <w:r>
-        <w:t xml:space="preserve">. The </w:t>
+      <w:r>
+        <w:t xml:space="preserve"> </w:t>
+      </w:r>
+      <w:r>
+        <w:rPr>
+          <w:highlight w:val="yellow"/>
+        </w:rPr>
+        <w:t>(Figure 1</w:t>
+      </w:r>
+      <w:r>
+        <w:rPr>
+          <w:highlight w:val="yellow"/>
+        </w:rPr>
+        <w:t>C, D</w:t>
+      </w:r>
+      <w:r>
+        <w:rPr>
+          <w:highlight w:val="yellow"/>
+        </w:rPr>
+        <w:t>)</w:t>
+      </w:r>
+      <w:r>
+        <w:rPr>
+          <w:highlight w:val="yellow"/>
+        </w:rPr>
+        <w:t>.</w:t>
+      </w:r>
+      <w:r>
+        <w:t xml:space="preserve"> The </w:t>
       </w:r>
       <w:r>
         <w:t>p</w:t>
@@ -2493,27 +2485,18 @@
       <w:r>
         <w:t xml:space="preserve">arent folder contains the </w:t>
       </w:r>
-      <w:ins w:id="52" w:author="Doria, Esther" w:date="2025-05-23T18:02:00Z" w16du:dateUtc="2025-05-23T23:02:00Z">
-        <w:r>
-          <w:t>“</w:t>
-        </w:r>
-      </w:ins>
-      <w:proofErr w:type="spellStart"/>
+      <w:r>
+        <w:t>“</w:t>
+      </w:r>
       <w:r>
         <w:t>H</w:t>
       </w:r>
       <w:r>
         <w:t>itRun</w:t>
       </w:r>
-      <w:ins w:id="53" w:author="Doria, Esther" w:date="2025-05-23T18:02:00Z" w16du:dateUtc="2025-05-23T23:02:00Z">
-        <w:r>
-          <w:t>.r</w:t>
-        </w:r>
-        <w:proofErr w:type="spellEnd"/>
-        <w:r>
-          <w:t>”</w:t>
-        </w:r>
-      </w:ins>
+      <w:r>
+        <w:t>.r”</w:t>
+      </w:r>
       <w:r>
         <w:t xml:space="preserve"> R file and serves as the working directory. </w:t>
       </w:r>
@@ -2614,8 +2597,13 @@
       <w:pPr>
         <w:spacing w:line="360" w:lineRule="auto"/>
       </w:pPr>
-      <w:r>
-        <w:t xml:space="preserve">The functions </w:t>
+      <w:proofErr w:type="gramStart"/>
+      <w:r>
+        <w:t>The functions</w:t>
+      </w:r>
+      <w:proofErr w:type="gramEnd"/>
+      <w:r>
+        <w:t xml:space="preserve"> </w:t>
       </w:r>
       <w:proofErr w:type="spellStart"/>
       <w:r>
@@ -2631,27 +2619,17 @@
       </w:r>
       <w:proofErr w:type="spellEnd"/>
       <w:r>
-        <w:t xml:space="preserve"> process </w:t>
-      </w:r>
-      <w:del w:id="54" w:author="Doria, Esther" w:date="2025-05-23T18:13:00Z" w16du:dateUtc="2025-05-23T23:13:00Z">
-        <w:r>
-          <w:delText xml:space="preserve">individual </w:delText>
-        </w:r>
-      </w:del>
-      <w:r>
-        <w:t>batches</w:t>
-      </w:r>
-      <w:ins w:id="55" w:author="Doria, Esther" w:date="2025-05-23T18:13:00Z" w16du:dateUtc="2025-05-23T23:13:00Z">
-        <w:r>
-          <w:t xml:space="preserve"> </w:t>
-        </w:r>
-        <w:r>
-          <w:t>individual</w:t>
-        </w:r>
-        <w:r>
-          <w:t>ly</w:t>
-        </w:r>
-      </w:ins>
+        <w:t xml:space="preserve"> process batches</w:t>
+      </w:r>
+      <w:r>
+        <w:t xml:space="preserve"> </w:t>
+      </w:r>
+      <w:r>
+        <w:t>individual</w:t>
+      </w:r>
+      <w:r>
+        <w:t>ly</w:t>
+      </w:r>
       <w:r>
         <w:t xml:space="preserve"> and produce</w:t>
       </w:r>
@@ -2756,33 +2734,148 @@
         <w:t xml:space="preserve">folders </w:t>
       </w:r>
       <w:r>
-        <w:t>within the parent directory. Both functions contain a variable, “</w:t>
+        <w:t>within the parent directory. Both functions contain a variable, “numb</w:t>
+      </w:r>
+      <w:r>
+        <w:t>D</w:t>
+      </w:r>
+      <w:r>
+        <w:t>ays</w:t>
+      </w:r>
+      <w:r>
+        <w:rPr>
+          <w:rFonts w:hint="eastAsia"/>
+        </w:rPr>
+        <w:t>,</w:t>
+      </w:r>
+      <w:r>
+        <w:t>”</w:t>
+      </w:r>
+      <w:r>
+        <w:t xml:space="preserve"> </w:t>
+      </w:r>
+      <w:r>
+        <w:rPr>
+          <w:rFonts w:hint="eastAsia"/>
+        </w:rPr>
+        <w:t>which allows users to</w:t>
+      </w:r>
+      <w:r>
+        <w:t xml:space="preserve"> </w:t>
+      </w:r>
+      <w:r>
+        <w:t xml:space="preserve">customize the number of analysis days. </w:t>
       </w:r>
       <w:proofErr w:type="spellStart"/>
       <w:r>
-        <w:t>numb</w:t>
-      </w:r>
-      <w:ins w:id="56" w:author="Doria, Esther" w:date="2025-05-23T18:14:00Z" w16du:dateUtc="2025-05-23T23:14:00Z">
-        <w:r>
-          <w:t>D</w:t>
-        </w:r>
-      </w:ins>
-      <w:del w:id="57" w:author="Doria, Esther" w:date="2025-05-23T18:14:00Z" w16du:dateUtc="2025-05-23T23:14:00Z">
-        <w:r>
-          <w:delText>_d</w:delText>
-        </w:r>
-      </w:del>
-      <w:r>
-        <w:t>ays</w:t>
+        <w:t>S</w:t>
+      </w:r>
+      <w:r>
+        <w:t>omnograms</w:t>
       </w:r>
       <w:proofErr w:type="spellEnd"/>
       <w:r>
+        <w:t xml:space="preserve"> for all individuals within a batch </w:t>
+      </w:r>
+      <w:r>
+        <w:rPr>
+          <w:rFonts w:hint="eastAsia"/>
+        </w:rPr>
+        <w:t>are a</w:t>
+      </w:r>
+      <w:r>
+        <w:t>utomatically</w:t>
+      </w:r>
+      <w:r>
+        <w:rPr>
+          <w:rFonts w:hint="eastAsia"/>
+        </w:rPr>
+        <w:t xml:space="preserve"> generated</w:t>
+      </w:r>
+      <w:r>
+        <w:t xml:space="preserve"> </w:t>
+      </w:r>
+      <w:r>
+        <w:t xml:space="preserve">for each monitor, both before and after </w:t>
+      </w:r>
+      <w:r>
+        <w:t xml:space="preserve">removing </w:t>
+      </w:r>
+      <w:r>
+        <w:t xml:space="preserve">dead flies from the dataset. </w:t>
+      </w:r>
+      <w:r>
+        <w:rPr>
+          <w:rFonts w:hint="eastAsia"/>
+        </w:rPr>
+        <w:t>In addition, t</w:t>
+      </w:r>
+      <w:r>
+        <w:t xml:space="preserve">hree notable </w:t>
+      </w:r>
+      <w:r>
+        <w:t>CSV</w:t>
+      </w:r>
+      <w:r>
+        <w:t xml:space="preserve"> </w:t>
+      </w:r>
+      <w:r>
+        <w:t>files are automatically produced. The first, “loadinginfo</w:t>
+      </w:r>
+      <w:r>
+        <w:rPr>
+          <w:rFonts w:hint="eastAsia"/>
+        </w:rPr>
+        <w:t>.csv,</w:t>
+      </w:r>
+      <w:r>
+        <w:t xml:space="preserve">” contains the list of populations </w:t>
+      </w:r>
+      <w:r>
+        <w:rPr>
+          <w:rFonts w:hint="eastAsia"/>
+        </w:rPr>
+        <w:t>and</w:t>
+      </w:r>
+      <w:r>
+        <w:t xml:space="preserve"> </w:t>
+      </w:r>
+      <w:r>
+        <w:t xml:space="preserve">their </w:t>
+      </w:r>
+      <w:r>
+        <w:rPr>
+          <w:rFonts w:hint="eastAsia"/>
+        </w:rPr>
+        <w:t xml:space="preserve">associated </w:t>
+      </w:r>
+      <w:r>
+        <w:t>experimental conditions for each variable</w:t>
+      </w:r>
+      <w:r>
         <w:rPr>
           <w:rFonts w:hint="eastAsia"/>
         </w:rPr>
         <w:t>,</w:t>
       </w:r>
       <w:r>
+        <w:t xml:space="preserve"> as specified in the </w:t>
+      </w:r>
+      <w:r>
+        <w:t>“</w:t>
+      </w:r>
+      <w:proofErr w:type="spellStart"/>
+      <w:r>
+        <w:t>M</w:t>
+      </w:r>
+      <w:r>
+        <w:t>ain</w:t>
+      </w:r>
+      <w:r>
+        <w:t>.r</w:t>
+      </w:r>
+      <w:proofErr w:type="spellEnd"/>
+      <w:r>
         <w:t>”</w:t>
       </w:r>
       <w:r>
@@ -2792,133 +2885,6 @@
         <w:rPr>
           <w:rFonts w:hint="eastAsia"/>
         </w:rPr>
-        <w:t>which allows users to</w:t>
-      </w:r>
-      <w:r>
-        <w:t xml:space="preserve"> </w:t>
-      </w:r>
-      <w:r>
-        <w:t xml:space="preserve">customize the number of analysis days. </w:t>
-      </w:r>
-      <w:proofErr w:type="spellStart"/>
-      <w:r>
-        <w:t>S</w:t>
-      </w:r>
-      <w:r>
-        <w:t>omnograms</w:t>
-      </w:r>
-      <w:proofErr w:type="spellEnd"/>
-      <w:r>
-        <w:t xml:space="preserve"> for all individuals within a batch </w:t>
-      </w:r>
-      <w:r>
-        <w:rPr>
-          <w:rFonts w:hint="eastAsia"/>
-        </w:rPr>
-        <w:t>are a</w:t>
-      </w:r>
-      <w:r>
-        <w:t>utomatically</w:t>
-      </w:r>
-      <w:r>
-        <w:rPr>
-          <w:rFonts w:hint="eastAsia"/>
-        </w:rPr>
-        <w:t xml:space="preserve"> generated</w:t>
-      </w:r>
-      <w:r>
-        <w:t xml:space="preserve"> </w:t>
-      </w:r>
-      <w:r>
-        <w:t xml:space="preserve">for each monitor, both before and after </w:t>
-      </w:r>
-      <w:r>
-        <w:t xml:space="preserve">removing </w:t>
-      </w:r>
-      <w:r>
-        <w:t xml:space="preserve">dead flies from the dataset. </w:t>
-      </w:r>
-      <w:r>
-        <w:rPr>
-          <w:rFonts w:hint="eastAsia"/>
-        </w:rPr>
-        <w:t>In addition, t</w:t>
-      </w:r>
-      <w:r>
-        <w:t xml:space="preserve">hree notable </w:t>
-      </w:r>
-      <w:r>
-        <w:t>CSV</w:t>
-      </w:r>
-      <w:r>
-        <w:t xml:space="preserve"> </w:t>
-      </w:r>
-      <w:r>
-        <w:t>files are automatically produced. The first, “loadinginfo</w:t>
-      </w:r>
-      <w:r>
-        <w:rPr>
-          <w:rFonts w:hint="eastAsia"/>
-        </w:rPr>
-        <w:t>.csv,</w:t>
-      </w:r>
-      <w:r>
-        <w:t xml:space="preserve">” contains the list of populations </w:t>
-      </w:r>
-      <w:r>
-        <w:rPr>
-          <w:rFonts w:hint="eastAsia"/>
-        </w:rPr>
-        <w:t>and</w:t>
-      </w:r>
-      <w:r>
-        <w:t xml:space="preserve"> </w:t>
-      </w:r>
-      <w:r>
-        <w:t xml:space="preserve">their </w:t>
-      </w:r>
-      <w:r>
-        <w:rPr>
-          <w:rFonts w:hint="eastAsia"/>
-        </w:rPr>
-        <w:t xml:space="preserve">associated </w:t>
-      </w:r>
-      <w:r>
-        <w:t>experimental conditions for each variable</w:t>
-      </w:r>
-      <w:r>
-        <w:rPr>
-          <w:rFonts w:hint="eastAsia"/>
-        </w:rPr>
-        <w:t>,</w:t>
-      </w:r>
-      <w:r>
-        <w:t xml:space="preserve"> as specified in the </w:t>
-      </w:r>
-      <w:r>
-        <w:t>“</w:t>
-      </w:r>
-      <w:proofErr w:type="spellStart"/>
-      <w:r>
-        <w:t>M</w:t>
-      </w:r>
-      <w:r>
-        <w:t>ain</w:t>
-      </w:r>
-      <w:r>
-        <w:t>.r</w:t>
-      </w:r>
-      <w:proofErr w:type="spellEnd"/>
-      <w:r>
-        <w:t>”</w:t>
-      </w:r>
-      <w:r>
-        <w:t xml:space="preserve"> </w:t>
-      </w:r>
-      <w:r>
-        <w:rPr>
-          <w:rFonts w:hint="eastAsia"/>
-        </w:rPr>
         <w:t xml:space="preserve">experimental design </w:t>
       </w:r>
       <w:r>
@@ -2930,12 +2896,12 @@
       <w:r>
         <w:t xml:space="preserve">. </w:t>
       </w:r>
-      <w:del w:id="58" w:author="Xin Chen" w:date="2025-05-02T17:53:00Z" w16du:dateUtc="2025-05-02T21:53:00Z">
+      <w:del w:id="46" w:author="Xin Chen" w:date="2025-05-02T17:53:00Z" w16du:dateUtc="2025-05-02T21:53:00Z">
         <w:r>
           <w:delText>This can be used to check</w:delText>
         </w:r>
       </w:del>
-      <w:ins w:id="59" w:author="Xin Chen" w:date="2025-05-02T17:53:00Z" w16du:dateUtc="2025-05-02T21:53:00Z">
+      <w:ins w:id="47" w:author="Xin Chen" w:date="2025-05-02T17:53:00Z" w16du:dateUtc="2025-05-02T21:53:00Z">
         <w:r>
           <w:rPr>
             <w:rFonts w:hint="eastAsia"/>
@@ -3096,18 +3062,18 @@
       <w:r>
         <w:t xml:space="preserve"> </w:t>
       </w:r>
-      <w:commentRangeStart w:id="60"/>
+      <w:commentRangeStart w:id="48"/>
       <w:r>
         <w:t>additional sleep parameters</w:t>
       </w:r>
-      <w:commentRangeEnd w:id="60"/>
+      <w:commentRangeEnd w:id="48"/>
       <w:r>
         <w:rPr>
           <w:rStyle w:val="CommentReference"/>
           <w:sz w:val="24"/>
           <w:szCs w:val="24"/>
         </w:rPr>
-        <w:commentReference w:id="60"/>
+        <w:commentReference w:id="48"/>
       </w:r>
       <w:r>
         <w:t>:</w:t>
@@ -3399,21 +3365,21 @@
       <w:r>
         <w:t xml:space="preserve"> </w:t>
       </w:r>
-      <w:commentRangeStart w:id="61"/>
+      <w:commentRangeStart w:id="49"/>
       <w:r>
         <w:t>The available plot types include</w:t>
       </w:r>
       <w:r>
         <w:t>:</w:t>
       </w:r>
-      <w:commentRangeEnd w:id="61"/>
+      <w:commentRangeEnd w:id="49"/>
       <w:r>
         <w:rPr>
           <w:rStyle w:val="CommentReference"/>
           <w:rFonts w:ascii="Arial" w:hAnsi="Arial" w:cs="Arial"/>
           <w:lang w:val="en"/>
         </w:rPr>
-        <w:commentReference w:id="61"/>
+        <w:commentReference w:id="49"/>
       </w:r>
     </w:p>
     <w:p>
@@ -3667,12 +3633,12 @@
       <w:r>
         <w:t xml:space="preserve">bout length averaged across </w:t>
       </w:r>
-      <w:commentRangeStart w:id="62"/>
-      <w:commentRangeStart w:id="63"/>
+      <w:commentRangeStart w:id="50"/>
+      <w:commentRangeStart w:id="51"/>
       <w:r>
         <w:t>analysis days</w:t>
       </w:r>
-      <w:commentRangeEnd w:id="62"/>
+      <w:commentRangeEnd w:id="50"/>
       <w:r>
         <w:rPr>
           <w:rStyle w:val="CommentReference"/>
@@ -3681,9 +3647,9 @@
           <w:szCs w:val="24"/>
           <w:lang w:val="en"/>
         </w:rPr>
-        <w:commentReference w:id="62"/>
-      </w:r>
-      <w:commentRangeEnd w:id="63"/>
+        <w:commentReference w:id="50"/>
+      </w:r>
+      <w:commentRangeEnd w:id="51"/>
       <w:r>
         <w:rPr>
           <w:rStyle w:val="CommentReference"/>
@@ -3692,7 +3658,7 @@
           <w:szCs w:val="24"/>
           <w:lang w:val="en"/>
         </w:rPr>
-        <w:commentReference w:id="63"/>
+        <w:commentReference w:id="51"/>
       </w:r>
       <w:r>
         <w:t xml:space="preserve"> and presented</w:t>
@@ -3770,14 +3736,14 @@
         </w:rPr>
         <w:t xml:space="preserve"> Quantifications of Sleep </w:t>
       </w:r>
-      <w:commentRangeStart w:id="64"/>
+      <w:commentRangeStart w:id="52"/>
       <w:r>
         <w:rPr>
           <w:i/>
         </w:rPr>
         <w:t>Parameters</w:t>
       </w:r>
-      <w:commentRangeEnd w:id="64"/>
+      <w:commentRangeEnd w:id="52"/>
       <w:r>
         <w:rPr>
           <w:iCs/>
@@ -3792,7 +3758,7 @@
           <w:szCs w:val="24"/>
           <w:lang w:val="en"/>
         </w:rPr>
-        <w:commentReference w:id="64"/>
+        <w:commentReference w:id="52"/>
       </w:r>
       <w:r>
         <w:t xml:space="preserve"> </w:t>
@@ -3958,7 +3924,7 @@
       <w:r>
         <w:t xml:space="preserve"> by</w:t>
       </w:r>
-      <w:commentRangeStart w:id="65"/>
+      <w:commentRangeStart w:id="53"/>
       <w:r>
         <w:t xml:space="preserve"> </w:t>
       </w:r>
@@ -4021,14 +3987,14 @@
       <w:r>
         <w:t xml:space="preserve"> </w:t>
       </w:r>
-      <w:commentRangeEnd w:id="65"/>
+      <w:commentRangeEnd w:id="53"/>
       <w:r>
         <w:rPr>
           <w:rStyle w:val="CommentReference"/>
           <w:sz w:val="24"/>
           <w:szCs w:val="24"/>
         </w:rPr>
-        <w:commentReference w:id="65"/>
+        <w:commentReference w:id="53"/>
       </w:r>
       <w:r>
         <w:t xml:space="preserve">For example, </w:t>
@@ -4102,7 +4068,7 @@
       <w:r>
         <w:t xml:space="preserve"> a single multi-panel plot. </w:t>
       </w:r>
-      <w:customXmlDelRangeStart w:id="66" w:author="Xin Chen" w:date="2025-05-05T17:11:00Z"/>
+      <w:customXmlDelRangeStart w:id="54" w:author="Xin Chen" w:date="2025-05-05T17:11:00Z"/>
       <w:sdt>
         <w:sdtPr>
           <w:tag w:val="goog_rdk_3"/>
@@ -4110,14 +4076,14 @@
           <w:showingPlcHdr/>
         </w:sdtPr>
         <w:sdtContent>
-          <w:customXmlDelRangeEnd w:id="66"/>
+          <w:customXmlDelRangeEnd w:id="54"/>
           <w:r>
             <w:t xml:space="preserve">     </w:t>
           </w:r>
-          <w:customXmlDelRangeStart w:id="67" w:author="Xin Chen" w:date="2025-05-05T17:11:00Z"/>
+          <w:customXmlDelRangeStart w:id="55" w:author="Xin Chen" w:date="2025-05-05T17:11:00Z"/>
         </w:sdtContent>
       </w:sdt>
-      <w:customXmlDelRangeEnd w:id="67"/>
+      <w:customXmlDelRangeEnd w:id="55"/>
     </w:p>
     <w:p>
       <w:pPr>
@@ -4145,9 +4111,11 @@
         </w:rPr>
         <w:t xml:space="preserve"> </w:t>
       </w:r>
+      <w:proofErr w:type="gramStart"/>
       <w:r>
         <w:t>Similar to</w:t>
       </w:r>
+      <w:proofErr w:type="gramEnd"/>
       <w:r>
         <w:t xml:space="preserve"> </w:t>
       </w:r>
@@ -4238,13 +4206,13 @@
       <w:r>
         <w:t xml:space="preserve">when running </w:t>
       </w:r>
-      <w:commentRangeStart w:id="68"/>
-      <w:commentRangeStart w:id="69"/>
+      <w:commentRangeStart w:id="56"/>
+      <w:commentRangeStart w:id="57"/>
       <w:proofErr w:type="spellStart"/>
       <w:r>
         <w:t>runOneBatch</w:t>
       </w:r>
-      <w:commentRangeEnd w:id="68"/>
+      <w:commentRangeEnd w:id="56"/>
       <w:proofErr w:type="spellEnd"/>
       <w:r>
         <w:rPr>
@@ -4254,9 +4222,9 @@
           <w:szCs w:val="24"/>
           <w:lang w:val="en"/>
         </w:rPr>
-        <w:commentReference w:id="68"/>
-      </w:r>
-      <w:commentRangeEnd w:id="69"/>
+        <w:commentReference w:id="56"/>
+      </w:r>
+      <w:commentRangeEnd w:id="57"/>
       <w:r>
         <w:rPr>
           <w:rStyle w:val="CommentReference"/>
@@ -4265,7 +4233,7 @@
           <w:szCs w:val="24"/>
           <w:lang w:val="en"/>
         </w:rPr>
-        <w:commentReference w:id="69"/>
+        <w:commentReference w:id="57"/>
       </w:r>
       <w:r>
         <w:t>.</w:t>
@@ -4517,11 +4485,11 @@
       <w:r>
         <w:t xml:space="preserve">than the differences or percentage </w:t>
       </w:r>
-      <w:commentRangeStart w:id="70"/>
+      <w:commentRangeStart w:id="58"/>
       <w:r>
         <w:t xml:space="preserve">change. For example, </w:t>
       </w:r>
-      <w:commentRangeEnd w:id="70"/>
+      <w:commentRangeEnd w:id="58"/>
       <w:r>
         <w:rPr>
           <w:rStyle w:val="CommentReference"/>
@@ -4530,7 +4498,7 @@
           <w:szCs w:val="24"/>
           <w:lang w:val="en"/>
         </w:rPr>
-        <w:commentReference w:id="70"/>
+        <w:commentReference w:id="58"/>
       </w:r>
       <w:r>
         <w:t xml:space="preserve">nighttime sleep would be </w:t>
@@ -4698,85 +4666,7 @@
         <w:rPr>
           <w:highlight w:val="yellow"/>
         </w:rPr>
-        <w:t>For the SIP data, a linear model for t</w:t>
-      </w:r>
-      <w:r>
-        <w:rPr>
-          <w:highlight w:val="yellow"/>
-        </w:rPr>
-        <w:t xml:space="preserve">otal, daytime, or nighttime sleep (min) </w:t>
-      </w:r>
-      <w:r>
-        <w:rPr>
-          <w:highlight w:val="yellow"/>
-        </w:rPr>
-        <w:t>was set as a function of</w:t>
-      </w:r>
-      <w:r>
-        <w:rPr>
-          <w:highlight w:val="yellow"/>
-        </w:rPr>
-        <w:t xml:space="preserve"> Genotype</w:t>
-      </w:r>
-      <w:r>
-        <w:rPr>
-          <w:highlight w:val="yellow"/>
-        </w:rPr>
-        <w:t xml:space="preserve">, </w:t>
-      </w:r>
-      <w:r>
-        <w:rPr>
-          <w:highlight w:val="yellow"/>
-        </w:rPr>
-        <w:t>Batch</w:t>
-      </w:r>
-      <w:r>
-        <w:rPr>
-          <w:highlight w:val="yellow"/>
-        </w:rPr>
-        <w:t xml:space="preserve">, and </w:t>
-      </w:r>
-      <w:r>
-        <w:rPr>
-          <w:highlight w:val="yellow"/>
-        </w:rPr>
-        <w:t>Treatment for 2D and 5D independently</w:t>
-      </w:r>
-      <w:r>
-        <w:rPr>
-          <w:highlight w:val="yellow"/>
-        </w:rPr>
-        <w:t>.</w:t>
-      </w:r>
-      <w:r>
-        <w:rPr>
-          <w:highlight w:val="yellow"/>
-        </w:rPr>
-        <w:t xml:space="preserve"> </w:t>
-      </w:r>
-      <w:r>
-        <w:rPr>
-          <w:highlight w:val="yellow"/>
-        </w:rPr>
-        <w:t xml:space="preserve">The </w:t>
-      </w:r>
-      <w:r>
-        <w:rPr>
-          <w:highlight w:val="yellow"/>
-        </w:rPr>
-        <w:t>predicted values for each of the genotypes</w:t>
-      </w:r>
-      <w:r>
-        <w:rPr>
-          <w:highlight w:val="yellow"/>
-        </w:rPr>
-        <w:t xml:space="preserve"> was </w:t>
-      </w:r>
-      <w:r>
-        <w:rPr>
-          <w:highlight w:val="yellow"/>
-        </w:rPr>
-        <w:t>then used to calculate the percentage sleep change</w:t>
+        <w:t>For the SIP data, a linear model for total, daytime, or nighttime sleep (min) was set as a function of Genotype, Batch, and Treatment for 2D and 5D independently. The predicted values for each of the genotypes was then used to calculate the percentage sleep change</w:t>
       </w:r>
       <w:r>
         <w:rPr>
@@ -5486,7 +5376,7 @@
       <w:pPr>
         <w:spacing w:line="360" w:lineRule="auto"/>
         <w:rPr>
-          <w:ins w:id="71" w:author="Xin Chen" w:date="2025-05-02T12:14:00Z" w16du:dateUtc="2025-05-02T16:14:00Z"/>
+          <w:ins w:id="59" w:author="Xin Chen" w:date="2025-05-02T12:14:00Z" w16du:dateUtc="2025-05-02T16:14:00Z"/>
           <w:b/>
         </w:rPr>
       </w:pPr>
@@ -5688,11 +5578,11 @@
       <w:r>
         <w:t xml:space="preserve">a reduction in total sleep time. Acute </w:t>
       </w:r>
-      <w:bookmarkStart w:id="72" w:name="_Hlk196901178"/>
+      <w:bookmarkStart w:id="60" w:name="_Hlk196901178"/>
       <w:r>
         <w:t xml:space="preserve">social </w:t>
       </w:r>
-      <w:bookmarkEnd w:id="72"/>
+      <w:bookmarkEnd w:id="60"/>
       <w:r>
         <w:t>isolation (2 days in this study) ha</w:t>
       </w:r>
@@ -5807,8 +5697,8 @@
         </w:rPr>
         <w:t xml:space="preserve"> (</w:t>
       </w:r>
-      <w:commentRangeStart w:id="73"/>
-      <w:commentRangeStart w:id="74"/>
+      <w:commentRangeStart w:id="61"/>
+      <w:commentRangeStart w:id="62"/>
       <w:proofErr w:type="spellStart"/>
       <w:r>
         <w:rPr>
@@ -5823,7 +5713,7 @@
         </w:rPr>
         <w:t xml:space="preserve"> et al., 201</w:t>
       </w:r>
-      <w:commentRangeEnd w:id="73"/>
+      <w:commentRangeEnd w:id="61"/>
       <w:r>
         <w:rPr>
           <w:color w:val="000000" w:themeColor="text1"/>
@@ -5837,9 +5727,9 @@
           <w:sz w:val="24"/>
           <w:szCs w:val="24"/>
         </w:rPr>
-        <w:commentReference w:id="73"/>
-      </w:r>
-      <w:commentRangeEnd w:id="74"/>
+        <w:commentReference w:id="61"/>
+      </w:r>
+      <w:commentRangeEnd w:id="62"/>
       <w:r>
         <w:rPr>
           <w:rStyle w:val="CommentReference"/>
@@ -5849,7 +5739,7 @@
           <w:szCs w:val="24"/>
           <w:lang w:val="en"/>
         </w:rPr>
-        <w:commentReference w:id="74"/>
+        <w:commentReference w:id="62"/>
       </w:r>
       <w:r>
         <w:rPr>
@@ -5926,7 +5816,7 @@
         <w:spacing w:before="0" w:beforeAutospacing="0" w:after="0" w:afterAutospacing="0" w:line="360" w:lineRule="auto"/>
         <w:textAlignment w:val="baseline"/>
         <w:rPr>
-          <w:ins w:id="75" w:author="Xin Chen" w:date="2025-05-12T16:47:00Z" w16du:dateUtc="2025-05-12T20:47:00Z"/>
+          <w:ins w:id="63" w:author="Xin Chen" w:date="2025-05-12T16:47:00Z" w16du:dateUtc="2025-05-12T20:47:00Z"/>
           <w:rStyle w:val="normaltextrun"/>
           <w:rFonts w:eastAsia="SimSun"/>
         </w:rPr>
@@ -5987,7 +5877,7 @@
         <w:spacing w:before="0" w:beforeAutospacing="0" w:after="0" w:afterAutospacing="0" w:line="360" w:lineRule="auto"/>
         <w:textAlignment w:val="baseline"/>
         <w:rPr>
-          <w:ins w:id="76" w:author="Xin Chen" w:date="2025-05-12T16:47:00Z" w16du:dateUtc="2025-05-12T20:47:00Z"/>
+          <w:ins w:id="64" w:author="Xin Chen" w:date="2025-05-12T16:47:00Z" w16du:dateUtc="2025-05-12T20:47:00Z"/>
           <w:rStyle w:val="normaltextrun"/>
           <w:rFonts w:eastAsia="SimSun"/>
         </w:rPr>
@@ -6044,7 +5934,7 @@
         </w:rPr>
         <w:t xml:space="preserve">a </w:t>
       </w:r>
-      <w:commentRangeStart w:id="77"/>
+      <w:commentRangeStart w:id="65"/>
       <w:r>
         <w:rPr>
           <w:rStyle w:val="normaltextrun"/>
@@ -6066,7 +5956,7 @@
         </w:rPr>
         <w:t>sleep fragmentation</w:t>
       </w:r>
-      <w:commentRangeEnd w:id="77"/>
+      <w:commentRangeEnd w:id="65"/>
       <w:r>
         <w:rPr>
           <w:rStyle w:val="CommentReference"/>
@@ -6075,7 +5965,7 @@
           <w:szCs w:val="24"/>
           <w:lang w:val="en"/>
         </w:rPr>
-        <w:commentReference w:id="77"/>
+        <w:commentReference w:id="65"/>
       </w:r>
       <w:r>
         <w:rPr>
@@ -6134,18 +6024,18 @@
       <w:r>
         <w:t xml:space="preserve"> adapt to</w:t>
       </w:r>
-      <w:commentRangeStart w:id="78"/>
+      <w:commentRangeStart w:id="66"/>
       <w:r>
         <w:t xml:space="preserve"> social isolation</w:t>
       </w:r>
-      <w:commentRangeEnd w:id="78"/>
+      <w:commentRangeEnd w:id="66"/>
       <w:r>
         <w:rPr>
           <w:rStyle w:val="CommentReference"/>
           <w:sz w:val="24"/>
           <w:szCs w:val="24"/>
         </w:rPr>
-        <w:commentReference w:id="78"/>
+        <w:commentReference w:id="66"/>
       </w:r>
       <w:r>
         <w:t xml:space="preserve"> as</w:t>
@@ -6604,212 +6494,171 @@
         <w:rPr>
           <w:highlight w:val="yellow"/>
         </w:rPr>
-        <w:t xml:space="preserve">As would be expected from fitting a linear model, </w:t>
-      </w:r>
-      <w:r>
-        <w:rPr>
-          <w:highlight w:val="yellow"/>
-        </w:rPr>
-        <w:t xml:space="preserve">SIP-S1 and SIP-S2 </w:t>
-      </w:r>
-      <w:r>
-        <w:rPr>
-          <w:highlight w:val="yellow"/>
-        </w:rPr>
-        <w:t xml:space="preserve">populate the most-affected side of the figure while </w:t>
-      </w:r>
-      <w:r>
-        <w:rPr>
-          <w:highlight w:val="yellow"/>
-        </w:rPr>
+        <w:t xml:space="preserve">As would be expected from fitting a linear model, SIP-S1 and SIP-S2 </w:t>
+      </w:r>
+      <w:r>
+        <w:rPr>
+          <w:highlight w:val="yellow"/>
+        </w:rPr>
+        <w:t>populate the most-affected side of the figure while SIP-L1 and SIP-L2 are relatively less affected. This occurs due to the linearization of the effect of Isolation predicted as sleeping a set number of minutes less than Group treatment, specific to each phase and set of parameter effects. That set amount of sleep loss is then divided by the predicted length of total sleep when grouped.</w:t>
+      </w:r>
+    </w:p>
+    <w:p>
+      <w:pPr>
+        <w:spacing w:line="360" w:lineRule="auto"/>
+      </w:pPr>
+    </w:p>
+    <w:p>
+      <w:pPr>
+        <w:spacing w:line="360" w:lineRule="auto"/>
+      </w:pPr>
+      <w:r>
+        <w:rPr>
+          <w:i/>
+        </w:rPr>
+        <w:t>Sleep profiles</w:t>
+      </w:r>
+    </w:p>
+    <w:p>
+      <w:pPr>
+        <w:spacing w:line="360" w:lineRule="auto"/>
+      </w:pPr>
+      <w:commentRangeStart w:id="67"/>
+      <w:r>
+        <w:t xml:space="preserve">Sleep phenotypes </w:t>
+      </w:r>
+      <w:r>
+        <w:rPr>
+          <w:rFonts w:hint="eastAsia"/>
+        </w:rPr>
+        <w:t>in</w:t>
+      </w:r>
+      <w:r>
+        <w:t xml:space="preserve"> </w:t>
+      </w:r>
+      <w:r>
+        <w:t>t</w:t>
+      </w:r>
+      <w:r>
+        <w:t>hirty of the thirty-eight SIP</w:t>
+      </w:r>
+      <w:r>
+        <w:rPr>
+          <w:rFonts w:hint="eastAsia"/>
+        </w:rPr>
+        <w:t xml:space="preserve"> </w:t>
+      </w:r>
+      <w:r>
+        <w:t>line</w:t>
+      </w:r>
+      <w:r>
+        <w:t>s</w:t>
+      </w:r>
+      <w:r>
+        <w:t xml:space="preserve"> </w:t>
+      </w:r>
+      <w:r>
+        <w:t>were</w:t>
+      </w:r>
+      <w:r>
+        <w:t xml:space="preserve"> affected by </w:t>
+      </w:r>
+      <w:r>
+        <w:rPr>
+          <w:rFonts w:hint="eastAsia"/>
+        </w:rPr>
+        <w:t xml:space="preserve">either acute or chronic </w:t>
+      </w:r>
+      <w:r>
+        <w:t>social isolation</w:t>
+      </w:r>
+      <w:r>
+        <w:t xml:space="preserve">. </w:t>
+      </w:r>
+      <w:commentRangeStart w:id="68"/>
+      <w:commentRangeStart w:id="69"/>
+      <w:r>
+        <w:rPr>
+          <w:rFonts w:hint="eastAsia"/>
+        </w:rPr>
+        <w:t>An additional line,</w:t>
+      </w:r>
+      <w:r>
+        <w:t xml:space="preserve"> </w:t>
+      </w:r>
+      <w:r>
         <w:t>SIP-</w:t>
       </w:r>
       <w:r>
-        <w:rPr>
-          <w:highlight w:val="yellow"/>
-        </w:rPr>
-        <w:t>L</w:t>
-      </w:r>
-      <w:r>
-        <w:rPr>
-          <w:highlight w:val="yellow"/>
-        </w:rPr>
-        <w:t>1 and SIP-</w:t>
-      </w:r>
-      <w:r>
-        <w:rPr>
-          <w:highlight w:val="yellow"/>
-        </w:rPr>
-        <w:t>L</w:t>
-      </w:r>
-      <w:r>
-        <w:rPr>
-          <w:highlight w:val="yellow"/>
-        </w:rPr>
-        <w:t>2</w:t>
-      </w:r>
-      <w:r>
-        <w:rPr>
-          <w:highlight w:val="yellow"/>
-        </w:rPr>
-        <w:t xml:space="preserve"> are relatively less affected. This occurs due to the linearization of the effect of Isolation predicted as sleeping a set number of minutes less than Group treatment, specific to each phase and set of parameter effects. That set amount of sleep loss is then divided by the predicted length of total sleep when grouped.</w:t>
-      </w:r>
-    </w:p>
-    <w:p>
-      <w:pPr>
-        <w:spacing w:line="360" w:lineRule="auto"/>
-      </w:pPr>
-    </w:p>
-    <w:p>
-      <w:pPr>
-        <w:spacing w:line="360" w:lineRule="auto"/>
-      </w:pPr>
-      <w:r>
-        <w:rPr>
-          <w:i/>
-        </w:rPr>
-        <w:t>Sleep profiles</w:t>
-      </w:r>
-    </w:p>
-    <w:p>
-      <w:pPr>
-        <w:spacing w:line="360" w:lineRule="auto"/>
-      </w:pPr>
-      <w:r>
-        <w:t xml:space="preserve">Sleep phenotypes </w:t>
-      </w:r>
-      <w:r>
-        <w:rPr>
-          <w:rFonts w:hint="eastAsia"/>
-        </w:rPr>
-        <w:t>in</w:t>
-      </w:r>
-      <w:r>
-        <w:t xml:space="preserve"> </w:t>
-      </w:r>
-      <w:r>
-        <w:t>t</w:t>
-      </w:r>
-      <w:r>
-        <w:t>hirty of the thirty-eight SIP</w:t>
-      </w:r>
-      <w:r>
-        <w:rPr>
-          <w:rFonts w:hint="eastAsia"/>
-        </w:rPr>
-        <w:t xml:space="preserve"> </w:t>
-      </w:r>
-      <w:r>
-        <w:t>line</w:t>
-      </w:r>
-      <w:r>
-        <w:t>s</w:t>
-      </w:r>
-      <w:r>
-        <w:t xml:space="preserve"> </w:t>
-      </w:r>
-      <w:r>
-        <w:t>were</w:t>
-      </w:r>
-      <w:r>
-        <w:t xml:space="preserve"> affected by </w:t>
-      </w:r>
-      <w:r>
-        <w:rPr>
-          <w:rFonts w:hint="eastAsia"/>
-        </w:rPr>
-        <w:t xml:space="preserve">either acute or chronic </w:t>
-      </w:r>
-      <w:r>
-        <w:t>social isolation</w:t>
+        <w:t>L2-2</w:t>
+      </w:r>
+      <w:r>
+        <w:t xml:space="preserve">, </w:t>
+      </w:r>
+      <w:r>
+        <w:t>ex</w:t>
+      </w:r>
+      <w:r>
+        <w:rPr>
+          <w:rFonts w:hint="eastAsia"/>
+        </w:rPr>
+        <w:t>hibited</w:t>
+      </w:r>
+      <w:r>
+        <w:t xml:space="preserve"> potential daytime sleep fragmentation</w:t>
+      </w:r>
+      <w:r>
+        <w:t xml:space="preserve"> after acute social isolation</w:t>
+      </w:r>
+      <w:r>
+        <w:rPr>
+          <w:rFonts w:hint="eastAsia"/>
+        </w:rPr>
+        <w:t>, indicated by</w:t>
+      </w:r>
+      <w:r>
+        <w:t xml:space="preserve"> </w:t>
+      </w:r>
+      <w:r>
+        <w:rPr>
+          <w:rFonts w:hint="eastAsia"/>
+        </w:rPr>
+        <w:t>an increased number of sleep bouts (</w:t>
+      </w:r>
+      <w:r>
+        <w:t>p</w:t>
+      </w:r>
+      <w:r>
+        <w:rPr>
+          <w:rStyle w:val="normaltextrun"/>
+        </w:rPr>
+        <w:t xml:space="preserve"> =</w:t>
+      </w:r>
+      <w:r>
+        <w:t xml:space="preserve"> </w:t>
+      </w:r>
+      <w:r>
+        <w:t>0.0509</w:t>
+      </w:r>
+      <w:r>
+        <w:t xml:space="preserve">) </w:t>
+      </w:r>
+      <w:r>
+        <w:t xml:space="preserve">and </w:t>
+      </w:r>
+      <w:r>
+        <w:rPr>
+          <w:rFonts w:hint="eastAsia"/>
+        </w:rPr>
+        <w:t xml:space="preserve">a </w:t>
+      </w:r>
+      <w:r>
+        <w:t>decreased length of sleep bout</w:t>
       </w:r>
       <w:r>
         <w:t xml:space="preserve">. </w:t>
       </w:r>
-      <w:commentRangeStart w:id="79"/>
-      <w:commentRangeStart w:id="80"/>
-      <w:r>
-        <w:rPr>
-          <w:rFonts w:hint="eastAsia"/>
-        </w:rPr>
-        <w:t>An additional line,</w:t>
-      </w:r>
-      <w:r>
-        <w:t xml:space="preserve"> </w:t>
-      </w:r>
-      <w:r>
-        <w:t>SIP-</w:t>
-      </w:r>
-      <w:r>
-        <w:t>L2-2</w:t>
-      </w:r>
-      <w:r>
-        <w:t xml:space="preserve">, </w:t>
-      </w:r>
-      <w:r>
-        <w:t>ex</w:t>
-      </w:r>
-      <w:r>
-        <w:rPr>
-          <w:rFonts w:hint="eastAsia"/>
-        </w:rPr>
-        <w:t>hibited</w:t>
-      </w:r>
-      <w:r>
-        <w:t xml:space="preserve"> potential daytime sleep fragmentation</w:t>
-      </w:r>
-      <w:r>
-        <w:t xml:space="preserve"> after acute social isolation</w:t>
-      </w:r>
-      <w:r>
-        <w:rPr>
-          <w:rFonts w:hint="eastAsia"/>
-        </w:rPr>
-        <w:t>, indicated by</w:t>
-      </w:r>
-      <w:r>
-        <w:t xml:space="preserve"> </w:t>
-      </w:r>
-      <w:r>
-        <w:rPr>
-          <w:rFonts w:hint="eastAsia"/>
-        </w:rPr>
-        <w:t>an increased number of sleep bouts (</w:t>
-      </w:r>
-      <w:r>
-        <w:t>p</w:t>
-      </w:r>
-      <w:r>
-        <w:rPr>
-          <w:rStyle w:val="normaltextrun"/>
-        </w:rPr>
-        <w:t xml:space="preserve"> =</w:t>
-      </w:r>
-      <w:r>
-        <w:t xml:space="preserve"> </w:t>
-      </w:r>
-      <w:r>
-        <w:t>0.0509</w:t>
-      </w:r>
-      <w:r>
-        <w:t xml:space="preserve">) </w:t>
-      </w:r>
-      <w:r>
-        <w:t xml:space="preserve">and </w:t>
-      </w:r>
-      <w:r>
-        <w:rPr>
-          <w:rFonts w:hint="eastAsia"/>
-        </w:rPr>
-        <w:t xml:space="preserve">a </w:t>
-      </w:r>
-      <w:r>
-        <w:t>decreased length of sleep bout</w:t>
-      </w:r>
-      <w:r>
-        <w:t xml:space="preserve">. </w:t>
-      </w:r>
-      <w:commentRangeEnd w:id="79"/>
+      <w:commentRangeEnd w:id="68"/>
       <w:r>
         <w:rPr>
           <w:rStyle w:val="CommentReference"/>
@@ -6818,9 +6667,9 @@
           <w:szCs w:val="24"/>
           <w:lang w:val="en"/>
         </w:rPr>
-        <w:commentReference w:id="79"/>
-      </w:r>
-      <w:commentRangeEnd w:id="80"/>
+        <w:commentReference w:id="68"/>
+      </w:r>
+      <w:commentRangeEnd w:id="69"/>
       <w:r>
         <w:rPr>
           <w:rStyle w:val="CommentReference"/>
@@ -6829,7 +6678,7 @@
           <w:szCs w:val="24"/>
           <w:lang w:val="en"/>
         </w:rPr>
-        <w:commentReference w:id="80"/>
+        <w:commentReference w:id="69"/>
       </w:r>
       <w:r>
         <w:rPr>
@@ -6853,11 +6702,11 @@
       <w:r>
         <w:t xml:space="preserve">daytime </w:t>
       </w:r>
-      <w:commentRangeStart w:id="81"/>
+      <w:commentRangeStart w:id="70"/>
       <w:r>
         <w:t>sleep loss</w:t>
       </w:r>
-      <w:commentRangeEnd w:id="81"/>
+      <w:commentRangeEnd w:id="70"/>
       <w:r>
         <w:rPr>
           <w:rStyle w:val="CommentReference"/>
@@ -6866,7 +6715,7 @@
           <w:szCs w:val="24"/>
           <w:lang w:val="en"/>
         </w:rPr>
-        <w:commentReference w:id="81"/>
+        <w:commentReference w:id="70"/>
       </w:r>
       <w:r>
         <w:t xml:space="preserve"> and daytime sleep consolidation</w:t>
@@ -6901,8 +6750,8 @@
       <w:r>
         <w:t xml:space="preserve"> </w:t>
       </w:r>
-      <w:commentRangeStart w:id="82"/>
-      <w:commentRangeStart w:id="83"/>
+      <w:commentRangeStart w:id="71"/>
+      <w:commentRangeStart w:id="72"/>
       <w:r>
         <w:t>sleep fragmentation</w:t>
       </w:r>
@@ -6912,7 +6761,7 @@
       <w:r>
         <w:t xml:space="preserve"> </w:t>
       </w:r>
-      <w:commentRangeEnd w:id="82"/>
+      <w:commentRangeEnd w:id="71"/>
       <w:r>
         <w:rPr>
           <w:rStyle w:val="CommentReference"/>
@@ -6921,9 +6770,9 @@
           <w:szCs w:val="24"/>
           <w:lang w:val="en"/>
         </w:rPr>
-        <w:commentReference w:id="82"/>
-      </w:r>
-      <w:commentRangeEnd w:id="83"/>
+        <w:commentReference w:id="71"/>
+      </w:r>
+      <w:commentRangeEnd w:id="72"/>
       <w:r>
         <w:rPr>
           <w:rStyle w:val="CommentReference"/>
@@ -6932,16 +6781,16 @@
           <w:szCs w:val="24"/>
           <w:lang w:val="en"/>
         </w:rPr>
-        <w:commentReference w:id="83"/>
+        <w:commentReference w:id="72"/>
       </w:r>
       <w:r>
         <w:t>under acute and/or chronic isolation (Figure S2)</w:t>
       </w:r>
-      <w:commentRangeStart w:id="84"/>
+      <w:commentRangeStart w:id="73"/>
       <w:r>
         <w:t>.</w:t>
       </w:r>
-      <w:commentRangeEnd w:id="84"/>
+      <w:commentRangeEnd w:id="73"/>
       <w:r>
         <w:rPr>
           <w:rStyle w:val="CommentReference"/>
@@ -6950,7 +6799,7 @@
           <w:szCs w:val="24"/>
           <w:lang w:val="en"/>
         </w:rPr>
-        <w:commentReference w:id="84"/>
+        <w:commentReference w:id="73"/>
       </w:r>
       <w:r>
         <w:t xml:space="preserve"> </w:t>
@@ -7054,7 +6903,7 @@
         </w:rPr>
         <w:t>he</w:t>
       </w:r>
-      <w:commentRangeStart w:id="85"/>
+      <w:commentRangeStart w:id="74"/>
       <w:r>
         <w:t xml:space="preserve"> first four strains </w:t>
       </w:r>
@@ -7136,7 +6985,7 @@
       <w:r>
         <w:t xml:space="preserve">between grouped and isolated flies. </w:t>
       </w:r>
-      <w:commentRangeEnd w:id="85"/>
+      <w:commentRangeEnd w:id="74"/>
       <w:r>
         <w:rPr>
           <w:rStyle w:val="CommentReference"/>
@@ -7145,7 +6994,7 @@
           <w:szCs w:val="24"/>
           <w:lang w:val="en"/>
         </w:rPr>
-        <w:commentReference w:id="85"/>
+        <w:commentReference w:id="74"/>
       </w:r>
       <w:r>
         <w:rPr>
@@ -7250,7 +7099,7 @@
       <w:r>
         <w:t>p</w:t>
       </w:r>
-      <w:ins w:id="86" w:author="Xin Chen" w:date="2025-05-12T17:56:00Z" w16du:dateUtc="2025-05-12T21:56:00Z">
+      <w:ins w:id="75" w:author="Xin Chen" w:date="2025-05-12T17:56:00Z" w16du:dateUtc="2025-05-12T21:56:00Z">
         <w:r>
           <w:rPr>
             <w:rFonts w:hint="eastAsia"/>
@@ -7331,7 +7180,7 @@
         </w:rPr>
         <w:t>SIP-</w:t>
       </w:r>
-      <w:del w:id="87" w:author="Xin Chen" w:date="2025-05-12T17:47:00Z" w16du:dateUtc="2025-05-12T21:47:00Z">
+      <w:del w:id="76" w:author="Xin Chen" w:date="2025-05-12T17:47:00Z" w16du:dateUtc="2025-05-12T21:47:00Z">
         <w:r>
           <w:delText xml:space="preserve"> </w:delText>
         </w:r>
@@ -7365,6 +7214,15 @@
       </w:r>
       <w:r>
         <w:t>S1.</w:t>
+      </w:r>
+      <w:commentRangeEnd w:id="67"/>
+      <w:r>
+        <w:rPr>
+          <w:rStyle w:val="CommentReference"/>
+          <w:rFonts w:ascii="Arial" w:hAnsi="Arial" w:cs="Arial"/>
+          <w:lang w:val="en"/>
+        </w:rPr>
+        <w:commentReference w:id="67"/>
       </w:r>
     </w:p>
     <w:p>
@@ -7386,7 +7244,7 @@
       <w:pPr>
         <w:spacing w:line="360" w:lineRule="auto"/>
         <w:rPr>
-          <w:ins w:id="88" w:author="Li, Wanhe" w:date="2025-04-21T17:29:00Z" w16du:dateUtc="2025-04-21T22:29:00Z"/>
+          <w:ins w:id="77" w:author="Li, Wanhe" w:date="2025-04-21T17:29:00Z" w16du:dateUtc="2025-04-21T22:29:00Z"/>
         </w:rPr>
       </w:pPr>
     </w:p>
@@ -7552,10 +7410,72 @@
       <w:pPr>
         <w:spacing w:line="360" w:lineRule="auto"/>
         <w:rPr>
-          <w:ins w:id="89" w:author="Xin Chen" w:date="2025-05-13T00:09:00Z" w16du:dateUtc="2025-05-13T04:09:00Z"/>
-        </w:rPr>
-      </w:pPr>
-      <w:commentRangeStart w:id="90"/>
+          <w:highlight w:val="yellow"/>
+        </w:rPr>
+      </w:pPr>
+      <w:r>
+        <w:rPr>
+          <w:highlight w:val="yellow"/>
+        </w:rPr>
+        <w:t xml:space="preserve">A few correlations between traits appear universal, maintaining similar R-values and p-values after both two and five days of isolation. Among these are the relationships between total sleep and daytime and nighttime sleep, daytime bout length and number of daytime bouts, and nighttime bout length and number of nighttime bouts. The sleep relationships were positive correlations whereas the bout relationships were negative. </w:t>
+      </w:r>
+    </w:p>
+    <w:p>
+      <w:pPr>
+        <w:spacing w:line="360" w:lineRule="auto"/>
+      </w:pPr>
+      <w:r>
+        <w:rPr>
+          <w:highlight w:val="yellow"/>
+        </w:rPr>
+        <w:t>Other correlations appeared after five days of isolation, but not after two days of isolation. These included the relationships between daytime bout length and total, daytime, and nighttime sleep, all of which were negative relationships. Three other relationships were slightly correlated</w:t>
+      </w:r>
+      <w:r>
+        <w:rPr>
+          <w:highlight w:val="yellow"/>
+        </w:rPr>
+        <w:t>, these being between daytime and nighttime sleep, daytime sleep and number of nighttime bouts, and the number of daytime bouts and nighttime bout length.</w:t>
+      </w:r>
+    </w:p>
+    <w:p>
+      <w:pPr>
+        <w:spacing w:line="360" w:lineRule="auto"/>
+      </w:pPr>
+      <w:r>
+        <w:rPr>
+          <w:b/>
+        </w:rPr>
+        <w:lastRenderedPageBreak/>
+        <w:t>DISCUSSION</w:t>
+      </w:r>
+    </w:p>
+    <w:p>
+      <w:pPr>
+        <w:spacing w:line="360" w:lineRule="auto"/>
+      </w:pPr>
+      <w:r>
+        <w:rPr>
+          <w:highlight w:val="yellow"/>
+        </w:rPr>
+        <w:t>[intro paragraph]</w:t>
+      </w:r>
+      <w:r>
+        <w:t> </w:t>
+      </w:r>
+    </w:p>
+    <w:p>
+      <w:pPr>
+        <w:spacing w:line="360" w:lineRule="auto"/>
+      </w:pPr>
+    </w:p>
+    <w:p>
+      <w:pPr>
+        <w:spacing w:line="360" w:lineRule="auto"/>
+      </w:pPr>
+      <w:r>
+        <w:t xml:space="preserve"> </w:t>
+      </w:r>
+      <w:commentRangeStart w:id="78"/>
       <w:r>
         <w:t xml:space="preserve">As </w:t>
       </w:r>
@@ -7608,7 +7528,7 @@
         <w:t xml:space="preserve">daytime and nighttime </w:t>
       </w:r>
       <w:r>
-        <w:t xml:space="preserve">indicates that a particular genotype is likely to lose or gain a semi-consistent ratio of nighttime and daytime sleep. However, the low R-value (acute: r = 0.39, p = 0.038; chronic: r = 0.38, p = 0.030) indicates that this is highly variable, and a genotype </w:t>
+        <w:t xml:space="preserve">indicates that a particular genotype is likely to lose or gain a semi-consistent ratio of nighttime and daytime sleep. However, the low R-value indicates that this is highly variable, and a genotype </w:t>
       </w:r>
       <w:r>
         <w:t>may not</w:t>
@@ -7632,15 +7552,12 @@
         <w:t xml:space="preserve"> </w:t>
       </w:r>
       <w:r>
-        <w:t xml:space="preserve">versa. Notably, the amount of sleep lost after isolation is greater than -50 for the night and greater than -80 for the day (Figure S7). </w:t>
-      </w:r>
-    </w:p>
-    <w:p>
-      <w:pPr>
-        <w:spacing w:line="360" w:lineRule="auto"/>
-        <w:rPr>
-          <w:ins w:id="91" w:author="Xin Chen" w:date="2025-05-13T00:09:00Z" w16du:dateUtc="2025-05-13T04:09:00Z"/>
-        </w:rPr>
+        <w:t xml:space="preserve">versa. </w:t>
+      </w:r>
+    </w:p>
+    <w:p>
+      <w:pPr>
+        <w:spacing w:line="360" w:lineRule="auto"/>
       </w:pPr>
     </w:p>
     <w:p>
@@ -7669,11 +7586,7 @@
         <w:t xml:space="preserve"> (r = 0.36, p = 0.0434) after chronic isolation. This</w:t>
       </w:r>
       <w:r>
-        <w:t xml:space="preserve"> </w:t>
-      </w:r>
-      <w:r>
-        <w:lastRenderedPageBreak/>
-        <w:t>correlation may suggest that</w:t>
+        <w:t xml:space="preserve"> correlation may suggest that</w:t>
       </w:r>
       <w:r>
         <w:t xml:space="preserve"> some genotypes</w:t>
@@ -7762,12 +7675,12 @@
       <w:r>
         <w:t xml:space="preserve"> </w:t>
       </w:r>
-      <w:ins w:id="92" w:author="Xin Chen" w:date="2025-05-13T00:22:00Z" w16du:dateUtc="2025-05-13T04:22:00Z">
+      <w:ins w:id="79" w:author="Xin Chen" w:date="2025-05-13T00:22:00Z" w16du:dateUtc="2025-05-13T04:22:00Z">
         <w:r>
           <w:t>significance</w:t>
         </w:r>
       </w:ins>
-      <w:del w:id="93" w:author="Xin Chen" w:date="2025-05-13T00:22:00Z" w16du:dateUtc="2025-05-13T04:22:00Z">
+      <w:del w:id="80" w:author="Xin Chen" w:date="2025-05-13T00:22:00Z" w16du:dateUtc="2025-05-13T04:22:00Z">
         <w:r>
           <w:delText>interpretation</w:delText>
         </w:r>
@@ -7798,7 +7711,7 @@
       <w:pPr>
         <w:spacing w:line="360" w:lineRule="auto"/>
         <w:rPr>
-          <w:ins w:id="94" w:author="Xin Chen" w:date="2025-05-12T17:57:00Z" w16du:dateUtc="2025-05-12T21:57:00Z"/>
+          <w:ins w:id="81" w:author="Xin Chen" w:date="2025-05-12T17:57:00Z" w16du:dateUtc="2025-05-12T21:57:00Z"/>
         </w:rPr>
       </w:pPr>
     </w:p>
@@ -7842,7 +7755,7 @@
       <w:r>
         <w:t xml:space="preserve">, </w:t>
       </w:r>
-      <w:ins w:id="95" w:author="Xin Chen" w:date="2025-05-13T00:37:00Z" w16du:dateUtc="2025-05-13T04:37:00Z">
+      <w:ins w:id="82" w:author="Xin Chen" w:date="2025-05-13T00:37:00Z" w16du:dateUtc="2025-05-13T04:37:00Z">
         <w:r>
           <w:t xml:space="preserve">as well as with </w:t>
         </w:r>
@@ -7957,7 +7870,7 @@
       <w:pPr>
         <w:spacing w:line="360" w:lineRule="auto"/>
         <w:rPr>
-          <w:ins w:id="96" w:author="Xin Chen" w:date="2025-05-13T00:42:00Z" w16du:dateUtc="2025-05-13T04:42:00Z"/>
+          <w:ins w:id="83" w:author="Xin Chen" w:date="2025-05-13T00:42:00Z" w16du:dateUtc="2025-05-13T04:42:00Z"/>
         </w:rPr>
       </w:pPr>
     </w:p>
@@ -7983,12 +7896,12 @@
       <w:r>
         <w:t xml:space="preserve">day and night. The data spans </w:t>
       </w:r>
-      <w:del w:id="97" w:author="Xin Chen" w:date="2025-05-13T00:49:00Z" w16du:dateUtc="2025-05-13T04:49:00Z">
+      <w:del w:id="84" w:author="Xin Chen" w:date="2025-05-13T00:49:00Z" w16du:dateUtc="2025-05-13T04:49:00Z">
         <w:r>
           <w:delText xml:space="preserve">reducing </w:delText>
         </w:r>
       </w:del>
-      <w:ins w:id="98" w:author="Xin Chen" w:date="2025-05-13T00:49:00Z" w16du:dateUtc="2025-05-13T04:49:00Z">
+      <w:ins w:id="85" w:author="Xin Chen" w:date="2025-05-13T00:49:00Z" w16du:dateUtc="2025-05-13T04:49:00Z">
         <w:r>
           <w:t>decrease</w:t>
         </w:r>
@@ -7999,12 +7912,12 @@
       <w:r>
         <w:t xml:space="preserve">and </w:t>
       </w:r>
-      <w:del w:id="99" w:author="Xin Chen" w:date="2025-05-13T00:49:00Z" w16du:dateUtc="2025-05-13T04:49:00Z">
+      <w:del w:id="86" w:author="Xin Chen" w:date="2025-05-13T00:49:00Z" w16du:dateUtc="2025-05-13T04:49:00Z">
         <w:r>
           <w:delText xml:space="preserve">increasing </w:delText>
         </w:r>
       </w:del>
-      <w:ins w:id="100" w:author="Xin Chen" w:date="2025-05-13T00:49:00Z" w16du:dateUtc="2025-05-13T04:49:00Z">
+      <w:ins w:id="87" w:author="Xin Chen" w:date="2025-05-13T00:49:00Z" w16du:dateUtc="2025-05-13T04:49:00Z">
         <w:r>
           <w:t>increas</w:t>
         </w:r>
@@ -8021,12 +7934,12 @@
       <w:r>
         <w:t xml:space="preserve">the number and length of bouts </w:t>
       </w:r>
-      <w:del w:id="101" w:author="Xin Chen" w:date="2025-05-13T00:49:00Z" w16du:dateUtc="2025-05-13T04:49:00Z">
+      <w:del w:id="88" w:author="Xin Chen" w:date="2025-05-13T00:49:00Z" w16du:dateUtc="2025-05-13T04:49:00Z">
         <w:r>
           <w:delText xml:space="preserve">for </w:delText>
         </w:r>
       </w:del>
-      <w:ins w:id="102" w:author="Xin Chen" w:date="2025-05-13T00:49:00Z" w16du:dateUtc="2025-05-13T04:49:00Z">
+      <w:ins w:id="89" w:author="Xin Chen" w:date="2025-05-13T00:49:00Z" w16du:dateUtc="2025-05-13T04:49:00Z">
         <w:r>
           <w:t>across</w:t>
         </w:r>
@@ -8056,7 +7969,11 @@
         <w:t xml:space="preserve"> </w:t>
       </w:r>
       <w:r>
-        <w:t xml:space="preserve">across the SIP genotypes and CS. The aforementioned trend between longer daytime sleep bouts and </w:t>
+        <w:t xml:space="preserve">across the SIP genotypes and CS. The aforementioned trend between longer </w:t>
+      </w:r>
+      <w:r>
+        <w:lastRenderedPageBreak/>
+        <w:t xml:space="preserve">daytime sleep bouts and </w:t>
       </w:r>
       <w:r>
         <w:t>greater</w:t>
@@ -8142,23 +8059,15 @@
       <w:r>
         <w:t>bouts. </w:t>
       </w:r>
-      <w:commentRangeEnd w:id="90"/>
+      <w:commentRangeEnd w:id="78"/>
       <w:r>
         <w:rPr>
           <w:rStyle w:val="CommentReference"/>
           <w:rFonts w:ascii="Arial" w:hAnsi="Arial" w:cs="Arial"/>
           <w:lang w:val="en"/>
         </w:rPr>
-        <w:commentReference w:id="90"/>
-      </w:r>
-    </w:p>
-    <w:p>
-      <w:pPr>
-        <w:spacing w:line="360" w:lineRule="auto"/>
-        <w:rPr>
-          <w:color w:val="4C7430"/>
-        </w:rPr>
-      </w:pPr>
+        <w:commentReference w:id="78"/>
+      </w:r>
     </w:p>
     <w:p>
       <w:pPr>
@@ -8175,8 +8084,8 @@
           <w:b/>
         </w:rPr>
       </w:pPr>
-      <w:bookmarkStart w:id="103" w:name="_heading=h.3znysh7" w:colFirst="0" w:colLast="0"/>
-      <w:bookmarkEnd w:id="103"/>
+      <w:bookmarkStart w:id="90" w:name="_heading=h.3znysh7" w:colFirst="0" w:colLast="0"/>
+      <w:bookmarkEnd w:id="90"/>
       <w:r>
         <w:rPr>
           <w:b/>
@@ -8209,7 +8118,6 @@
         <w:spacing w:line="360" w:lineRule="auto"/>
       </w:pPr>
       <w:r>
-        <w:lastRenderedPageBreak/>
         <w:t xml:space="preserve">and statistical methods. We thank </w:t>
       </w:r>
       <w:proofErr w:type="spellStart"/>
@@ -8280,91 +8188,443 @@
     <w:p>
       <w:pPr>
         <w:spacing w:line="360" w:lineRule="auto"/>
-        <w:rPr>
-          <w:b/>
-          <w:bCs/>
-        </w:rPr>
-      </w:pPr>
-      <w:commentRangeStart w:id="104"/>
-      <w:r>
-        <w:rPr>
-          <w:b/>
-          <w:bCs/>
-        </w:rPr>
-        <w:t>Statements and Declarations</w:t>
-      </w:r>
-      <w:commentRangeEnd w:id="104"/>
+      </w:pPr>
+    </w:p>
+    <w:p>
+      <w:pPr>
+        <w:spacing w:line="360" w:lineRule="auto"/>
+        <w:rPr>
+          <w:highlight w:val="yellow"/>
+        </w:rPr>
+      </w:pPr>
+      <w:commentRangeStart w:id="91"/>
+      <w:commentRangeStart w:id="92"/>
+      <w:r>
+        <w:rPr>
+          <w:highlight w:val="yellow"/>
+        </w:rPr>
+        <w:t>Author contributions</w:t>
+      </w:r>
+      <w:commentRangeEnd w:id="91"/>
+      <w:r>
+        <w:rPr>
+          <w:rStyle w:val="CommentReference"/>
+          <w:rFonts w:ascii="Arial" w:hAnsi="Arial" w:cs="Arial"/>
+          <w:highlight w:val="yellow"/>
+          <w:lang w:val="en"/>
+        </w:rPr>
+        <w:commentReference w:id="91"/>
+      </w:r>
+      <w:commentRangeEnd w:id="92"/>
+      <w:r>
+        <w:rPr>
+          <w:rStyle w:val="CommentReference"/>
+          <w:rFonts w:ascii="Arial" w:hAnsi="Arial" w:cs="Arial"/>
+          <w:highlight w:val="yellow"/>
+          <w:lang w:val="en"/>
+        </w:rPr>
+        <w:commentReference w:id="92"/>
+      </w:r>
+    </w:p>
+    <w:p>
+      <w:pPr>
+        <w:spacing w:line="360" w:lineRule="auto"/>
+        <w:rPr>
+          <w:highlight w:val="yellow"/>
+        </w:rPr>
+      </w:pPr>
+      <w:r>
+        <w:rPr>
+          <w:highlight w:val="yellow"/>
+        </w:rPr>
+        <w:t xml:space="preserve">Conceptualization: </w:t>
+      </w:r>
+      <w:r>
+        <w:rPr>
+          <w:highlight w:val="yellow"/>
+        </w:rPr>
+        <w:t>W.L., F.H. and E.I.D</w:t>
+      </w:r>
+      <w:r>
+        <w:rPr>
+          <w:highlight w:val="yellow"/>
+        </w:rPr>
+        <w:t xml:space="preserve">.; </w:t>
+      </w:r>
+      <w:commentRangeStart w:id="93"/>
+      <w:r>
+        <w:rPr>
+          <w:highlight w:val="yellow"/>
+        </w:rPr>
+        <w:t>data curation:</w:t>
+      </w:r>
+      <w:commentRangeEnd w:id="93"/>
+      <w:r>
+        <w:rPr>
+          <w:rStyle w:val="CommentReference"/>
+          <w:rFonts w:ascii="Arial" w:hAnsi="Arial" w:cs="Arial"/>
+          <w:highlight w:val="yellow"/>
+          <w:lang w:val="en"/>
+        </w:rPr>
+        <w:commentReference w:id="93"/>
+      </w:r>
+      <w:r>
+        <w:rPr>
+          <w:highlight w:val="yellow"/>
+        </w:rPr>
+        <w:t xml:space="preserve"> </w:t>
+      </w:r>
+      <w:r>
+        <w:rPr>
+          <w:highlight w:val="yellow"/>
+        </w:rPr>
+        <w:t>E.I.D. and W.L.</w:t>
+      </w:r>
+      <w:r>
+        <w:rPr>
+          <w:highlight w:val="yellow"/>
+        </w:rPr>
+        <w:t xml:space="preserve">; </w:t>
+      </w:r>
+      <w:r>
+        <w:rPr>
+          <w:highlight w:val="yellow"/>
+        </w:rPr>
+        <w:t xml:space="preserve">formal analysis: E.I.D.; </w:t>
+      </w:r>
+      <w:r>
+        <w:rPr>
+          <w:highlight w:val="yellow"/>
+        </w:rPr>
+        <w:t>funding acquisition: W.L.;</w:t>
+      </w:r>
+      <w:r>
+        <w:rPr>
+          <w:highlight w:val="yellow"/>
+        </w:rPr>
+        <w:t xml:space="preserve"> </w:t>
+      </w:r>
+      <w:r>
+        <w:rPr>
+          <w:highlight w:val="yellow"/>
+        </w:rPr>
+        <w:t xml:space="preserve">investigation: </w:t>
+      </w:r>
+      <w:r>
+        <w:rPr>
+          <w:highlight w:val="yellow"/>
+        </w:rPr>
+        <w:t xml:space="preserve">F.H. and </w:t>
+      </w:r>
+      <w:r>
+        <w:rPr>
+          <w:highlight w:val="yellow"/>
+        </w:rPr>
+        <w:t>W.L.</w:t>
+      </w:r>
+      <w:r>
+        <w:rPr>
+          <w:highlight w:val="yellow"/>
+        </w:rPr>
+        <w:t xml:space="preserve">; </w:t>
+      </w:r>
+      <w:r>
+        <w:rPr>
+          <w:highlight w:val="yellow"/>
+        </w:rPr>
+        <w:t xml:space="preserve">methodology: </w:t>
+      </w:r>
+      <w:r>
+        <w:rPr>
+          <w:highlight w:val="yellow"/>
+        </w:rPr>
+        <w:t xml:space="preserve">E.I.D., </w:t>
+      </w:r>
+      <w:r>
+        <w:rPr>
+          <w:highlight w:val="yellow"/>
+        </w:rPr>
+        <w:t xml:space="preserve">F.H. and W.L.; </w:t>
+      </w:r>
+      <w:r>
+        <w:rPr>
+          <w:highlight w:val="yellow"/>
+        </w:rPr>
+        <w:t>software: E.I.D. and W.L.;</w:t>
+      </w:r>
+      <w:r>
+        <w:rPr>
+          <w:highlight w:val="yellow"/>
+        </w:rPr>
+        <w:t xml:space="preserve"> </w:t>
+      </w:r>
+      <w:r>
+        <w:rPr>
+          <w:highlight w:val="yellow"/>
+        </w:rPr>
+        <w:t xml:space="preserve">supervision: </w:t>
+      </w:r>
+      <w:r>
+        <w:rPr>
+          <w:highlight w:val="yellow"/>
+        </w:rPr>
+        <w:t>W</w:t>
+      </w:r>
+      <w:r>
+        <w:rPr>
+          <w:highlight w:val="yellow"/>
+        </w:rPr>
+        <w:t>.</w:t>
+      </w:r>
+      <w:r>
+        <w:rPr>
+          <w:highlight w:val="yellow"/>
+        </w:rPr>
+        <w:t>L</w:t>
+      </w:r>
+      <w:r>
+        <w:rPr>
+          <w:highlight w:val="yellow"/>
+        </w:rPr>
+        <w:t xml:space="preserve">.; </w:t>
+      </w:r>
+      <w:r>
+        <w:rPr>
+          <w:highlight w:val="yellow"/>
+        </w:rPr>
+        <w:t xml:space="preserve">visualization: </w:t>
+      </w:r>
+      <w:r>
+        <w:rPr>
+          <w:highlight w:val="yellow"/>
+        </w:rPr>
+        <w:t>E.I.D.</w:t>
+      </w:r>
+      <w:r>
+        <w:rPr>
+          <w:highlight w:val="yellow"/>
+        </w:rPr>
+        <w:t xml:space="preserve">; writing-draft: </w:t>
+      </w:r>
+      <w:r>
+        <w:rPr>
+          <w:highlight w:val="yellow"/>
+        </w:rPr>
+        <w:t>E.I.D. and W.L.</w:t>
+      </w:r>
+      <w:r>
+        <w:rPr>
+          <w:highlight w:val="yellow"/>
+        </w:rPr>
+        <w:t xml:space="preserve">; writing-editing: </w:t>
+      </w:r>
+      <w:r>
+        <w:rPr>
+          <w:highlight w:val="yellow"/>
+        </w:rPr>
+        <w:t>E</w:t>
+      </w:r>
+      <w:proofErr w:type="gramStart"/>
+      <w:r>
+        <w:rPr>
+          <w:highlight w:val="yellow"/>
+        </w:rPr>
+        <w:t>.I</w:t>
+      </w:r>
+      <w:proofErr w:type="gramEnd"/>
+      <w:r>
+        <w:rPr>
+          <w:highlight w:val="yellow"/>
+        </w:rPr>
+        <w:t xml:space="preserve">.D. and </w:t>
+      </w:r>
+      <w:proofErr w:type="gramStart"/>
+      <w:r>
+        <w:rPr>
+          <w:highlight w:val="yellow"/>
+        </w:rPr>
+        <w:t>W.L.</w:t>
+      </w:r>
+      <w:r>
+        <w:rPr>
+          <w:highlight w:val="yellow"/>
+        </w:rPr>
+        <w:t>.</w:t>
+      </w:r>
+      <w:proofErr w:type="gramEnd"/>
+      <w:r>
+        <w:rPr>
+          <w:highlight w:val="yellow"/>
+        </w:rPr>
+        <w:t xml:space="preserve"> </w:t>
+      </w:r>
+      <w:commentRangeStart w:id="94"/>
+      <w:r>
+        <w:rPr>
+          <w:highlight w:val="yellow"/>
+        </w:rPr>
+        <w:t>All authors have read and agreed to the published version of the manuscript.</w:t>
+      </w:r>
+      <w:commentRangeEnd w:id="94"/>
       <w:r>
         <w:rPr>
           <w:rStyle w:val="CommentReference"/>
           <w:rFonts w:ascii="Arial" w:hAnsi="Arial" w:cs="Arial"/>
           <w:lang w:val="en"/>
         </w:rPr>
-        <w:commentReference w:id="104"/>
-      </w:r>
-    </w:p>
-    <w:p>
-      <w:pPr>
-        <w:spacing w:line="360" w:lineRule="auto"/>
-      </w:pPr>
-    </w:p>
-    <w:p>
-      <w:pPr>
-        <w:spacing w:line="360" w:lineRule="auto"/>
+        <w:commentReference w:id="94"/>
+      </w:r>
+    </w:p>
+    <w:p>
+      <w:pPr>
+        <w:spacing w:line="360" w:lineRule="auto"/>
+        <w:rPr>
+          <w:highlight w:val="yellow"/>
+        </w:rPr>
+      </w:pPr>
+      <w:r>
         <w:rPr>
           <w:b/>
           <w:bCs/>
+          <w:highlight w:val="yellow"/>
+        </w:rPr>
+        <w:t>Esther I. Doria</w:t>
+      </w:r>
+      <w:r>
+        <w:rPr>
+          <w:highlight w:val="yellow"/>
+        </w:rPr>
+        <w:t xml:space="preserve">: Conceptualization, </w:t>
+      </w:r>
+      <w:r>
+        <w:rPr>
+          <w:highlight w:val="yellow"/>
+        </w:rPr>
+        <w:t>Data curation</w:t>
+      </w:r>
+      <w:r>
+        <w:rPr>
+          <w:highlight w:val="yellow"/>
+        </w:rPr>
+        <w:t xml:space="preserve">, Formal Analysis, </w:t>
+      </w:r>
+      <w:r>
+        <w:rPr>
+          <w:highlight w:val="yellow"/>
+        </w:rPr>
+        <w:t xml:space="preserve">Methodology, </w:t>
+      </w:r>
+      <w:r>
+        <w:rPr>
+          <w:highlight w:val="yellow"/>
+        </w:rPr>
+        <w:t>Software, Visualization</w:t>
+      </w:r>
+      <w:r>
+        <w:rPr>
+          <w:highlight w:val="yellow"/>
+        </w:rPr>
+        <w:t>, Writing – original draft, Writing – review &amp; editing</w:t>
+      </w:r>
+    </w:p>
+    <w:p>
+      <w:pPr>
+        <w:spacing w:line="360" w:lineRule="auto"/>
+        <w:rPr>
+          <w:highlight w:val="yellow"/>
         </w:rPr>
       </w:pPr>
       <w:r>
         <w:rPr>
           <w:b/>
           <w:bCs/>
-        </w:rPr>
-        <w:t>Ethical considerations</w:t>
-      </w:r>
-    </w:p>
-    <w:p>
-      <w:pPr>
-        <w:spacing w:line="360" w:lineRule="auto"/>
-      </w:pPr>
-      <w:r>
-        <w:t>Not applicable</w:t>
-      </w:r>
-    </w:p>
-    <w:p>
-      <w:pPr>
-        <w:spacing w:line="360" w:lineRule="auto"/>
-      </w:pPr>
-    </w:p>
-    <w:p>
-      <w:pPr>
-        <w:spacing w:line="360" w:lineRule="auto"/>
+          <w:highlight w:val="yellow"/>
+        </w:rPr>
+        <w:t>Feda Hammood</w:t>
+      </w:r>
+      <w:r>
+        <w:rPr>
+          <w:highlight w:val="yellow"/>
+        </w:rPr>
+        <w:t xml:space="preserve">: Conceptualization, </w:t>
+      </w:r>
+      <w:r>
+        <w:rPr>
+          <w:highlight w:val="yellow"/>
+        </w:rPr>
+        <w:t>Investigation, Methodology</w:t>
+      </w:r>
+    </w:p>
+    <w:p>
+      <w:pPr>
+        <w:spacing w:line="360" w:lineRule="auto"/>
+      </w:pPr>
+      <w:proofErr w:type="spellStart"/>
+      <w:r>
         <w:rPr>
           <w:b/>
           <w:bCs/>
-        </w:rPr>
-      </w:pPr>
+          <w:highlight w:val="yellow"/>
+        </w:rPr>
+        <w:t>Wanhe</w:t>
+      </w:r>
+      <w:proofErr w:type="spellEnd"/>
       <w:r>
         <w:rPr>
           <w:b/>
           <w:bCs/>
-        </w:rPr>
-        <w:t>Consent to participate</w:t>
-      </w:r>
-    </w:p>
-    <w:p>
-      <w:pPr>
-        <w:spacing w:line="360" w:lineRule="auto"/>
-      </w:pPr>
-      <w:r>
-        <w:t>Not applicable</w:t>
-      </w:r>
-    </w:p>
-    <w:p>
-      <w:pPr>
-        <w:spacing w:line="360" w:lineRule="auto"/>
-      </w:pPr>
+          <w:highlight w:val="yellow"/>
+        </w:rPr>
+        <w:t xml:space="preserve"> Li</w:t>
+      </w:r>
+      <w:r>
+        <w:rPr>
+          <w:highlight w:val="yellow"/>
+        </w:rPr>
+        <w:t>: </w:t>
+      </w:r>
+      <w:r>
+        <w:rPr>
+          <w:highlight w:val="yellow"/>
+        </w:rPr>
+        <w:t>Conceptualization, Data curation</w:t>
+      </w:r>
+      <w:r>
+        <w:rPr>
+          <w:highlight w:val="yellow"/>
+        </w:rPr>
+        <w:t xml:space="preserve">, </w:t>
+      </w:r>
+      <w:r>
+        <w:rPr>
+          <w:highlight w:val="yellow"/>
+        </w:rPr>
+        <w:t xml:space="preserve">Investigation, </w:t>
+      </w:r>
+      <w:r>
+        <w:rPr>
+          <w:highlight w:val="yellow"/>
+        </w:rPr>
+        <w:t xml:space="preserve">Methodology, </w:t>
+      </w:r>
+      <w:r>
+        <w:rPr>
+          <w:highlight w:val="yellow"/>
+        </w:rPr>
+        <w:t xml:space="preserve">Software, </w:t>
+      </w:r>
+      <w:r>
+        <w:rPr>
+          <w:highlight w:val="yellow"/>
+        </w:rPr>
+        <w:t>Supervision</w:t>
+      </w:r>
+      <w:r>
+        <w:rPr>
+          <w:highlight w:val="yellow"/>
+        </w:rPr>
+        <w:t>, Writing – original draft, Writing – review &amp; editing</w:t>
+      </w:r>
     </w:p>
     <w:p>
       <w:pPr>
@@ -8374,579 +8634,559 @@
           <w:bCs/>
         </w:rPr>
       </w:pPr>
+      <w:commentRangeStart w:id="95"/>
       <w:r>
         <w:rPr>
           <w:b/>
           <w:bCs/>
         </w:rPr>
-        <w:t>Consent for publication</w:t>
-      </w:r>
-    </w:p>
-    <w:p>
-      <w:pPr>
-        <w:spacing w:line="360" w:lineRule="auto"/>
-      </w:pPr>
-      <w:r>
-        <w:t>Not applicable</w:t>
-      </w:r>
-    </w:p>
-    <w:p>
-      <w:pPr>
-        <w:spacing w:line="360" w:lineRule="auto"/>
-      </w:pPr>
-    </w:p>
-    <w:p>
-      <w:pPr>
-        <w:spacing w:line="360" w:lineRule="auto"/>
-        <w:rPr>
-          <w:b/>
-        </w:rPr>
-      </w:pPr>
-      <w:r>
-        <w:rPr>
-          <w:b/>
-        </w:rPr>
-        <w:t xml:space="preserve">Declaration of </w:t>
-      </w:r>
-      <w:r>
-        <w:rPr>
-          <w:b/>
-        </w:rPr>
-        <w:t>Conflicting I</w:t>
-      </w:r>
-      <w:r>
-        <w:rPr>
-          <w:b/>
-        </w:rPr>
-        <w:t xml:space="preserve">nterest </w:t>
-      </w:r>
-    </w:p>
-    <w:p>
-      <w:pPr>
-        <w:spacing w:line="360" w:lineRule="auto"/>
-        <w:rPr>
-          <w:b/>
-        </w:rPr>
-      </w:pPr>
-      <w:r>
-        <w:t>The author</w:t>
-      </w:r>
-      <w:r>
-        <w:t>s</w:t>
-      </w:r>
-      <w:r>
-        <w:t xml:space="preserve"> declare</w:t>
-      </w:r>
-      <w:r>
-        <w:t>d</w:t>
-      </w:r>
-      <w:r>
-        <w:t xml:space="preserve"> no </w:t>
-      </w:r>
-      <w:r>
-        <w:t>potential conflicts of interest with respect to the research, authorship, and/or publication of this article.</w:t>
-      </w:r>
-    </w:p>
-    <w:p>
-      <w:pPr>
-        <w:spacing w:line="360" w:lineRule="auto"/>
-        <w:rPr>
-          <w:b/>
-        </w:rPr>
-      </w:pPr>
-    </w:p>
-    <w:p>
-      <w:pPr>
-        <w:spacing w:line="360" w:lineRule="auto"/>
-        <w:rPr>
-          <w:b/>
-        </w:rPr>
-      </w:pPr>
-      <w:r>
-        <w:rPr>
-          <w:b/>
-        </w:rPr>
-        <w:t>Funding Statement</w:t>
-      </w:r>
-    </w:p>
-    <w:p>
-      <w:pPr>
-        <w:spacing w:line="360" w:lineRule="auto"/>
-      </w:pPr>
-      <w:r>
-        <w:t>The authors disclosed receipt of the following financial support for the research, authorship, and publication of this article: This work was supported by the</w:t>
-      </w:r>
-      <w:r>
-        <w:t xml:space="preserve"> Cancer Prevention and Research Institute of Texas</w:t>
-      </w:r>
-      <w:r>
-        <w:t xml:space="preserve"> </w:t>
-      </w:r>
-      <w:r>
-        <w:t>[grant number</w:t>
-      </w:r>
-      <w:r>
-        <w:t xml:space="preserve"> </w:t>
-      </w:r>
-      <w:r>
-        <w:t>RR220021</w:t>
-      </w:r>
-      <w:r>
-        <w:t>]</w:t>
-      </w:r>
-      <w:r>
-        <w:t xml:space="preserve"> and </w:t>
-      </w:r>
-      <w:r>
-        <w:t xml:space="preserve">the National Institute of General Medical Science </w:t>
-      </w:r>
-      <w:r>
-        <w:t>[grant number</w:t>
-      </w:r>
-      <w:r>
-        <w:t xml:space="preserve"> </w:t>
-      </w:r>
-      <w:r>
-        <w:t>GM150832</w:t>
-      </w:r>
-      <w:r>
-        <w:t>].</w:t>
-      </w:r>
-    </w:p>
-    <w:p>
-      <w:pPr>
-        <w:spacing w:line="360" w:lineRule="auto"/>
-        <w:rPr>
-          <w:b/>
-          <w:bCs/>
-        </w:rPr>
-      </w:pPr>
-    </w:p>
-    <w:p>
-      <w:pPr>
-        <w:spacing w:line="360" w:lineRule="auto"/>
-        <w:rPr>
-          <w:b/>
-          <w:bCs/>
-        </w:rPr>
-      </w:pPr>
-      <w:r>
-        <w:rPr>
-          <w:b/>
-          <w:bCs/>
-        </w:rPr>
-        <w:t>Data Availability</w:t>
-      </w:r>
-    </w:p>
-    <w:p>
-      <w:pPr>
-        <w:pStyle w:val="NormalWeb"/>
-        <w:shd w:val="clear" w:color="auto" w:fill="FFFFFF"/>
-        <w:spacing w:before="0" w:beforeAutospacing="0"/>
-        <w:rPr>
-          <w:rFonts w:ascii="Open Sans" w:hAnsi="Open Sans" w:cs="Open Sans"/>
-          <w:color w:val="333333"/>
-          <w:highlight w:val="yellow"/>
-        </w:rPr>
-      </w:pPr>
-      <w:r>
-        <w:rPr>
-          <w:rFonts w:ascii="Open Sans" w:hAnsi="Open Sans" w:cs="Open Sans"/>
-          <w:color w:val="333333"/>
-          <w:highlight w:val="yellow"/>
-        </w:rPr>
-        <w:lastRenderedPageBreak/>
-        <w:t>The Journal is committed to facilitating openness, transparency and reproducibility of research, and has the following research data sharing policy. For more information, including FAQs please </w:t>
-      </w:r>
-      <w:hyperlink r:id="rId14" w:tgtFrame="_blank" w:history="1">
-        <w:r>
-          <w:rPr>
-            <w:rStyle w:val="Hyperlink"/>
-            <w:rFonts w:ascii="Open Sans" w:eastAsia="SimSun" w:hAnsi="Open Sans" w:cs="Open Sans"/>
-            <w:color w:val="046FF8"/>
-            <w:highlight w:val="yellow"/>
-          </w:rPr>
-          <w:t>visit the Sage Research Data policy pages</w:t>
-        </w:r>
-      </w:hyperlink>
-      <w:r>
-        <w:rPr>
-          <w:rFonts w:ascii="Open Sans" w:hAnsi="Open Sans" w:cs="Open Sans"/>
-          <w:color w:val="333333"/>
-          <w:highlight w:val="yellow"/>
-        </w:rPr>
-        <w:t>.</w:t>
-      </w:r>
-    </w:p>
-    <w:p>
-      <w:pPr>
-        <w:pStyle w:val="NormalWeb"/>
-        <w:shd w:val="clear" w:color="auto" w:fill="FFFFFF"/>
-        <w:spacing w:before="0" w:beforeAutospacing="0"/>
-        <w:rPr>
-          <w:rFonts w:ascii="Open Sans" w:hAnsi="Open Sans" w:cs="Open Sans"/>
-          <w:color w:val="333333"/>
-          <w:highlight w:val="yellow"/>
-        </w:rPr>
-      </w:pPr>
-      <w:r>
-        <w:rPr>
-          <w:rFonts w:ascii="Open Sans" w:hAnsi="Open Sans" w:cs="Open Sans"/>
-          <w:color w:val="333333"/>
-          <w:highlight w:val="yellow"/>
-        </w:rPr>
-        <w:t>Subject to appropriate ethical and legal considerations, authors are encouraged to:</w:t>
-      </w:r>
-    </w:p>
-    <w:p>
-      <w:pPr>
-        <w:numPr>
-          <w:ilvl w:val="0"/>
-          <w:numId w:val="2"/>
-        </w:numPr>
-        <w:shd w:val="clear" w:color="auto" w:fill="FFFFFF"/>
-        <w:spacing w:before="100" w:beforeAutospacing="1" w:after="100" w:afterAutospacing="1"/>
-        <w:rPr>
-          <w:rFonts w:ascii="Open Sans" w:hAnsi="Open Sans" w:cs="Open Sans"/>
-          <w:color w:val="333333"/>
-          <w:sz w:val="21"/>
-          <w:szCs w:val="21"/>
-          <w:highlight w:val="yellow"/>
-        </w:rPr>
-      </w:pPr>
-      <w:r>
-        <w:rPr>
-          <w:rFonts w:ascii="Open Sans" w:hAnsi="Open Sans" w:cs="Open Sans"/>
-          <w:color w:val="333333"/>
-          <w:sz w:val="21"/>
-          <w:szCs w:val="21"/>
-          <w:highlight w:val="yellow"/>
-        </w:rPr>
-        <w:t>Share your research data in a relevant public data repository</w:t>
-      </w:r>
-    </w:p>
-    <w:p>
-      <w:pPr>
-        <w:numPr>
-          <w:ilvl w:val="0"/>
-          <w:numId w:val="2"/>
-        </w:numPr>
-        <w:shd w:val="clear" w:color="auto" w:fill="FFFFFF"/>
-        <w:spacing w:before="100" w:beforeAutospacing="1" w:after="100" w:afterAutospacing="1"/>
-        <w:rPr>
-          <w:rFonts w:ascii="Open Sans" w:hAnsi="Open Sans" w:cs="Open Sans"/>
-          <w:color w:val="333333"/>
-          <w:sz w:val="21"/>
-          <w:szCs w:val="21"/>
-          <w:highlight w:val="yellow"/>
-        </w:rPr>
-      </w:pPr>
-      <w:r>
-        <w:rPr>
-          <w:rFonts w:ascii="Open Sans" w:hAnsi="Open Sans" w:cs="Open Sans"/>
-          <w:color w:val="333333"/>
-          <w:sz w:val="21"/>
-          <w:szCs w:val="21"/>
-          <w:highlight w:val="yellow"/>
-        </w:rPr>
-        <w:t>Include a data availability statement linking to your data. If it is not possible to share your data, use the statement to confirm why it cannot be shared.</w:t>
-      </w:r>
-    </w:p>
-    <w:p>
-      <w:pPr>
-        <w:numPr>
-          <w:ilvl w:val="0"/>
-          <w:numId w:val="2"/>
-        </w:numPr>
-        <w:shd w:val="clear" w:color="auto" w:fill="FFFFFF"/>
-        <w:spacing w:before="100" w:beforeAutospacing="1" w:after="100" w:afterAutospacing="1"/>
-        <w:rPr>
-          <w:rFonts w:ascii="Open Sans" w:hAnsi="Open Sans" w:cs="Open Sans"/>
-          <w:color w:val="333333"/>
-          <w:sz w:val="21"/>
-          <w:szCs w:val="21"/>
-          <w:highlight w:val="yellow"/>
-        </w:rPr>
-      </w:pPr>
-      <w:r>
-        <w:rPr>
-          <w:rFonts w:ascii="Open Sans" w:hAnsi="Open Sans" w:cs="Open Sans"/>
-          <w:color w:val="333333"/>
-          <w:sz w:val="21"/>
-          <w:szCs w:val="21"/>
-          <w:highlight w:val="yellow"/>
-        </w:rPr>
-        <w:t>Cite this data in your research</w:t>
-      </w:r>
-    </w:p>
-    <w:p>
-      <w:pPr>
-        <w:spacing w:line="360" w:lineRule="auto"/>
-        <w:ind w:left="360"/>
-        <w:rPr>
-          <w:b/>
-        </w:rPr>
-      </w:pPr>
-    </w:p>
-    <w:p>
-      <w:pPr>
-        <w:spacing w:line="360" w:lineRule="auto"/>
-        <w:rPr>
-          <w:ins w:id="105" w:author="Xin Chen" w:date="2025-05-02T12:32:00Z" w16du:dateUtc="2025-05-02T16:32:00Z"/>
-          <w:b/>
-        </w:rPr>
-      </w:pPr>
-      <w:r>
-        <w:rPr>
-          <w:b/>
-        </w:rPr>
-        <w:t>References</w:t>
-      </w:r>
-    </w:p>
-    <w:p>
-      <w:pPr>
-        <w:spacing w:line="360" w:lineRule="auto"/>
-        <w:rPr>
-          <w:b/>
-        </w:rPr>
-      </w:pPr>
-    </w:p>
-    <w:p>
-      <w:pPr>
-        <w:spacing w:line="360" w:lineRule="auto"/>
-        <w:rPr>
-          <w:b/>
-        </w:rPr>
-      </w:pPr>
-      <w:commentRangeStart w:id="106"/>
-      <w:commentRangeStart w:id="107"/>
-      <w:r>
-        <w:rPr>
-          <w:b/>
-        </w:rPr>
-        <w:t xml:space="preserve">Figure Legends (Fig. 1 as an example) </w:t>
-      </w:r>
-    </w:p>
-    <w:p>
-      <w:pPr>
-        <w:spacing w:line="360" w:lineRule="auto"/>
-        <w:rPr>
-          <w:b/>
-          <w:i/>
-        </w:rPr>
-      </w:pPr>
-      <w:r>
-        <w:rPr>
-          <w:b/>
-        </w:rPr>
-        <w:t xml:space="preserve">Fig. 1: Sleep is reduced by chronic but not acute social isolation in </w:t>
-      </w:r>
-      <w:r>
-        <w:rPr>
-          <w:b/>
-          <w:i/>
-        </w:rPr>
-        <w:t>Drosophila</w:t>
-      </w:r>
-    </w:p>
-    <w:p>
-      <w:pPr>
-        <w:spacing w:line="360" w:lineRule="auto"/>
-      </w:pPr>
-      <w:proofErr w:type="gramStart"/>
-      <w:r>
-        <w:rPr>
-          <w:b/>
-        </w:rPr>
-        <w:t>a</w:t>
-      </w:r>
-      <w:r>
-        <w:t>,</w:t>
-      </w:r>
-      <w:proofErr w:type="gramEnd"/>
-      <w:r>
-        <w:t xml:space="preserve"> Schematics of measuring sleep using </w:t>
-      </w:r>
-      <w:r>
-        <w:rPr>
-          <w:i/>
-        </w:rPr>
-        <w:t xml:space="preserve">Drosophila </w:t>
-      </w:r>
-      <w:r>
-        <w:t xml:space="preserve">Activity Monitors after 1, 3, 5 or 7 days of group enrichment/social isolation. </w:t>
-      </w:r>
-      <w:r>
-        <w:rPr>
-          <w:b/>
-        </w:rPr>
-        <w:t>b-e</w:t>
-      </w:r>
-      <w:r>
-        <w:t xml:space="preserve">, Sleep profiles (displayed as the average proportion of time spent sleeping in consecutive 30min segments during a 24hr LD cycle; solid line, Mean; shaded area, ±SEM) of flies after 1 (b), 3 (c), 5 (d) and 7(e) days of group enrichment/social isolation. </w:t>
-      </w:r>
-      <w:r>
-        <w:rPr>
-          <w:b/>
-        </w:rPr>
-        <w:t>f-</w:t>
-      </w:r>
-      <w:proofErr w:type="spellStart"/>
-      <w:r>
-        <w:rPr>
-          <w:b/>
-        </w:rPr>
-        <w:t>i</w:t>
-      </w:r>
-      <w:proofErr w:type="spellEnd"/>
-      <w:r>
-        <w:t>, Quantification (</w:t>
-      </w:r>
-      <w:proofErr w:type="spellStart"/>
-      <w:r>
-        <w:t>Mean±SEM</w:t>
-      </w:r>
-      <w:proofErr w:type="spellEnd"/>
-      <w:r>
-        <w:t xml:space="preserve"> with individual data points) of daily total sleep, daytime sleep and ZT0-4 sleep for flies after 1 (f), 3 (g), 5 (h) and 7(</w:t>
-      </w:r>
-      <w:proofErr w:type="spellStart"/>
-      <w:r>
-        <w:t>i</w:t>
-      </w:r>
-      <w:proofErr w:type="spellEnd"/>
-      <w:r>
-        <w:t xml:space="preserve">) days of group enrichment/social isolation. </w:t>
-      </w:r>
-      <w:r>
-        <w:rPr>
-          <w:b/>
-        </w:rPr>
-        <w:t>j-m</w:t>
-      </w:r>
-      <w:r>
-        <w:t>, Plots of cumulative relative frequen</w:t>
-      </w:r>
-      <w:commentRangeEnd w:id="106"/>
-      <w:r>
-        <w:rPr>
-          <w:rStyle w:val="CommentReference"/>
-          <w:rFonts w:ascii="Arial" w:hAnsi="Arial" w:cs="Arial"/>
-          <w:sz w:val="24"/>
-          <w:szCs w:val="24"/>
-          <w:lang w:val="en"/>
-        </w:rPr>
-        <w:commentReference w:id="106"/>
-      </w:r>
-      <w:commentRangeEnd w:id="107"/>
+        <w:t>Statements and Declarations</w:t>
+      </w:r>
+      <w:commentRangeEnd w:id="95"/>
       <w:r>
         <w:rPr>
           <w:rStyle w:val="CommentReference"/>
           <w:rFonts w:ascii="Arial" w:hAnsi="Arial" w:cs="Arial"/>
           <w:lang w:val="en"/>
         </w:rPr>
-        <w:commentReference w:id="107"/>
-      </w:r>
-      <w:r>
-        <w:t xml:space="preserve">cy for distributions of daytime sleep bouts for flies after 1(j), 3 (k), 5 (l) and 7(m) days of group enrichment/social isolation. (See Extended Data Fig. 2a-d for density plots of the same dataset). </w:t>
-      </w:r>
-      <w:r>
+        <w:commentReference w:id="95"/>
+      </w:r>
+    </w:p>
+    <w:p>
+      <w:pPr>
+        <w:spacing w:line="360" w:lineRule="auto"/>
+      </w:pPr>
+      <w:r>
+        <w:lastRenderedPageBreak/>
+        <w:t>Not applicable</w:t>
+      </w:r>
+    </w:p>
+    <w:p>
+      <w:pPr>
+        <w:spacing w:line="360" w:lineRule="auto"/>
+      </w:pPr>
+    </w:p>
+    <w:p>
+      <w:pPr>
+        <w:spacing w:line="360" w:lineRule="auto"/>
         <w:rPr>
           <w:b/>
-        </w:rPr>
-        <w:t>n-p</w:t>
-      </w:r>
-      <w:r>
-        <w:t>, (</w:t>
+          <w:bCs/>
+        </w:rPr>
+      </w:pPr>
+      <w:r>
+        <w:rPr>
+          <w:b/>
+          <w:bCs/>
+        </w:rPr>
+        <w:t>Ethical considerations</w:t>
+      </w:r>
+    </w:p>
+    <w:p>
+      <w:pPr>
+        <w:spacing w:line="360" w:lineRule="auto"/>
+      </w:pPr>
+      <w:r>
+        <w:t>Not applicable</w:t>
+      </w:r>
+    </w:p>
+    <w:p>
+      <w:pPr>
+        <w:spacing w:line="360" w:lineRule="auto"/>
+      </w:pPr>
+    </w:p>
+    <w:p>
+      <w:pPr>
+        <w:spacing w:line="360" w:lineRule="auto"/>
+        <w:rPr>
+          <w:b/>
+          <w:bCs/>
+        </w:rPr>
+      </w:pPr>
+      <w:r>
+        <w:rPr>
+          <w:b/>
+          <w:bCs/>
+        </w:rPr>
+        <w:t>Consent to participate</w:t>
+      </w:r>
+    </w:p>
+    <w:p>
+      <w:pPr>
+        <w:spacing w:line="360" w:lineRule="auto"/>
+      </w:pPr>
+      <w:r>
+        <w:t>Not applicable</w:t>
+      </w:r>
+    </w:p>
+    <w:p>
+      <w:pPr>
+        <w:spacing w:line="360" w:lineRule="auto"/>
+      </w:pPr>
+    </w:p>
+    <w:p>
+      <w:pPr>
+        <w:spacing w:line="360" w:lineRule="auto"/>
+        <w:rPr>
+          <w:b/>
+          <w:bCs/>
+        </w:rPr>
+      </w:pPr>
+      <w:r>
+        <w:rPr>
+          <w:b/>
+          <w:bCs/>
+        </w:rPr>
+        <w:t>Consent for publication</w:t>
+      </w:r>
+    </w:p>
+    <w:p>
+      <w:pPr>
+        <w:spacing w:line="360" w:lineRule="auto"/>
+      </w:pPr>
+      <w:r>
+        <w:t>Not applicable</w:t>
+      </w:r>
+    </w:p>
+    <w:p>
+      <w:pPr>
+        <w:spacing w:line="360" w:lineRule="auto"/>
+      </w:pPr>
+    </w:p>
+    <w:p>
+      <w:pPr>
+        <w:spacing w:line="360" w:lineRule="auto"/>
+        <w:rPr>
+          <w:b/>
+        </w:rPr>
+      </w:pPr>
+      <w:r>
+        <w:rPr>
+          <w:b/>
+        </w:rPr>
+        <w:t xml:space="preserve">Declaration of </w:t>
+      </w:r>
+      <w:r>
+        <w:rPr>
+          <w:b/>
+        </w:rPr>
+        <w:t>Conflicting I</w:t>
+      </w:r>
+      <w:r>
+        <w:rPr>
+          <w:b/>
+        </w:rPr>
+        <w:t xml:space="preserve">nterest </w:t>
+      </w:r>
+    </w:p>
+    <w:p>
+      <w:pPr>
+        <w:spacing w:line="360" w:lineRule="auto"/>
+        <w:rPr>
+          <w:b/>
+        </w:rPr>
+      </w:pPr>
+      <w:r>
+        <w:t>The author</w:t>
+      </w:r>
+      <w:r>
+        <w:t>s</w:t>
+      </w:r>
+      <w:r>
+        <w:t xml:space="preserve"> declare</w:t>
+      </w:r>
+      <w:r>
+        <w:t>d</w:t>
+      </w:r>
+      <w:r>
+        <w:t xml:space="preserve"> no </w:t>
+      </w:r>
+      <w:r>
+        <w:t>potential conflicts of interest with respect to the research, authorship, and/or publication of this article.</w:t>
+      </w:r>
+    </w:p>
+    <w:p>
+      <w:pPr>
+        <w:spacing w:line="360" w:lineRule="auto"/>
+        <w:rPr>
+          <w:b/>
+        </w:rPr>
+      </w:pPr>
+    </w:p>
+    <w:p>
+      <w:pPr>
+        <w:spacing w:line="360" w:lineRule="auto"/>
+        <w:rPr>
+          <w:b/>
+        </w:rPr>
+      </w:pPr>
+      <w:r>
+        <w:rPr>
+          <w:b/>
+        </w:rPr>
+        <w:t>Funding Statement</w:t>
+      </w:r>
+    </w:p>
+    <w:p>
+      <w:pPr>
+        <w:spacing w:line="360" w:lineRule="auto"/>
+      </w:pPr>
+      <w:r>
+        <w:t>The authors disclosed receipt of the following financial support for the research, authorship, and publication of this article: This work was supported by the</w:t>
+      </w:r>
+      <w:r>
+        <w:t xml:space="preserve"> Cancer Prevention and Research Institute of Texas</w:t>
+      </w:r>
+      <w:r>
+        <w:t xml:space="preserve"> </w:t>
+      </w:r>
+      <w:r>
+        <w:t>[grant number</w:t>
+      </w:r>
+      <w:r>
+        <w:t xml:space="preserve"> </w:t>
+      </w:r>
+      <w:r>
+        <w:t>RR220021</w:t>
+      </w:r>
+      <w:r>
+        <w:t>]</w:t>
+      </w:r>
+      <w:r>
+        <w:t xml:space="preserve"> and </w:t>
+      </w:r>
+      <w:r>
+        <w:t xml:space="preserve">the National Institute of General Medical Science </w:t>
+      </w:r>
+      <w:r>
+        <w:t>[grant number</w:t>
+      </w:r>
+      <w:r>
+        <w:t xml:space="preserve"> </w:t>
+      </w:r>
+      <w:r>
+        <w:t>GM150832</w:t>
+      </w:r>
+      <w:r>
+        <w:t>].</w:t>
+      </w:r>
+    </w:p>
+    <w:p>
+      <w:pPr>
+        <w:spacing w:line="360" w:lineRule="auto"/>
+        <w:rPr>
+          <w:b/>
+          <w:bCs/>
+        </w:rPr>
+      </w:pPr>
+    </w:p>
+    <w:p>
+      <w:pPr>
+        <w:spacing w:line="360" w:lineRule="auto"/>
+        <w:rPr>
+          <w:b/>
+          <w:bCs/>
+        </w:rPr>
+      </w:pPr>
+      <w:commentRangeStart w:id="96"/>
+      <w:commentRangeStart w:id="97"/>
+      <w:r>
+        <w:rPr>
+          <w:b/>
+          <w:bCs/>
+        </w:rPr>
+        <w:t>Data Availability</w:t>
+      </w:r>
+      <w:commentRangeEnd w:id="96"/>
+      <w:r>
+        <w:rPr>
+          <w:rStyle w:val="CommentReference"/>
+          <w:rFonts w:ascii="Arial" w:hAnsi="Arial" w:cs="Arial"/>
+          <w:lang w:val="en"/>
+        </w:rPr>
+        <w:commentReference w:id="96"/>
+      </w:r>
+      <w:commentRangeEnd w:id="97"/>
+      <w:r>
+        <w:rPr>
+          <w:rStyle w:val="CommentReference"/>
+          <w:rFonts w:ascii="Arial" w:hAnsi="Arial" w:cs="Arial"/>
+          <w:lang w:val="en"/>
+        </w:rPr>
+        <w:commentReference w:id="97"/>
+      </w:r>
+    </w:p>
+    <w:p>
+      <w:pPr>
+        <w:spacing w:line="360" w:lineRule="auto"/>
+      </w:pPr>
+      <w:r>
+        <w:rPr>
+          <w:highlight w:val="yellow"/>
+        </w:rPr>
+        <w:t xml:space="preserve">All data is available via the </w:t>
       </w:r>
       <w:proofErr w:type="spellStart"/>
       <w:r>
-        <w:t>Mean±SEM</w:t>
+        <w:rPr>
+          <w:highlight w:val="yellow"/>
+        </w:rPr>
+        <w:t>Github</w:t>
       </w:r>
       <w:proofErr w:type="spellEnd"/>
       <w:r>
-        <w:t>) daily total sleep (n), daytime sleep (o), and ZT0-4 sleep (p) along social isolation/group enrichment process of up to 7 days. For each group enrichment/social isolation duration, sleep parameters for socially isolated animals were to its group-treated counterparts. For b-</w:t>
+        <w:rPr>
+          <w:highlight w:val="yellow"/>
+        </w:rPr>
+        <w:t xml:space="preserve"> repository </w:t>
+      </w:r>
+      <w:r>
+        <w:rPr>
+          <w:highlight w:val="yellow"/>
+        </w:rPr>
+        <w:t>github.com/</w:t>
       </w:r>
       <w:proofErr w:type="spellStart"/>
       <w:r>
+        <w:rPr>
+          <w:highlight w:val="yellow"/>
+        </w:rPr>
+        <w:t>WanheLiLab</w:t>
+      </w:r>
+      <w:proofErr w:type="spellEnd"/>
+      <w:r>
+        <w:rPr>
+          <w:highlight w:val="yellow"/>
+        </w:rPr>
+        <w:t>/</w:t>
+      </w:r>
+      <w:proofErr w:type="spellStart"/>
+      <w:r>
+        <w:rPr>
+          <w:highlight w:val="yellow"/>
+        </w:rPr>
+        <w:t>gigem.Example</w:t>
+      </w:r>
+      <w:proofErr w:type="spellEnd"/>
+      <w:r>
+        <w:rPr>
+          <w:highlight w:val="yellow"/>
+        </w:rPr>
+        <w:t>, where the GIGEM package can be run to produce the figures and data used for this paper.</w:t>
+      </w:r>
+    </w:p>
+    <w:p>
+      <w:pPr>
+        <w:spacing w:line="360" w:lineRule="auto"/>
+        <w:rPr>
+          <w:b/>
+        </w:rPr>
+      </w:pPr>
+    </w:p>
+    <w:p>
+      <w:pPr>
+        <w:spacing w:line="360" w:lineRule="auto"/>
+        <w:rPr>
+          <w:ins w:id="98" w:author="Xin Chen" w:date="2025-05-02T12:32:00Z" w16du:dateUtc="2025-05-02T16:32:00Z"/>
+          <w:b/>
+        </w:rPr>
+      </w:pPr>
+      <w:r>
+        <w:rPr>
+          <w:b/>
+        </w:rPr>
+        <w:t>References</w:t>
+      </w:r>
+    </w:p>
+    <w:p>
+      <w:pPr>
+        <w:spacing w:line="360" w:lineRule="auto"/>
+        <w:rPr>
+          <w:b/>
+        </w:rPr>
+      </w:pPr>
+    </w:p>
+    <w:p>
+      <w:pPr>
+        <w:spacing w:line="360" w:lineRule="auto"/>
+        <w:rPr>
+          <w:b/>
+          <w:highlight w:val="yellow"/>
+        </w:rPr>
+      </w:pPr>
+      <w:r>
+        <w:rPr>
+          <w:b/>
+          <w:highlight w:val="yellow"/>
+        </w:rPr>
+        <w:t>Figure Legends</w:t>
+      </w:r>
+    </w:p>
+    <w:p>
+      <w:pPr>
+        <w:spacing w:line="360" w:lineRule="auto"/>
+        <w:rPr>
+          <w:bCs/>
+          <w:highlight w:val="yellow"/>
+        </w:rPr>
+      </w:pPr>
+      <w:r>
+        <w:rPr>
+          <w:b/>
+          <w:bCs/>
+          <w:highlight w:val="yellow"/>
+        </w:rPr>
+        <w:t>Figure 1.</w:t>
+      </w:r>
+      <w:r>
+        <w:rPr>
+          <w:b/>
+          <w:highlight w:val="yellow"/>
+        </w:rPr>
+        <w:t xml:space="preserve"> </w:t>
+      </w:r>
+      <w:r>
+        <w:rPr>
+          <w:bCs/>
+          <w:highlight w:val="yellow"/>
+        </w:rPr>
+        <w:t xml:space="preserve">Experimental workflow. A) Flies are collected, put through experimental conditions–in this case, Group (25) and Isolation (1) treatments for 2 or 5 days–, then monitored using the Drosophila Activity Monitor(s) (DAM) with activity collected into files on the connected </w:t>
+      </w:r>
+      <w:r>
+        <w:rPr>
+          <w:bCs/>
+          <w:highlight w:val="yellow"/>
+        </w:rPr>
+        <w:lastRenderedPageBreak/>
+        <w:t xml:space="preserve">computer. B) GIGEM uses a parent folder directory system with the HitRun.r file and each batch folder inside the parent folder. C) Each batch folder contains the monitor files associated with the experimental batch and the </w:t>
+      </w:r>
+      <w:proofErr w:type="spellStart"/>
+      <w:r>
+        <w:rPr>
+          <w:bCs/>
+          <w:highlight w:val="yellow"/>
+        </w:rPr>
+        <w:t>Main.</w:t>
+      </w:r>
+      <w:proofErr w:type="gramStart"/>
+      <w:r>
+        <w:rPr>
+          <w:bCs/>
+          <w:highlight w:val="yellow"/>
+        </w:rPr>
+        <w:t>r</w:t>
+      </w:r>
+      <w:proofErr w:type="spellEnd"/>
+      <w:r>
+        <w:rPr>
+          <w:bCs/>
+          <w:highlight w:val="yellow"/>
+        </w:rPr>
+        <w:t xml:space="preserve"> file</w:t>
+      </w:r>
+      <w:proofErr w:type="gramEnd"/>
+      <w:r>
+        <w:rPr>
+          <w:bCs/>
+          <w:highlight w:val="yellow"/>
+        </w:rPr>
+        <w:t xml:space="preserve"> containing the experimental design information. D) The </w:t>
+      </w:r>
+      <w:proofErr w:type="spellStart"/>
+      <w:r>
+        <w:rPr>
+          <w:bCs/>
+          <w:highlight w:val="yellow"/>
+        </w:rPr>
+        <w:t>Main.r</w:t>
+      </w:r>
+      <w:proofErr w:type="spellEnd"/>
+      <w:r>
+        <w:rPr>
+          <w:bCs/>
+          <w:highlight w:val="yellow"/>
+        </w:rPr>
+        <w:t xml:space="preserve"> file contains the Title of the batch, monitor information, and animal variables.</w:t>
+      </w:r>
+    </w:p>
+    <w:p>
+      <w:pPr>
+        <w:spacing w:line="360" w:lineRule="auto"/>
+        <w:rPr>
+          <w:b/>
+          <w:highlight w:val="yellow"/>
+        </w:rPr>
+      </w:pPr>
+    </w:p>
+    <w:p>
+      <w:pPr>
+        <w:spacing w:line="360" w:lineRule="auto"/>
+        <w:rPr>
+          <w:bCs/>
+          <w:highlight w:val="yellow"/>
+        </w:rPr>
+      </w:pPr>
+      <w:r>
+        <w:rPr>
+          <w:b/>
+          <w:highlight w:val="yellow"/>
+        </w:rPr>
+        <w:t xml:space="preserve">Figure 2. </w:t>
+      </w:r>
+      <w:r>
+        <w:rPr>
+          <w:bCs/>
+          <w:highlight w:val="yellow"/>
+        </w:rPr>
+        <w:t xml:space="preserve">Ranked changes in sleep by strain following social isolation. The data </w:t>
+      </w:r>
+      <w:proofErr w:type="gramStart"/>
+      <w:r>
+        <w:rPr>
+          <w:bCs/>
+          <w:highlight w:val="yellow"/>
+        </w:rPr>
+        <w:t>was fit</w:t>
+      </w:r>
+      <w:proofErr w:type="gramEnd"/>
+      <w:r>
+        <w:rPr>
+          <w:bCs/>
+          <w:highlight w:val="yellow"/>
+        </w:rPr>
+        <w:t xml:space="preserve"> to a linear model and adjusted for batch effect to give the predicted sleep values for each strain. Each bar represents the percentage of change in sleep relative to the group-condition for each strain, calculated as (g - </w:t>
+      </w:r>
+      <w:proofErr w:type="spellStart"/>
+      <w:r>
+        <w:rPr>
+          <w:bCs/>
+          <w:highlight w:val="yellow"/>
+        </w:rPr>
         <w:t>i</w:t>
       </w:r>
       <w:proofErr w:type="spellEnd"/>
       <w:r>
-        <w:t xml:space="preserve"> and n-p, N=29-32 animals; two-sided unpaired t-tests with Welch’s correction; *</w:t>
-      </w:r>
-      <w:r>
-        <w:rPr>
-          <w:i/>
-        </w:rPr>
-        <w:t>P</w:t>
-      </w:r>
-      <w:r>
-        <w:t>&lt;0.05, **</w:t>
-      </w:r>
-      <w:r>
-        <w:rPr>
-          <w:i/>
-        </w:rPr>
-        <w:t>P</w:t>
-      </w:r>
-      <w:r>
-        <w:t>&lt;0.01, ***</w:t>
-      </w:r>
-      <w:r>
-        <w:rPr>
-          <w:i/>
-        </w:rPr>
-        <w:t>P</w:t>
-      </w:r>
-      <w:r>
-        <w:t>&lt;0.001, ****</w:t>
-      </w:r>
-      <w:r>
-        <w:rPr>
-          <w:i/>
-        </w:rPr>
-        <w:t>P</w:t>
-      </w:r>
-      <w:r>
-        <w:t xml:space="preserve">&lt;0.0001. For N and </w:t>
-      </w:r>
-      <w:r>
-        <w:rPr>
-          <w:i/>
-        </w:rPr>
-        <w:t>P</w:t>
-      </w:r>
-      <w:r>
-        <w:t xml:space="preserve"> values, see the Source Data.</w:t>
-      </w:r>
-    </w:p>
-    <w:p>
-      <w:pPr>
-        <w:spacing w:line="360" w:lineRule="auto"/>
-        <w:rPr>
-          <w:b/>
-        </w:rPr>
-      </w:pPr>
-      <w:r>
-        <w:rPr>
-          <w:b/>
-        </w:rPr>
-        <w:t>Figure 2. Ranked changes in sleep by strain following social isolation.</w:t>
-      </w:r>
-      <w:r>
         <w:rPr>
           <w:bCs/>
-        </w:rPr>
-        <w:t xml:space="preserve"> Each bar represents the percentage of change in sleep relative to the group-condition for each strain, calculated as </w:t>
+          <w:highlight w:val="yellow"/>
+        </w:rPr>
+        <w:t xml:space="preserve">)/g, where </w:t>
       </w:r>
       <w:r>
         <w:rPr>
           <w:bCs/>
           <w:i/>
           <w:iCs/>
-        </w:rPr>
-        <w:t xml:space="preserve">(g - </w:t>
+          <w:highlight w:val="yellow"/>
+        </w:rPr>
+        <w:t>g</w:t>
+      </w:r>
+      <w:r>
+        <w:rPr>
+          <w:bCs/>
+          <w:highlight w:val="yellow"/>
+        </w:rPr>
+        <w:t xml:space="preserve"> is the group-housed average and </w:t>
       </w:r>
       <w:proofErr w:type="spellStart"/>
       <w:r>
@@ -8954,410 +9194,891 @@
           <w:bCs/>
           <w:i/>
           <w:iCs/>
+          <w:highlight w:val="yellow"/>
         </w:rPr>
         <w:t>i</w:t>
       </w:r>
       <w:proofErr w:type="spellEnd"/>
+      <w:r>
+        <w:rPr>
+          <w:bCs/>
+          <w:highlight w:val="yellow"/>
+        </w:rPr>
+        <w:t xml:space="preserve"> is the isolated average for each sleep period. Strains are ranked in increasing order of sleep change based on A) Total Sleep Change (ZT0–24</w:t>
+      </w:r>
+      <w:proofErr w:type="gramStart"/>
+      <w:r>
+        <w:rPr>
+          <w:bCs/>
+          <w:highlight w:val="yellow"/>
+        </w:rPr>
+        <w:t>), and</w:t>
+      </w:r>
+      <w:proofErr w:type="gramEnd"/>
+      <w:r>
+        <w:rPr>
+          <w:bCs/>
+          <w:highlight w:val="yellow"/>
+        </w:rPr>
+        <w:t xml:space="preserve"> conserved for B) Daytime Sleep Change (ZT0–12) and C) Nighttime Sleep Change (ZT12–24). Separate rankings are presented for 2-day and 5-day isolation treatments. n = 15–32.</w:t>
+      </w:r>
+    </w:p>
+    <w:p>
+      <w:pPr>
+        <w:spacing w:line="360" w:lineRule="auto"/>
+        <w:rPr>
+          <w:b/>
+          <w:highlight w:val="yellow"/>
+        </w:rPr>
+      </w:pPr>
+    </w:p>
+    <w:p>
+      <w:pPr>
+        <w:spacing w:line="360" w:lineRule="auto"/>
+        <w:rPr>
+          <w:color w:val="4C7430"/>
+          <w:highlight w:val="yellow"/>
+        </w:rPr>
+      </w:pPr>
+      <w:r>
+        <w:rPr>
+          <w:b/>
+          <w:highlight w:val="yellow"/>
+        </w:rPr>
+        <w:t>Fig</w:t>
+      </w:r>
+      <w:r>
+        <w:rPr>
+          <w:b/>
+          <w:highlight w:val="yellow"/>
+        </w:rPr>
+        <w:t>ure</w:t>
+      </w:r>
+      <w:r>
+        <w:rPr>
+          <w:b/>
+          <w:highlight w:val="yellow"/>
+        </w:rPr>
+        <w:t xml:space="preserve"> 3</w:t>
+      </w:r>
+      <w:r>
+        <w:rPr>
+          <w:b/>
+          <w:highlight w:val="yellow"/>
+        </w:rPr>
+        <w:t>.</w:t>
+      </w:r>
+      <w:r>
+        <w:rPr>
+          <w:b/>
+          <w:highlight w:val="yellow"/>
+        </w:rPr>
+        <w:t xml:space="preserve"> </w:t>
+      </w:r>
+      <w:r>
+        <w:rPr>
+          <w:highlight w:val="yellow"/>
+        </w:rPr>
+        <w:t xml:space="preserve">Correlation matrix of sleep parameters based on strain-level responses to isolation. Each point represents the population average change </w:t>
+      </w:r>
+      <w:proofErr w:type="gramStart"/>
+      <w:r>
+        <w:rPr>
+          <w:highlight w:val="yellow"/>
+        </w:rPr>
+        <w:t>in a given</w:t>
+      </w:r>
+      <w:proofErr w:type="gramEnd"/>
+      <w:r>
+        <w:rPr>
+          <w:highlight w:val="yellow"/>
+        </w:rPr>
+        <w:t xml:space="preserve"> sleep parameter for a single strain, calculated as (g - </w:t>
+      </w:r>
+      <w:proofErr w:type="spellStart"/>
+      <w:r>
+        <w:rPr>
+          <w:highlight w:val="yellow"/>
+        </w:rPr>
+        <w:t>i</w:t>
+      </w:r>
+      <w:proofErr w:type="spellEnd"/>
+      <w:r>
+        <w:rPr>
+          <w:highlight w:val="yellow"/>
+        </w:rPr>
+        <w:t xml:space="preserve">), where </w:t>
+      </w:r>
+      <w:r>
+        <w:rPr>
+          <w:i/>
+          <w:iCs/>
+          <w:highlight w:val="yellow"/>
+        </w:rPr>
+        <w:t>g</w:t>
+      </w:r>
+      <w:r>
+        <w:rPr>
+          <w:highlight w:val="yellow"/>
+        </w:rPr>
+        <w:t xml:space="preserve"> is the group-housed average and </w:t>
+      </w:r>
+      <w:proofErr w:type="spellStart"/>
+      <w:r>
+        <w:rPr>
+          <w:i/>
+          <w:iCs/>
+          <w:highlight w:val="yellow"/>
+        </w:rPr>
+        <w:t>i</w:t>
+      </w:r>
+      <w:proofErr w:type="spellEnd"/>
+      <w:r>
+        <w:rPr>
+          <w:highlight w:val="yellow"/>
+        </w:rPr>
+        <w:t xml:space="preserve"> is the isolated average for that parameter. The data includes 38 Sleep Inbred Panel (SIP) lines and Canton-S and is divided by 2-days (</w:t>
+      </w:r>
+      <w:r>
+        <w:rPr>
+          <w:b/>
+          <w:bCs/>
+          <w:highlight w:val="yellow"/>
+        </w:rPr>
+        <w:t>A</w:t>
+      </w:r>
+      <w:r>
+        <w:rPr>
+          <w:highlight w:val="yellow"/>
+        </w:rPr>
+        <w:t>) and 5-days (</w:t>
+      </w:r>
+      <w:r>
+        <w:rPr>
+          <w:b/>
+          <w:bCs/>
+          <w:highlight w:val="yellow"/>
+        </w:rPr>
+        <w:t>B</w:t>
+      </w:r>
+      <w:r>
+        <w:rPr>
+          <w:highlight w:val="yellow"/>
+        </w:rPr>
+        <w:t>) of social isolation. Pearson correlation coefficients (</w:t>
+      </w:r>
+      <w:r>
+        <w:rPr>
+          <w:i/>
+          <w:iCs/>
+          <w:highlight w:val="yellow"/>
+        </w:rPr>
+        <w:t>r</w:t>
+      </w:r>
+      <w:r>
+        <w:rPr>
+          <w:highlight w:val="yellow"/>
+        </w:rPr>
+        <w:t xml:space="preserve">) are displayed within each matrix cell, rounded to two decimal places. Matrix color indicates correlation direction and strength, with red representing positive correlations and blue representing negative correlations. Statistical significance was assessed by two-sided unpaired </w:t>
+      </w:r>
+      <w:r>
+        <w:rPr>
+          <w:i/>
+          <w:iCs/>
+          <w:highlight w:val="yellow"/>
+        </w:rPr>
+        <w:t>t</w:t>
+      </w:r>
+      <w:r>
+        <w:rPr>
+          <w:highlight w:val="yellow"/>
+        </w:rPr>
+        <w:t>-tests</w:t>
+      </w:r>
+      <w:r>
+        <w:rPr>
+          <w:highlight w:val="yellow"/>
+        </w:rPr>
+        <w:t xml:space="preserve"> and </w:t>
+      </w:r>
+      <w:proofErr w:type="spellStart"/>
+      <w:r>
+        <w:rPr>
+          <w:highlight w:val="yellow"/>
+        </w:rPr>
+        <w:t>andusted</w:t>
+      </w:r>
+      <w:proofErr w:type="spellEnd"/>
+      <w:r>
+        <w:rPr>
+          <w:highlight w:val="yellow"/>
+        </w:rPr>
+        <w:t xml:space="preserve"> for false discovery rate using the Benjamini-Hochberg method</w:t>
+      </w:r>
+      <w:r>
+        <w:rPr>
+          <w:highlight w:val="yellow"/>
+        </w:rPr>
+        <w:t xml:space="preserve">, with thresholds of </w:t>
+      </w:r>
+      <w:r>
+        <w:rPr>
+          <w:i/>
+          <w:iCs/>
+          <w:highlight w:val="yellow"/>
+        </w:rPr>
+        <w:t>*P&lt;0.05, **P&lt;</w:t>
+      </w:r>
+      <w:proofErr w:type="gramStart"/>
+      <w:r>
+        <w:rPr>
+          <w:i/>
+          <w:iCs/>
+          <w:highlight w:val="yellow"/>
+        </w:rPr>
+        <w:t>0.01, *</w:t>
+      </w:r>
+      <w:proofErr w:type="gramEnd"/>
+      <w:r>
+        <w:rPr>
+          <w:i/>
+          <w:iCs/>
+          <w:highlight w:val="yellow"/>
+        </w:rPr>
+        <w:t xml:space="preserve">**P&lt;0.001, ****P&lt;0.0001. </w:t>
+      </w:r>
+      <w:r>
+        <w:rPr>
+          <w:highlight w:val="yellow"/>
+        </w:rPr>
+        <w:t>n = 15–32.</w:t>
+      </w:r>
+    </w:p>
+    <w:p>
+      <w:pPr>
+        <w:spacing w:line="360" w:lineRule="auto"/>
+        <w:rPr>
+          <w:b/>
+          <w:bCs/>
+          <w:highlight w:val="yellow"/>
+        </w:rPr>
+      </w:pPr>
+    </w:p>
+    <w:p>
+      <w:pPr>
+        <w:spacing w:line="360" w:lineRule="auto"/>
+        <w:rPr>
+          <w:b/>
+          <w:bCs/>
+          <w:highlight w:val="yellow"/>
+        </w:rPr>
+      </w:pPr>
+      <w:r>
+        <w:rPr>
+          <w:b/>
+          <w:bCs/>
+          <w:highlight w:val="yellow"/>
+        </w:rPr>
+        <w:t>Supplementary Material</w:t>
+      </w:r>
+    </w:p>
+    <w:p>
+      <w:pPr>
+        <w:spacing w:line="360" w:lineRule="auto"/>
+        <w:rPr>
+          <w:bCs/>
+          <w:highlight w:val="yellow"/>
+        </w:rPr>
+      </w:pPr>
+      <w:r>
+        <w:rPr>
+          <w:b/>
+          <w:bCs/>
+          <w:highlight w:val="yellow"/>
+        </w:rPr>
+        <w:t xml:space="preserve">Supplementary Figure 1. </w:t>
+      </w:r>
+      <w:r>
+        <w:rPr>
+          <w:bCs/>
+          <w:highlight w:val="yellow"/>
+        </w:rPr>
+        <w:t xml:space="preserve">Sleep profiles and sleep parameters for a single experimental batch. </w:t>
+      </w:r>
+      <w:r>
+        <w:rPr>
+          <w:b/>
+          <w:bCs/>
+          <w:highlight w:val="yellow"/>
+        </w:rPr>
+        <w:t>A–L)</w:t>
+      </w:r>
+      <w:r>
+        <w:rPr>
+          <w:bCs/>
+          <w:highlight w:val="yellow"/>
+        </w:rPr>
+        <w:t xml:space="preserve"> Population sleep profiles show the percentage of animals asleep in 5-minute intervals, averaged across 2 days to generate a representative 24-hour curve (solid lines represent the mean; shaded areas indicate ±SEM). Each data point represents an individual animal’s average for the indicated sleep parameter, including </w:t>
+      </w:r>
+      <w:r>
+        <w:rPr>
+          <w:b/>
+          <w:bCs/>
+          <w:highlight w:val="yellow"/>
+        </w:rPr>
+        <w:t xml:space="preserve">M–X) </w:t>
+      </w:r>
+      <w:r>
+        <w:rPr>
+          <w:bCs/>
+          <w:highlight w:val="yellow"/>
+        </w:rPr>
+        <w:t>total sleep (ZT0–24),</w:t>
+      </w:r>
+      <w:r>
+        <w:rPr>
+          <w:b/>
+          <w:bCs/>
+          <w:highlight w:val="yellow"/>
+        </w:rPr>
+        <w:t xml:space="preserve"> </w:t>
+      </w:r>
+      <w:r>
+        <w:rPr>
+          <w:bCs/>
+          <w:highlight w:val="yellow"/>
+        </w:rPr>
+        <w:t>daytime sleep (ZT0–</w:t>
+      </w:r>
+      <w:r>
+        <w:rPr>
+          <w:bCs/>
+          <w:highlight w:val="yellow"/>
+        </w:rPr>
+        <w:lastRenderedPageBreak/>
+        <w:t>12), and</w:t>
+      </w:r>
+      <w:r>
+        <w:rPr>
+          <w:b/>
+          <w:bCs/>
+          <w:highlight w:val="yellow"/>
+        </w:rPr>
+        <w:t xml:space="preserve"> </w:t>
+      </w:r>
+      <w:r>
+        <w:rPr>
+          <w:bCs/>
+          <w:highlight w:val="yellow"/>
+        </w:rPr>
+        <w:t xml:space="preserve">nighttime sleep (ZT12–24), as well as </w:t>
+      </w:r>
+      <w:r>
+        <w:rPr>
+          <w:b/>
+          <w:bCs/>
+          <w:highlight w:val="yellow"/>
+        </w:rPr>
+        <w:t xml:space="preserve">Y–AJ) </w:t>
+      </w:r>
+      <w:r>
+        <w:rPr>
+          <w:bCs/>
+          <w:highlight w:val="yellow"/>
+        </w:rPr>
+        <w:t xml:space="preserve">the number of daytime sleep bouts and average daytime bout length and the number of daytime sleep bouts and average daytime bout length. </w:t>
+      </w:r>
+      <w:r>
+        <w:rPr>
+          <w:b/>
+          <w:bCs/>
+          <w:highlight w:val="yellow"/>
+        </w:rPr>
+        <w:t xml:space="preserve">AK–AV) </w:t>
+      </w:r>
+      <w:r>
+        <w:rPr>
+          <w:bCs/>
+          <w:highlight w:val="yellow"/>
+        </w:rPr>
+        <w:t xml:space="preserve">Cumulative relative </w:t>
+      </w:r>
+      <w:proofErr w:type="gramStart"/>
+      <w:r>
+        <w:rPr>
+          <w:bCs/>
+          <w:highlight w:val="yellow"/>
+        </w:rPr>
+        <w:t>frequency(</w:t>
+      </w:r>
+      <w:proofErr w:type="gramEnd"/>
+      <w:r>
+        <w:rPr>
+          <w:bCs/>
+          <w:highlight w:val="yellow"/>
+        </w:rPr>
+        <w:t xml:space="preserve">CRF) for bout duration is divided by daytime (top) and nighttime (bottom). Separate sleep profiles compare group-housed and isolated animals following 2 days (left panel) and 5 days (right panel) of social isolation. Confidence intervals are shown. Across all panels, group-housed animals (control) are shown in blue and socially isolated animals in red. Statistical significance was assessed by two-sided unpaired </w:t>
+      </w:r>
       <w:r>
         <w:rPr>
           <w:bCs/>
           <w:i/>
           <w:iCs/>
-        </w:rPr>
-        <w:t>)/g</w:t>
+          <w:highlight w:val="yellow"/>
+        </w:rPr>
+        <w:t>t</w:t>
       </w:r>
       <w:r>
         <w:rPr>
           <w:bCs/>
-        </w:rPr>
-        <w:t xml:space="preserve">, where </w:t>
+          <w:highlight w:val="yellow"/>
+        </w:rPr>
+        <w:t xml:space="preserve">-tests and Kolmogorov-Smirnov tests (for CRF), with thresholds of </w:t>
       </w:r>
       <w:r>
         <w:rPr>
           <w:bCs/>
           <w:i/>
           <w:iCs/>
-        </w:rPr>
-        <w:t>g</w:t>
+          <w:highlight w:val="yellow"/>
+        </w:rPr>
+        <w:t xml:space="preserve">*P&lt;0.05, **P&lt;0.01, ***P&lt;0.001, ****P&lt;0.0001; </w:t>
       </w:r>
       <w:r>
         <w:rPr>
           <w:bCs/>
-        </w:rPr>
-        <w:t xml:space="preserve"> is the group-housed average and</w:t>
-      </w:r>
-      <w:r>
-        <w:rPr>
-          <w:i/>
-          <w:iCs/>
-        </w:rPr>
-        <w:t xml:space="preserve"> </w:t>
-      </w:r>
-      <w:proofErr w:type="spellStart"/>
-      <w:r>
-        <w:rPr>
-          <w:i/>
-          <w:iCs/>
-        </w:rPr>
-        <w:t>i</w:t>
-      </w:r>
-      <w:proofErr w:type="spellEnd"/>
-      <w:r>
+          <w:highlight w:val="yellow"/>
+        </w:rPr>
+        <w:t>n = 15–32.</w:t>
+      </w:r>
+    </w:p>
+    <w:p>
+      <w:pPr>
+        <w:spacing w:line="360" w:lineRule="auto"/>
         <w:rPr>
           <w:bCs/>
-        </w:rPr>
-        <w:t xml:space="preserve"> is the isolated average for each sleep period. Strains are ranked in increasing order of sleep change based on Total Sleep Change (ZT0–24</w:t>
-      </w:r>
-      <w:proofErr w:type="gramStart"/>
-      <w:r>
+          <w:highlight w:val="yellow"/>
+        </w:rPr>
+      </w:pPr>
+    </w:p>
+    <w:p>
+      <w:pPr>
+        <w:spacing w:line="360" w:lineRule="auto"/>
         <w:rPr>
           <w:bCs/>
-        </w:rPr>
-        <w:t xml:space="preserve">), </w:t>
-      </w:r>
-      <w:r>
-        <w:rPr>
-          <w:bCs/>
-        </w:rPr>
-        <w:lastRenderedPageBreak/>
-        <w:t>and</w:t>
-      </w:r>
-      <w:proofErr w:type="gramEnd"/>
-      <w:r>
-        <w:rPr>
-          <w:bCs/>
-        </w:rPr>
-        <w:t xml:space="preserve"> conserved for Daytime Sleep Change (ZT0–12) and Nighttime Sleep Change (ZT12–24). Separate rankings are presented for 2-day and 5-day isolation treatments. n = 15–32.</w:t>
-      </w:r>
-    </w:p>
-    <w:p>
-      <w:pPr>
-        <w:spacing w:line="360" w:lineRule="auto"/>
-        <w:rPr>
-          <w:color w:val="4C7430"/>
-        </w:rPr>
-      </w:pPr>
-      <w:r>
-        <w:rPr>
-          <w:b/>
-        </w:rPr>
-        <w:t>Fig</w:t>
-      </w:r>
-      <w:r>
-        <w:rPr>
-          <w:b/>
-        </w:rPr>
-        <w:t>ure</w:t>
-      </w:r>
-      <w:r>
-        <w:rPr>
-          <w:b/>
-        </w:rPr>
-        <w:t xml:space="preserve"> 3</w:t>
-      </w:r>
-      <w:r>
-        <w:rPr>
-          <w:b/>
-        </w:rPr>
-        <w:t>.</w:t>
-      </w:r>
-      <w:r>
-        <w:rPr>
-          <w:b/>
-        </w:rPr>
-        <w:t xml:space="preserve"> </w:t>
-      </w:r>
-      <w:r>
-        <w:rPr>
-          <w:b/>
-        </w:rPr>
-        <w:t>Correlation matrix of sleep parameters based on strain-level responses to isolation.</w:t>
-      </w:r>
-      <w:r>
-        <w:t xml:space="preserve"> Each point represents the population average change in a given sleep parameter for a single strain, calculated as </w:t>
-      </w:r>
-      <w:r>
-        <w:rPr>
-          <w:i/>
-          <w:iCs/>
-        </w:rPr>
-        <w:t xml:space="preserve">(g - </w:t>
-      </w:r>
-      <w:proofErr w:type="spellStart"/>
-      <w:r>
-        <w:rPr>
-          <w:i/>
-          <w:iCs/>
-        </w:rPr>
-        <w:t>i</w:t>
-      </w:r>
-      <w:proofErr w:type="spellEnd"/>
-      <w:r>
-        <w:rPr>
-          <w:i/>
-          <w:iCs/>
-        </w:rPr>
-        <w:t>)</w:t>
-      </w:r>
-      <w:r>
-        <w:t xml:space="preserve">, where </w:t>
-      </w:r>
-      <w:r>
-        <w:rPr>
-          <w:i/>
-          <w:iCs/>
-        </w:rPr>
-        <w:t>g</w:t>
-      </w:r>
-      <w:r>
-        <w:t xml:space="preserve"> is the group-housed average and </w:t>
-      </w:r>
-      <w:proofErr w:type="spellStart"/>
-      <w:r>
-        <w:rPr>
-          <w:i/>
-          <w:iCs/>
-        </w:rPr>
-        <w:t>i</w:t>
-      </w:r>
-      <w:proofErr w:type="spellEnd"/>
-      <w:r>
-        <w:t xml:space="preserve"> is the isolated average for that parameter. The data includes 38 Sleep Inbred Panel (SIP) lines and Canton-S and is divided by 2-days (a) and 5-days (b) of social isolation. Pearson correlation coefficients (r) are displayed within each matrix cell, rounded to two decimal places. Matrix color indicates correlation direction and strength, with red representing positive correlations and blue representing negative correlations. Statistical significance was assessed by two-sided unpaired t-tests, with thresholds of </w:t>
-      </w:r>
-      <w:r>
-        <w:rPr>
-          <w:i/>
-          <w:iCs/>
-        </w:rPr>
-        <w:t>*P&lt;0.05, **P&lt;0.01, ***P&lt;0.001, ****P&lt;0.0001</w:t>
-      </w:r>
-      <w:r>
-        <w:t>.</w:t>
-      </w:r>
-    </w:p>
-    <w:p>
-      <w:pPr>
-        <w:spacing w:line="360" w:lineRule="auto"/>
-        <w:rPr>
-          <w:color w:val="4C7430"/>
-        </w:rPr>
-      </w:pPr>
-      <w:r>
-        <w:rPr>
-          <w:color w:val="4C7430"/>
-        </w:rPr>
-        <w:t>p-values are adjusted for false discovery rate using the Benjamini-Hochberg method.</w:t>
-      </w:r>
-    </w:p>
-    <w:p>
-      <w:pPr>
-        <w:spacing w:line="360" w:lineRule="auto"/>
-        <w:rPr>
-          <w:b/>
-        </w:rPr>
-      </w:pPr>
-    </w:p>
-    <w:p>
-      <w:pPr>
-        <w:spacing w:line="360" w:lineRule="auto"/>
+          <w:highlight w:val="yellow"/>
+        </w:rPr>
+      </w:pPr>
+      <w:r>
         <w:rPr>
           <w:b/>
           <w:bCs/>
-        </w:rPr>
-      </w:pPr>
+          <w:highlight w:val="yellow"/>
+        </w:rPr>
+        <w:t xml:space="preserve">Supplementary Figure 2. </w:t>
+      </w:r>
+      <w:r>
+        <w:rPr>
+          <w:bCs/>
+          <w:highlight w:val="yellow"/>
+        </w:rPr>
+        <w:t>Scatterplot visualization of correlation matrix data (Figure 3) with k-means clustering. </w:t>
+      </w:r>
+    </w:p>
+    <w:p>
+      <w:pPr>
+        <w:spacing w:line="360" w:lineRule="auto"/>
+        <w:rPr>
+          <w:bCs/>
+          <w:highlight w:val="yellow"/>
+        </w:rPr>
+      </w:pPr>
+      <w:r>
+        <w:rPr>
+          <w:bCs/>
+          <w:highlight w:val="yellow"/>
+        </w:rPr>
+        <w:t xml:space="preserve">Panels </w:t>
+      </w:r>
       <w:r>
         <w:rPr>
           <w:b/>
           <w:bCs/>
-        </w:rPr>
-        <w:t>Supplementary Material</w:t>
-      </w:r>
-    </w:p>
-    <w:p>
-      <w:pPr>
-        <w:spacing w:line="360" w:lineRule="auto"/>
+          <w:highlight w:val="yellow"/>
+        </w:rPr>
+        <w:t xml:space="preserve">A </w:t>
+      </w:r>
+      <w:r>
         <w:rPr>
           <w:bCs/>
-        </w:rPr>
-      </w:pPr>
+          <w:highlight w:val="yellow"/>
+        </w:rPr>
+        <w:t xml:space="preserve">&amp; </w:t>
+      </w:r>
       <w:r>
         <w:rPr>
           <w:b/>
           <w:bCs/>
-        </w:rPr>
-        <w:t xml:space="preserve">Supplementary Figure 1. </w:t>
+          <w:highlight w:val="yellow"/>
+        </w:rPr>
+        <w:t>B</w:t>
+      </w:r>
+      <w:r>
+        <w:rPr>
+          <w:bCs/>
+          <w:highlight w:val="yellow"/>
+        </w:rPr>
+        <w:t xml:space="preserve"> display a matrix of scatterplots comparing the difference between group-housed and isolated averages (g - </w:t>
+      </w:r>
+      <w:proofErr w:type="spellStart"/>
+      <w:r>
+        <w:rPr>
+          <w:bCs/>
+          <w:highlight w:val="yellow"/>
+        </w:rPr>
+        <w:t>i</w:t>
+      </w:r>
+      <w:proofErr w:type="spellEnd"/>
+      <w:r>
+        <w:rPr>
+          <w:bCs/>
+          <w:highlight w:val="yellow"/>
+        </w:rPr>
+        <w:t xml:space="preserve">) for each parameter by strain. Each point represents the strain-level mean for 38 Sleep Inbred Panel (SIP) lines and Canton-S. Linear regression lines are overlaid to indicate the direction &amp; </w:t>
+      </w:r>
+      <w:proofErr w:type="gramStart"/>
+      <w:r>
+        <w:rPr>
+          <w:bCs/>
+          <w:highlight w:val="yellow"/>
+        </w:rPr>
+        <w:t>center-line</w:t>
+      </w:r>
+      <w:proofErr w:type="gramEnd"/>
+      <w:r>
+        <w:rPr>
+          <w:bCs/>
+          <w:highlight w:val="yellow"/>
+        </w:rPr>
+        <w:t xml:space="preserve"> of relationships between traits. Colors represent phenotypic similarity identified via k-means clustering; datapoint shapes indicate the strain groupings based on genetic background. Data is divided by social isolation duration for (</w:t>
       </w:r>
       <w:r>
         <w:rPr>
           <w:b/>
-        </w:rPr>
-        <w:t xml:space="preserve">Sleep profiles and sleep parameters for a single experimental batch. </w:t>
-      </w:r>
-      <w:r>
-        <w:rPr>
           <w:bCs/>
-        </w:rPr>
-        <w:t>(a–f) Population sleep profiles show the percentage of animals asleep in 5-minute intervals, averaged across 2 days to generate a representative 24-hour curve (solid lines represent the mean; shaded areas indicate ±SEM). (g–</w:t>
+          <w:highlight w:val="yellow"/>
+        </w:rPr>
+        <w:t>A</w:t>
+      </w:r>
+      <w:r>
+        <w:rPr>
+          <w:bCs/>
+          <w:highlight w:val="yellow"/>
+        </w:rPr>
+        <w:t>) 2 days or (</w:t>
+      </w:r>
+      <w:r>
+        <w:rPr>
+          <w:b/>
+          <w:bCs/>
+          <w:highlight w:val="yellow"/>
+        </w:rPr>
+        <w:t>B</w:t>
+      </w:r>
+      <w:r>
+        <w:rPr>
+          <w:bCs/>
+          <w:highlight w:val="yellow"/>
+        </w:rPr>
+        <w:t xml:space="preserve">) 5 days. These plots visualize the same data shown in the correlation matrices of Figure 3 with scatterplot positions corresponding directly to the correlation matrix’s boxed </w:t>
       </w:r>
       <w:proofErr w:type="spellStart"/>
       <w:r>
         <w:rPr>
           <w:bCs/>
-        </w:rPr>
-        <w:t>i</w:t>
+          <w:highlight w:val="yellow"/>
+        </w:rPr>
+        <w:t>r-value</w:t>
       </w:r>
       <w:proofErr w:type="spellEnd"/>
       <w:r>
         <w:rPr>
           <w:bCs/>
-        </w:rPr>
-        <w:t xml:space="preserve">) Each data point represents an individual animal’s average for the indicated sleep parameter, including total sleep (ZT0–24), daytime sleep (ZT0–12), and nighttime sleep (ZT12–24), as well as the number of sleep bouts and average bout length during day and night phases. Separate sleep profiles compare group-housed and isolated animals following 2 days </w:t>
-      </w:r>
-      <w:r>
+          <w:highlight w:val="yellow"/>
+        </w:rPr>
+        <w:t xml:space="preserve"> position. n = 39 strains.</w:t>
+      </w:r>
+    </w:p>
+    <w:p>
+      <w:pPr>
+        <w:spacing w:line="360" w:lineRule="auto"/>
         <w:rPr>
           <w:bCs/>
           <w:highlight w:val="yellow"/>
         </w:rPr>
-        <w:t>(_–_)</w:t>
-      </w:r>
-      <w:r>
+      </w:pPr>
+    </w:p>
+    <w:p>
+      <w:pPr>
+        <w:spacing w:line="360" w:lineRule="auto"/>
         <w:rPr>
           <w:bCs/>
-        </w:rPr>
-        <w:t xml:space="preserve"> and 5 days </w:t>
+          <w:highlight w:val="yellow"/>
+        </w:rPr>
+      </w:pPr>
+      <w:r>
+        <w:rPr>
+          <w:b/>
+          <w:highlight w:val="yellow"/>
+        </w:rPr>
+        <w:t xml:space="preserve">Supplementary Figure 3. </w:t>
       </w:r>
       <w:r>
         <w:rPr>
           <w:bCs/>
           <w:highlight w:val="yellow"/>
         </w:rPr>
-        <w:t>(_–_)</w:t>
+        <w:t>S</w:t>
       </w:r>
       <w:r>
         <w:rPr>
           <w:bCs/>
-        </w:rPr>
-        <w:t xml:space="preserve"> of social isolation. Confidence intervals are shown. Across all panels, group-housed animals (control) are shown in blue and socially isolated animals in red. Statistical significance was assessed by two-sided unpaired </w:t>
+          <w:highlight w:val="yellow"/>
+        </w:rPr>
+        <w:t>l</w:t>
+      </w:r>
+      <w:r>
+        <w:rPr>
+          <w:bCs/>
+          <w:highlight w:val="yellow"/>
+        </w:rPr>
+        <w:t>eep profiles and parameters for SIP-L1 Strains. </w:t>
+      </w:r>
+    </w:p>
+    <w:p>
+      <w:pPr>
+        <w:spacing w:line="360" w:lineRule="auto"/>
+        <w:rPr>
+          <w:bCs/>
+          <w:highlight w:val="yellow"/>
+        </w:rPr>
+      </w:pPr>
+      <w:r>
+        <w:rPr>
+          <w:bCs/>
+          <w:highlight w:val="yellow"/>
+        </w:rPr>
+        <w:t xml:space="preserve">A–T) SIP-L1 strains 1–10 sleep profiles, sleep parameters, and bout distributions as explained in SF1 for 2 days (A–J) and 5 days (K–T) of treatment. Statistical significance was assessed by two-sided unpaired </w:t>
       </w:r>
       <w:r>
         <w:rPr>
           <w:bCs/>
           <w:i/>
           <w:iCs/>
+          <w:highlight w:val="yellow"/>
         </w:rPr>
         <w:t>t</w:t>
       </w:r>
       <w:r>
         <w:rPr>
           <w:bCs/>
-        </w:rPr>
-        <w:t xml:space="preserve">-tests, with thresholds of </w:t>
+          <w:highlight w:val="yellow"/>
+        </w:rPr>
+        <w:t xml:space="preserve">-tests and Kolmogorov-Smirnov tests, with thresholds of </w:t>
       </w:r>
       <w:r>
         <w:rPr>
           <w:bCs/>
           <w:i/>
           <w:iCs/>
-        </w:rPr>
-        <w:t>*P&lt;0.05, **P&lt;0.01, ***P&lt;0.001, ****P&lt;0.0001. </w:t>
-      </w:r>
-    </w:p>
-    <w:p>
-      <w:pPr>
-        <w:spacing w:line="360" w:lineRule="auto"/>
+          <w:highlight w:val="yellow"/>
+        </w:rPr>
+        <w:t>*P&lt;0.05, **P&lt;0.01, ***P&lt;0.001, ****P&lt;0.0001;</w:t>
+      </w:r>
+      <w:r>
         <w:rPr>
           <w:bCs/>
+          <w:highlight w:val="yellow"/>
+        </w:rPr>
+        <w:t xml:space="preserve"> n = 17–32.</w:t>
+      </w:r>
+      <w:r>
+        <w:rPr>
+          <w:bCs/>
+          <w:highlight w:val="yellow"/>
+        </w:rPr>
+        <w:t xml:space="preserve"> </w:t>
+      </w:r>
+    </w:p>
+    <w:p>
+      <w:pPr>
+        <w:spacing w:line="360" w:lineRule="auto"/>
+        <w:rPr>
+          <w:bCs/>
+          <w:i/>
+          <w:iCs/>
+          <w:highlight w:val="yellow"/>
+        </w:rPr>
+      </w:pPr>
+    </w:p>
+    <w:p>
+      <w:pPr>
+        <w:spacing w:line="360" w:lineRule="auto"/>
+        <w:rPr>
+          <w:bCs/>
+          <w:highlight w:val="yellow"/>
+        </w:rPr>
+      </w:pPr>
+      <w:r>
+        <w:rPr>
+          <w:b/>
+          <w:highlight w:val="yellow"/>
+        </w:rPr>
+        <w:t xml:space="preserve">Supplementary Figure 4. </w:t>
+      </w:r>
+      <w:r>
+        <w:rPr>
+          <w:bCs/>
+          <w:highlight w:val="yellow"/>
+        </w:rPr>
+        <w:t>Sleep profiles and parameters for SIP-L2 Strains. </w:t>
+      </w:r>
+    </w:p>
+    <w:p>
+      <w:pPr>
+        <w:spacing w:line="360" w:lineRule="auto"/>
+        <w:rPr>
+          <w:bCs/>
+          <w:highlight w:val="yellow"/>
+        </w:rPr>
+      </w:pPr>
+      <w:r>
+        <w:rPr>
+          <w:bCs/>
+          <w:highlight w:val="yellow"/>
+        </w:rPr>
+        <w:t xml:space="preserve">A–R) SIP-L2 strains 1–8, &amp; 10 sleep profiles, sleep parameters, and bout distributions as explained in SF1 for 2 days (A–I) and 5 days (J–R) of treatment. Statistical significance was </w:t>
+      </w:r>
+      <w:r>
+        <w:rPr>
+          <w:bCs/>
+          <w:highlight w:val="yellow"/>
+        </w:rPr>
+        <w:lastRenderedPageBreak/>
+        <w:t xml:space="preserve">assessed by two-sided unpaired </w:t>
+      </w:r>
+      <w:r>
+        <w:rPr>
+          <w:bCs/>
+          <w:i/>
+          <w:iCs/>
+          <w:highlight w:val="yellow"/>
+        </w:rPr>
+        <w:t>t</w:t>
+      </w:r>
+      <w:r>
+        <w:rPr>
+          <w:bCs/>
+          <w:highlight w:val="yellow"/>
+        </w:rPr>
+        <w:t xml:space="preserve">-tests and Kolmogorov-Smirnov tests, with thresholds of </w:t>
+      </w:r>
+      <w:r>
+        <w:rPr>
+          <w:bCs/>
+          <w:i/>
+          <w:iCs/>
+          <w:highlight w:val="yellow"/>
+        </w:rPr>
+        <w:t>*P&lt;0.05, **P&lt;0.01, ***P&lt;0.001, ****P&lt;0.0001;</w:t>
+      </w:r>
+      <w:r>
+        <w:rPr>
+          <w:bCs/>
+          <w:highlight w:val="yellow"/>
+        </w:rPr>
+        <w:t xml:space="preserve"> n = 25–32.</w:t>
+      </w:r>
+    </w:p>
+    <w:p>
+      <w:pPr>
+        <w:spacing w:line="360" w:lineRule="auto"/>
+        <w:rPr>
+          <w:bCs/>
+          <w:highlight w:val="yellow"/>
+        </w:rPr>
+      </w:pPr>
+    </w:p>
+    <w:p>
+      <w:pPr>
+        <w:spacing w:line="360" w:lineRule="auto"/>
+        <w:rPr>
+          <w:bCs/>
+          <w:highlight w:val="yellow"/>
         </w:rPr>
       </w:pPr>
       <w:r>
         <w:rPr>
           <w:b/>
           <w:bCs/>
-        </w:rPr>
-        <w:t xml:space="preserve">Supplementary Figure 2. </w:t>
-      </w:r>
-      <w:r>
-        <w:rPr>
-          <w:b/>
-        </w:rPr>
-        <w:t>Scatterplot visualization of correlation matrix data (Figure 3) with k-means clustering. </w:t>
+          <w:highlight w:val="yellow"/>
+        </w:rPr>
+        <w:t>Supplementary Figure 5.</w:t>
       </w:r>
       <w:r>
         <w:rPr>
           <w:bCs/>
-        </w:rPr>
-        <w:t xml:space="preserve">Each panel displays a matrix of scatterplots comparing the difference between group-housed and isolated averages (g - </w:t>
-      </w:r>
-      <w:proofErr w:type="spellStart"/>
-      <w:r>
+          <w:highlight w:val="yellow"/>
+        </w:rPr>
+        <w:t xml:space="preserve"> Sleep profiles and parameters for SIP-S1 Strains.</w:t>
+      </w:r>
+    </w:p>
+    <w:p>
+      <w:pPr>
+        <w:spacing w:line="360" w:lineRule="auto"/>
         <w:rPr>
           <w:bCs/>
-        </w:rPr>
-        <w:t>i</w:t>
-      </w:r>
-      <w:proofErr w:type="spellEnd"/>
+          <w:highlight w:val="yellow"/>
+        </w:rPr>
+      </w:pPr>
       <w:r>
         <w:rPr>
           <w:bCs/>
-        </w:rPr>
-        <w:t xml:space="preserve">) for each parameter by strain. Each point represents the strain-level mean for 38 Sleep Inbred Panel (SIP) lines and Canton-S. Linear regression lines are overlaid to indicate the direction &amp; </w:t>
-      </w:r>
-      <w:proofErr w:type="gramStart"/>
+          <w:highlight w:val="yellow"/>
+        </w:rPr>
+        <w:t xml:space="preserve">A–R) SIP-S1 strains 1–7, &amp; 9–10 sleep profiles, sleep parameters, and bout distributions as explained in SF1 for 2 days (A–I) and 5 days (J–R) of treatment. Statistical significance was assessed by two-sided unpaired </w:t>
+      </w:r>
       <w:r>
         <w:rPr>
           <w:bCs/>
-        </w:rPr>
-        <w:t>center-line</w:t>
-      </w:r>
-      <w:proofErr w:type="gramEnd"/>
-      <w:r>
-        <w:rPr>
-          <w:bCs/>
-        </w:rPr>
-        <w:t xml:space="preserve"> of relationships between traits. Colors represent phenotypic similarity identified via k-means clustering; datapoint shapes </w:t>
-      </w:r>
-      <w:r>
-        <w:rPr>
-          <w:bCs/>
-        </w:rPr>
-        <w:lastRenderedPageBreak/>
-        <w:t xml:space="preserve">indicate the strain groupings based on genetic background. Data is divided by social isolation duration for 2 days (top) or 5 days (bottom). These plots visualize the same data shown in the correlation matrices of Figure 3 with scatterplot positions corresponding directly to the correlation matrix’s boxed </w:t>
-      </w:r>
-      <w:proofErr w:type="spellStart"/>
-      <w:r>
-        <w:rPr>
-          <w:bCs/>
-        </w:rPr>
-        <w:t>r-value</w:t>
-      </w:r>
-      <w:proofErr w:type="spellEnd"/>
-      <w:r>
-        <w:rPr>
-          <w:bCs/>
-        </w:rPr>
-        <w:t xml:space="preserve"> position. </w:t>
-      </w:r>
-    </w:p>
-    <w:p>
-      <w:pPr>
-        <w:spacing w:line="360" w:lineRule="auto"/>
-        <w:rPr>
-          <w:b/>
-        </w:rPr>
-      </w:pPr>
-      <w:r>
-        <w:rPr>
-          <w:b/>
-        </w:rPr>
-        <w:t xml:space="preserve">Supplementary Figure 3. Sleep profiles and parameters for SIP-L1 Strains. </w:t>
-      </w:r>
-      <w:r>
-        <w:rPr>
-          <w:b/>
           <w:i/>
           <w:iCs/>
-        </w:rPr>
-        <w:t>SAME AS SF1</w:t>
+          <w:highlight w:val="yellow"/>
+        </w:rPr>
+        <w:t>t</w:t>
+      </w:r>
+      <w:r>
+        <w:rPr>
+          <w:bCs/>
+          <w:highlight w:val="yellow"/>
+        </w:rPr>
+        <w:t xml:space="preserve">-tests and Kolmogorov-Smirnov tests, with thresholds of </w:t>
+      </w:r>
+      <w:r>
+        <w:rPr>
+          <w:bCs/>
+          <w:i/>
+          <w:iCs/>
+          <w:highlight w:val="yellow"/>
+        </w:rPr>
+        <w:t xml:space="preserve">*P&lt;0.05, **P&lt;0.01, ***P&lt;0.001, ****P&lt;0.0001; </w:t>
+      </w:r>
+      <w:r>
+        <w:rPr>
+          <w:bCs/>
+          <w:highlight w:val="yellow"/>
+        </w:rPr>
+        <w:t>n = 26–32.</w:t>
       </w:r>
     </w:p>
     <w:p>
@@ -9365,63 +10086,93 @@
         <w:spacing w:line="360" w:lineRule="auto"/>
         <w:rPr>
           <w:b/>
-        </w:rPr>
-      </w:pPr>
-      <w:r>
-        <w:rPr>
-          <w:b/>
-        </w:rPr>
-        <w:t>Supplementary Figure 4. Sleep profiles and parameters for SIP-L2 Strains. </w:t>
-      </w:r>
-    </w:p>
-    <w:p>
-      <w:pPr>
-        <w:spacing w:line="360" w:lineRule="auto"/>
-        <w:rPr>
-          <w:b/>
-        </w:rPr>
-      </w:pPr>
-      <w:r>
-        <w:rPr>
-          <w:b/>
-        </w:rPr>
-        <w:t>Supplementary Figure 5. Sleep profiles and parameters for SIP-S1 Strains.</w:t>
-      </w:r>
-    </w:p>
-    <w:p>
-      <w:pPr>
-        <w:spacing w:line="360" w:lineRule="auto"/>
-        <w:rPr>
-          <w:b/>
-        </w:rPr>
-      </w:pPr>
-      <w:r>
-        <w:rPr>
-          <w:b/>
-        </w:rPr>
-        <w:t>Supplementary Figure 6. Sleep profiles and parameters for SIP-S2 Strains.</w:t>
-      </w:r>
+          <w:highlight w:val="yellow"/>
+        </w:rPr>
+      </w:pPr>
     </w:p>
     <w:p>
       <w:pPr>
         <w:spacing w:line="360" w:lineRule="auto"/>
         <w:rPr>
           <w:bCs/>
-        </w:rPr>
-      </w:pPr>
-    </w:p>
-    <w:p>
-      <w:pPr>
-        <w:spacing w:line="360" w:lineRule="auto"/>
+          <w:highlight w:val="yellow"/>
+        </w:rPr>
+      </w:pPr>
+      <w:r>
         <w:rPr>
           <w:b/>
           <w:bCs/>
+          <w:highlight w:val="yellow"/>
+        </w:rPr>
+        <w:t xml:space="preserve">Supplementary Figure 6. </w:t>
+      </w:r>
+      <w:r>
+        <w:rPr>
+          <w:bCs/>
+          <w:highlight w:val="yellow"/>
+        </w:rPr>
+        <w:t>Sleep profiles and parameters for SIP-S2 Strains.</w:t>
+      </w:r>
+    </w:p>
+    <w:p>
+      <w:pPr>
+        <w:spacing w:line="360" w:lineRule="auto"/>
+        <w:rPr>
+          <w:bCs/>
+        </w:rPr>
+      </w:pPr>
+      <w:r>
+        <w:rPr>
+          <w:bCs/>
+          <w:highlight w:val="yellow"/>
+        </w:rPr>
+        <w:t xml:space="preserve">A–T) SIP-S2 strains 1–10 sleep profiles, sleep parameters, and bout distributions as explained in SF1 for 2 days (A–J) and 5 days (K–T) of treatment. Statistical significance was assessed by two-sided unpaired </w:t>
+      </w:r>
+      <w:r>
+        <w:rPr>
+          <w:bCs/>
+          <w:i/>
+          <w:iCs/>
+          <w:highlight w:val="yellow"/>
+        </w:rPr>
+        <w:t>t</w:t>
+      </w:r>
+      <w:r>
+        <w:rPr>
+          <w:bCs/>
+          <w:highlight w:val="yellow"/>
+        </w:rPr>
+        <w:t xml:space="preserve">-tests and Kolmogorov-Smirnov tests, with thresholds of </w:t>
+      </w:r>
+      <w:r>
+        <w:rPr>
+          <w:bCs/>
+          <w:i/>
+          <w:iCs/>
+          <w:highlight w:val="yellow"/>
+        </w:rPr>
+        <w:t>*P&lt;0.05, **P&lt;0.01, ***P&lt;0.001, ****P&lt;0.0001;</w:t>
+      </w:r>
+      <w:r>
+        <w:rPr>
+          <w:bCs/>
+          <w:highlight w:val="yellow"/>
+        </w:rPr>
+        <w:t xml:space="preserve"> n = 15–32.</w:t>
+      </w:r>
+    </w:p>
+    <w:p>
+      <w:pPr>
+        <w:spacing w:line="360" w:lineRule="auto"/>
+        <w:rPr>
+          <w:b/>
+          <w:bCs/>
         </w:rPr>
       </w:pPr>
     </w:p>
     <w:sectPr>
-      <w:footerReference w:type="even" r:id="rId15"/>
-      <w:footerReference w:type="default" r:id="rId16"/>
+      <w:footerReference w:type="even" r:id="rId14"/>
+      <w:footerReference w:type="default" r:id="rId15"/>
       <w:pgSz w:w="12240" w:h="15840"/>
       <w:pgMar w:top="1440" w:right="1440" w:bottom="1440" w:left="1440" w:header="720" w:footer="720" w:gutter="0"/>
       <w:lnNumType w:countBy="1" w:restart="continuous"/>
@@ -9434,7 +10185,531 @@
 
 <file path=word/comments.xml><?xml version="1.0" encoding="utf-8"?>
 <w:comments xmlns:wpc="http://schemas.microsoft.com/office/word/2010/wordprocessingCanvas" xmlns:cx="http://schemas.microsoft.com/office/drawing/2014/chartex" xmlns:cx1="http://schemas.microsoft.com/office/drawing/2015/9/8/chartex" xmlns:cx2="http://schemas.microsoft.com/office/drawing/2015/10/21/chartex" xmlns:cx3="http://schemas.microsoft.com/office/drawing/2016/5/9/chartex" xmlns:cx4="http://schemas.microsoft.com/office/drawing/2016/5/10/chartex" xmlns:cx5="http://schemas.microsoft.com/office/drawing/2016/5/11/chartex" xmlns:cx6="http://schemas.microsoft.com/office/drawing/2016/5/12/chartex" xmlns:cx7="http://schemas.microsoft.com/office/drawing/2016/5/13/chartex" xmlns:cx8="http://schemas.microsoft.com/office/drawing/2016/5/14/chartex" xmlns:mc="http://schemas.openxmlformats.org/markup-compatibility/2006" xmlns:aink="http://schemas.microsoft.com/office/drawing/2016/ink" xmlns:am3d="http://schemas.microsoft.com/office/drawing/2017/model3d" xmlns:o="urn:schemas-microsoft-com:office:office" xmlns:oel="http://schemas.microsoft.com/office/2019/extlst" xmlns:r="http://schemas.openxmlformats.org/officeDocument/2006/relationships" xmlns:m="http://schemas.openxmlformats.org/officeDocument/2006/math" xmlns:v="urn:schemas-microsoft-com:vml" xmlns:wp14="http://schemas.microsoft.com/office/word/2010/wordprocessingDrawing" xmlns:wp="http://schemas.openxmlformats.org/drawingml/2006/wordprocessingDrawing" xmlns:w10="urn:schemas-microsoft-com:office:word" xmlns:w="http://schemas.openxmlformats.org/wordprocessingml/2006/main" xmlns:w14="http://schemas.microsoft.com/office/word/2010/wordml" xmlns:w15="http://schemas.microsoft.com/office/word/2012/wordml" xmlns:w16cex="http://schemas.microsoft.com/office/word/2018/wordml/cex" xmlns:w16cid="http://schemas.microsoft.com/office/word/2016/wordml/cid" xmlns:w16="http://schemas.microsoft.com/office/word/2018/wordml" xmlns:w16du="http://schemas.microsoft.com/office/word/2023/wordml/word16du" xmlns:w16sdtdh="http://schemas.microsoft.com/office/word/2020/wordml/sdtdatahash" xmlns:w16sdtfl="http://schemas.microsoft.com/office/word/2024/wordml/sdtformatlock" xmlns:w16se="http://schemas.microsoft.com/office/word/2015/wordml/symex" xmlns:wpg="http://schemas.microsoft.com/office/word/2010/wordprocessingGroup" xmlns:wpi="http://schemas.microsoft.com/office/word/2010/wordprocessingInk" xmlns:wne="http://schemas.microsoft.com/office/word/2006/wordml" xmlns:wps="http://schemas.microsoft.com/office/word/2010/wordprocessingShape" mc:Ignorable="w14 w15 w16se w16cid w16 w16cex w16sdtdh w16sdtfl w16du wp14">
-  <w:comment w:id="3" w:author="Xin Chen" w:date="2025-05-02T12:16:00Z" w:initials="XC">
+  <w:comment w:id="11" w:author="Esther Doria" w:date="2025-05-14T13:58:00Z" w:initials="ED">
+    <w:p>
+      <w:pPr>
+        <w:pStyle w:val="CommentText"/>
+      </w:pPr>
+      <w:r>
+        <w:rPr>
+          <w:rStyle w:val="CommentReference"/>
+        </w:rPr>
+        <w:annotationRef/>
+      </w:r>
+      <w:r>
+        <w:t>Common? Or possible?</w:t>
+      </w:r>
+    </w:p>
+  </w:comment>
+  <w:comment w:id="27" w:author="Doria, Esther" w:date="2025-05-01T12:49:00Z" w:initials="EL">
+    <w:p>
+      <w:r>
+        <w:rPr>
+          <w:rStyle w:val="CommentReference"/>
+        </w:rPr>
+        <w:annotationRef/>
+      </w:r>
+      <w:r>
+        <w:rPr>
+          <w:rFonts w:ascii="Arial" w:hAnsi="Arial" w:cs="Arial"/>
+          <w:color w:val="000000"/>
+          <w:sz w:val="20"/>
+          <w:szCs w:val="20"/>
+          <w:lang w:val="en"/>
+        </w:rPr>
+        <w:t>Ghosh A, Sheeba V. VANESSA-Shiny Apps for Accelerated Time-series Analysis and Visualization of Drosophila Circadian Rhythm and Sleep Data. J Biol Rhythms. 2022 Apr;37(2):222-231. doi: 10.1177/07487304221077662. Epub 2022 Feb 25. PMID: 35209761.</w:t>
+      </w:r>
+    </w:p>
+  </w:comment>
+  <w:comment w:id="28" w:author="Doria, Esther" w:date="2025-05-01T12:50:00Z" w:initials="EL">
+    <w:p>
+      <w:r>
+        <w:rPr>
+          <w:rStyle w:val="CommentReference"/>
+        </w:rPr>
+        <w:annotationRef/>
+      </w:r>
+      <w:r>
+        <w:rPr>
+          <w:rFonts w:ascii="Arial" w:hAnsi="Arial" w:cs="Arial"/>
+          <w:sz w:val="20"/>
+          <w:szCs w:val="20"/>
+          <w:lang w:val="en"/>
+        </w:rPr>
+        <w:t>Persons JL, Abhilash L, Lopatkin AJ, et al. PHASE: An Open-Source Program for the Analysis of DrosophilaPhase, Activity, and Sleep Under Entrainment. Journal of Biological Rhythms. 2022;37(4):455-467. doi:10.1177/07487304221093114</w:t>
+      </w:r>
+    </w:p>
+  </w:comment>
+  <w:comment w:id="48" w:author="Doria, Esther" w:date="2025-04-23T17:58:00Z" w:initials="EL">
+    <w:p>
+      <w:r>
+        <w:rPr>
+          <w:rStyle w:val="CommentReference"/>
+        </w:rPr>
+        <w:annotationRef/>
+      </w:r>
+      <w:r>
+        <w:rPr>
+          <w:rFonts w:ascii="Arial" w:hAnsi="Arial" w:cs="Arial"/>
+          <w:color w:val="000000"/>
+          <w:sz w:val="20"/>
+          <w:szCs w:val="20"/>
+          <w:lang w:val="en"/>
+        </w:rPr>
+        <w:t>Sounds a little superfluous</w:t>
+      </w:r>
+    </w:p>
+  </w:comment>
+  <w:comment w:id="49" w:author="Xin Chen" w:date="2025-05-05T17:19:00Z" w:initials="XC">
+    <w:p>
+      <w:pPr>
+        <w:pStyle w:val="CommentText"/>
+      </w:pPr>
+      <w:r>
+        <w:rPr>
+          <w:rStyle w:val="CommentReference"/>
+        </w:rPr>
+        <w:annotationRef/>
+      </w:r>
+      <w:r>
+        <w:t>Hi Es, please double check the following 7 points to ensure the content is still correct after heavy editing.</w:t>
+      </w:r>
+    </w:p>
+  </w:comment>
+  <w:comment w:id="50" w:author="Li, Wanhe" w:date="2025-04-17T07:09:00Z" w:initials="WL">
+    <w:p>
+      <w:r>
+        <w:rPr>
+          <w:rStyle w:val="CommentReference"/>
+        </w:rPr>
+        <w:annotationRef/>
+      </w:r>
+      <w:r>
+        <w:rPr>
+          <w:rFonts w:ascii="Arial" w:hAnsi="Arial" w:cs="Arial"/>
+          <w:color w:val="000000"/>
+          <w:sz w:val="20"/>
+          <w:szCs w:val="20"/>
+          <w:lang w:val="en"/>
+        </w:rPr>
+        <w:t>Where to define analysis days?</w:t>
+      </w:r>
+    </w:p>
+  </w:comment>
+  <w:comment w:id="51" w:author="Doria, Esther" w:date="2025-04-24T07:37:00Z" w:initials="EL">
+    <w:p>
+      <w:r>
+        <w:rPr>
+          <w:rStyle w:val="CommentReference"/>
+        </w:rPr>
+        <w:annotationRef/>
+      </w:r>
+      <w:r>
+        <w:rPr>
+          <w:rFonts w:ascii="Arial" w:hAnsi="Arial" w:cs="Arial"/>
+          <w:color w:val="000000"/>
+          <w:sz w:val="20"/>
+          <w:szCs w:val="20"/>
+          <w:lang w:val="en"/>
+        </w:rPr>
+        <w:t>Added to line 140</w:t>
+      </w:r>
+    </w:p>
+  </w:comment>
+  <w:comment w:id="52" w:author="Li, Wanhe" w:date="2025-04-17T06:32:00Z" w:initials="WL">
+    <w:p>
+      <w:r>
+        <w:rPr>
+          <w:rStyle w:val="CommentReference"/>
+        </w:rPr>
+        <w:annotationRef/>
+      </w:r>
+      <w:r>
+        <w:rPr>
+          <w:rFonts w:ascii="Arial" w:hAnsi="Arial" w:cs="Arial"/>
+          <w:color w:val="000000"/>
+          <w:sz w:val="20"/>
+          <w:szCs w:val="20"/>
+          <w:lang w:val="en"/>
+        </w:rPr>
+        <w:t xml:space="preserve">May need to change the code to call Traits “Parameters”. </w:t>
+      </w:r>
+    </w:p>
+  </w:comment>
+  <w:comment w:id="53" w:author="Li, Wanhe" w:date="2025-04-17T07:11:00Z" w:initials="WL">
+    <w:p>
+      <w:r>
+        <w:rPr>
+          <w:rStyle w:val="CommentReference"/>
+        </w:rPr>
+        <w:annotationRef/>
+      </w:r>
+      <w:r>
+        <w:rPr>
+          <w:rFonts w:ascii="Arial" w:hAnsi="Arial" w:cs="Arial"/>
+          <w:color w:val="000000"/>
+          <w:sz w:val="20"/>
+          <w:szCs w:val="20"/>
+          <w:lang w:val="en"/>
+        </w:rPr>
+        <w:t>A little bit confusing</w:t>
+      </w:r>
+    </w:p>
+  </w:comment>
+  <w:comment w:id="56" w:author="Li, Wanhe" w:date="2025-04-17T06:36:00Z" w:initials="WL">
+    <w:p>
+      <w:pPr>
+        <w:pStyle w:val="CommentText"/>
+      </w:pPr>
+      <w:r>
+        <w:rPr>
+          <w:rStyle w:val="CommentReference"/>
+        </w:rPr>
+        <w:annotationRef/>
+      </w:r>
+      <w:r>
+        <w:rPr>
+          <w:color w:val="000000"/>
+        </w:rPr>
+        <w:t xml:space="preserve">Consider format this paragraph to 7 bullet points </w:t>
+      </w:r>
+    </w:p>
+  </w:comment>
+  <w:comment w:id="57" w:author="Li, Wanhe" w:date="2025-04-17T06:37:00Z" w:initials="WL">
+    <w:p>
+      <w:r>
+        <w:rPr>
+          <w:rStyle w:val="CommentReference"/>
+        </w:rPr>
+        <w:annotationRef/>
+      </w:r>
+      <w:r>
+        <w:rPr>
+          <w:rFonts w:ascii="Arial" w:hAnsi="Arial" w:cs="Arial"/>
+          <w:color w:val="000000"/>
+          <w:sz w:val="20"/>
+          <w:szCs w:val="20"/>
+          <w:lang w:val="en"/>
+        </w:rPr>
+        <w:t xml:space="preserve">Have Dr. Chen check all the verbs. </w:t>
+      </w:r>
+    </w:p>
+  </w:comment>
+  <w:comment w:id="58" w:author="Li, Wanhe" w:initials="WL">
+    <w:p>
+      <w:r>
+        <w:rPr>
+          <w:rStyle w:val="CommentReference"/>
+        </w:rPr>
+        <w:annotationRef/>
+      </w:r>
+      <w:r>
+        <w:rPr>
+          <w:rFonts w:ascii="Arial" w:hAnsi="Arial" w:cs="Arial"/>
+          <w:color w:val="000000"/>
+          <w:sz w:val="20"/>
+          <w:szCs w:val="20"/>
+          <w:lang w:val="en"/>
+        </w:rPr>
+        <w:t>Give condition an example</w:t>
+      </w:r>
+    </w:p>
+  </w:comment>
+  <w:comment w:id="61" w:author="Es Land" w:date="2025-05-01T09:43:00Z" w:initials="EL">
+    <w:p>
+      <w:pPr>
+        <w:pStyle w:val="CommentText"/>
+      </w:pPr>
+      <w:r>
+        <w:rPr>
+          <w:rStyle w:val="CommentReference"/>
+        </w:rPr>
+        <w:annotationRef/>
+      </w:r>
+      <w:r>
+        <w:t>Kurina, L. M. et al. Loneliness is associated with sleep fragmentation in a communal society. </w:t>
+      </w:r>
+      <w:r>
+        <w:rPr>
+          <w:i/>
+          <w:iCs/>
+        </w:rPr>
+        <w:t>Sleep</w:t>
+      </w:r>
+      <w:r>
+        <w:t> </w:t>
+      </w:r>
+      <w:r>
+        <w:rPr>
+          <w:b/>
+          <w:bCs/>
+        </w:rPr>
+        <w:t>34</w:t>
+      </w:r>
+      <w:r>
+        <w:t>, 1519–1526 (2011).</w:t>
+      </w:r>
+    </w:p>
+  </w:comment>
+  <w:comment w:id="62" w:author="Doria, Esther" w:date="2025-05-01T10:20:00Z" w:initials="EL">
+    <w:p>
+      <w:r>
+        <w:rPr>
+          <w:rStyle w:val="CommentReference"/>
+        </w:rPr>
+        <w:annotationRef/>
+      </w:r>
+      <w:r>
+        <w:rPr>
+          <w:rFonts w:ascii="Arial" w:hAnsi="Arial" w:cs="Arial"/>
+          <w:color w:val="000000"/>
+          <w:sz w:val="20"/>
+          <w:szCs w:val="20"/>
+          <w:lang w:val="en"/>
+        </w:rPr>
+        <w:t>Sleep fragmentation paper(s)</w:t>
+      </w:r>
+    </w:p>
+  </w:comment>
+  <w:comment w:id="65" w:author="Doria, Esther" w:date="2025-05-01T13:40:00Z" w:initials="EL">
+    <w:p>
+      <w:r>
+        <w:rPr>
+          <w:rStyle w:val="CommentReference"/>
+        </w:rPr>
+        <w:annotationRef/>
+      </w:r>
+      <w:r>
+        <w:rPr>
+          <w:rFonts w:ascii="Arial" w:hAnsi="Arial" w:cs="Arial"/>
+          <w:color w:val="000000"/>
+          <w:sz w:val="20"/>
+          <w:szCs w:val="20"/>
+          <w:lang w:val="en"/>
+        </w:rPr>
+        <w:t>difficulty in initiating sleep after acute social isolation</w:t>
+      </w:r>
+    </w:p>
+    <w:p>
+      <w:r>
+        <w:rPr>
+          <w:rFonts w:ascii="Arial" w:hAnsi="Arial" w:cs="Arial"/>
+          <w:color w:val="000000"/>
+          <w:sz w:val="20"/>
+          <w:szCs w:val="20"/>
+          <w:lang w:val="en"/>
+        </w:rPr>
+        <w:t>Sleep consolidation</w:t>
+      </w:r>
+    </w:p>
+    <w:p/>
+  </w:comment>
+  <w:comment w:id="66" w:author="Esther Doria" w:date="2025-02-18T15:56:00Z" w:initials="">
+    <w:p>
+      <w:pPr>
+        <w:widowControl w:val="0"/>
+        <w:pBdr>
+          <w:top w:val="nil"/>
+          <w:left w:val="nil"/>
+          <w:bottom w:val="nil"/>
+          <w:right w:val="nil"/>
+          <w:between w:val="nil"/>
+        </w:pBdr>
+        <w:rPr>
+          <w:rFonts w:ascii="Arial" w:eastAsia="Arial" w:hAnsi="Arial" w:cs="Arial"/>
+          <w:color w:val="000000"/>
+          <w:sz w:val="22"/>
+          <w:szCs w:val="22"/>
+        </w:rPr>
+      </w:pPr>
+      <w:r>
+        <w:rPr>
+          <w:rFonts w:ascii="Arial" w:eastAsia="Arial" w:hAnsi="Arial" w:cs="Arial"/>
+          <w:color w:val="000000"/>
+          <w:sz w:val="22"/>
+          <w:szCs w:val="22"/>
+        </w:rPr>
+        <w:t>The average total minutes of sleep for group and isolated flies after 2 days of isolation are 623 and 575 compared to 647 and 600 for 5 days isolation.</w:t>
+      </w:r>
+    </w:p>
+  </w:comment>
+  <w:comment w:id="68" w:author="Li, Wanhe" w:date="2025-04-21T17:18:00Z" w:initials="WL">
+    <w:p>
+      <w:r>
+        <w:rPr>
+          <w:rStyle w:val="CommentReference"/>
+        </w:rPr>
+        <w:annotationRef/>
+      </w:r>
+      <w:r>
+        <w:rPr>
+          <w:rFonts w:ascii="Arial" w:hAnsi="Arial" w:cs="Arial"/>
+          <w:color w:val="000000"/>
+          <w:sz w:val="20"/>
+          <w:szCs w:val="20"/>
+          <w:lang w:val="en"/>
+        </w:rPr>
+        <w:t>Figure error?</w:t>
+      </w:r>
+    </w:p>
+  </w:comment>
+  <w:comment w:id="69" w:author="Doria, Esther" w:date="2025-04-24T08:30:00Z" w:initials="EL">
+    <w:p>
+      <w:r>
+        <w:rPr>
+          <w:rStyle w:val="CommentReference"/>
+        </w:rPr>
+        <w:annotationRef/>
+      </w:r>
+      <w:r>
+        <w:rPr>
+          <w:rFonts w:ascii="Arial" w:hAnsi="Arial" w:cs="Arial"/>
+          <w:color w:val="000000"/>
+          <w:sz w:val="20"/>
+          <w:szCs w:val="20"/>
+          <w:lang w:val="en"/>
+        </w:rPr>
+        <w:t>Acute social isolation rather than chronic</w:t>
+      </w:r>
+    </w:p>
+  </w:comment>
+  <w:comment w:id="70" w:author="Doria, Esther" w:date="2025-05-01T10:29:00Z" w:initials="EL">
+    <w:p>
+      <w:r>
+        <w:rPr>
+          <w:rStyle w:val="CommentReference"/>
+        </w:rPr>
+        <w:annotationRef/>
+      </w:r>
+      <w:r>
+        <w:rPr>
+          <w:rFonts w:ascii="Arial" w:hAnsi="Arial" w:cs="Arial"/>
+          <w:color w:val="000000"/>
+          <w:sz w:val="20"/>
+          <w:szCs w:val="20"/>
+          <w:lang w:val="en"/>
+        </w:rPr>
+        <w:t xml:space="preserve">and daytime sleep consolidation </w:t>
+      </w:r>
+    </w:p>
+  </w:comment>
+  <w:comment w:id="71" w:author="Li, Wanhe" w:date="2025-04-21T17:25:00Z" w:initials="WL">
+    <w:p>
+      <w:r>
+        <w:rPr>
+          <w:rStyle w:val="CommentReference"/>
+        </w:rPr>
+        <w:annotationRef/>
+      </w:r>
+      <w:r>
+        <w:rPr>
+          <w:rFonts w:ascii="Arial" w:hAnsi="Arial" w:cs="Arial"/>
+          <w:color w:val="000000"/>
+          <w:sz w:val="20"/>
+          <w:szCs w:val="20"/>
+          <w:lang w:val="en"/>
+        </w:rPr>
+        <w:t xml:space="preserve">Best to clarify: increase in bout number? </w:t>
+      </w:r>
+    </w:p>
+  </w:comment>
+  <w:comment w:id="72" w:author="Doria, Esther" w:date="2025-04-24T08:21:00Z" w:initials="EL">
+    <w:p>
+      <w:r>
+        <w:rPr>
+          <w:rStyle w:val="CommentReference"/>
+        </w:rPr>
+        <w:annotationRef/>
+      </w:r>
+      <w:r>
+        <w:rPr>
+          <w:rFonts w:ascii="Arial" w:hAnsi="Arial" w:cs="Arial"/>
+          <w:color w:val="000000"/>
+          <w:sz w:val="20"/>
+          <w:szCs w:val="20"/>
+          <w:lang w:val="en"/>
+        </w:rPr>
+        <w:t>Added to 241. Should I still add to 289 since it is in a different section?</w:t>
+      </w:r>
+    </w:p>
+  </w:comment>
+  <w:comment w:id="73" w:author="Doria, Esther" w:date="2025-05-01T10:31:00Z" w:initials="EL">
+    <w:p>
+      <w:r>
+        <w:rPr>
+          <w:rStyle w:val="CommentReference"/>
+        </w:rPr>
+        <w:annotationRef/>
+      </w:r>
+      <w:r>
+        <w:rPr>
+          <w:rFonts w:ascii="Arial" w:hAnsi="Arial" w:cs="Arial"/>
+          <w:color w:val="000000"/>
+          <w:sz w:val="20"/>
+          <w:szCs w:val="20"/>
+          <w:lang w:val="en"/>
+        </w:rPr>
+        <w:t xml:space="preserve">S1 and S2 have no apparent pattern in response to isolation (Figures  S3, S4). </w:t>
+      </w:r>
+    </w:p>
+  </w:comment>
+  <w:comment w:id="74" w:author="Li, Wanhe" w:date="2025-04-21T17:28:00Z" w:initials="WL">
+    <w:p>
+      <w:r>
+        <w:rPr>
+          <w:rStyle w:val="CommentReference"/>
+        </w:rPr>
+        <w:annotationRef/>
+      </w:r>
+      <w:r>
+        <w:rPr>
+          <w:rFonts w:ascii="Arial" w:hAnsi="Arial" w:cs="Arial"/>
+          <w:color w:val="000000"/>
+          <w:sz w:val="20"/>
+          <w:szCs w:val="20"/>
+          <w:lang w:val="en"/>
+        </w:rPr>
+        <w:t xml:space="preserve">Sleepy is not the best term to use in scientific discussion. Rephrase? Acute - only specify the duration of isolation. </w:t>
+      </w:r>
+    </w:p>
+  </w:comment>
+  <w:comment w:id="67" w:author="Esther Doria" w:date="2025-06-16T15:19:00Z" w:initials="ED">
+    <w:p>
+      <w:pPr>
+        <w:pStyle w:val="CommentText"/>
+      </w:pPr>
+      <w:r>
+        <w:rPr>
+          <w:rStyle w:val="CommentReference"/>
+        </w:rPr>
+        <w:annotationRef/>
+      </w:r>
+      <w:r>
+        <w:t>Edit! Include CRF interpretation</w:t>
+      </w:r>
+    </w:p>
+  </w:comment>
+  <w:comment w:id="78" w:author="Doria, Esther" w:date="2025-06-13T16:01:00Z" w:initials="EL">
+    <w:p>
+      <w:r>
+        <w:rPr>
+          <w:rStyle w:val="CommentReference"/>
+        </w:rPr>
+        <w:annotationRef/>
+      </w:r>
+      <w:r>
+        <w:rPr>
+          <w:rFonts w:ascii="Arial" w:hAnsi="Arial" w:cs="Arial"/>
+          <w:color w:val="000000"/>
+          <w:sz w:val="20"/>
+          <w:szCs w:val="20"/>
+          <w:lang w:val="en"/>
+        </w:rPr>
+        <w:t>Update with new information</w:t>
+      </w:r>
+    </w:p>
+  </w:comment>
+  <w:comment w:id="91" w:author="Xin Chen" w:date="2025-05-02T12:16:00Z" w:initials="XC">
     <w:p>
       <w:pPr>
         <w:pStyle w:val="CommentText"/>
@@ -9461,7 +10736,7 @@
       </w:r>
     </w:p>
   </w:comment>
-  <w:comment w:id="13" w:author="Esther Doria" w:date="2025-05-14T13:58:00Z" w:initials="ED">
+  <w:comment w:id="92" w:author="Esther Doria" w:date="2025-06-16T15:05:00Z" w:initials="ED">
     <w:p>
       <w:pPr>
         <w:pStyle w:val="CommentText"/>
@@ -9473,12 +10748,26 @@
         <w:annotationRef/>
       </w:r>
       <w:r>
-        <w:t>Common? Or possible?</w:t>
+        <w:t xml:space="preserve">Done using </w:t>
+      </w:r>
+      <w:hyperlink r:id="rId2" w:history="1">
+        <w:r>
+          <w:rPr>
+            <w:rStyle w:val="Hyperlink"/>
+          </w:rPr>
+          <w:t>https://credit.niso.org/contributor-roles-defined/</w:t>
+        </w:r>
+      </w:hyperlink>
+      <w:r>
+        <w:t xml:space="preserve"> the CRediT taxonomy, maintaining author order as in the author list. I am unsure if the authors should be rearranged based on contribution amounts and if so, I will need to consult with Dr. Li about the correct order for each label.</w:t>
       </w:r>
     </w:p>
   </w:comment>
-  <w:comment w:id="29" w:author="Doria, Esther" w:date="2025-05-01T12:49:00Z" w:initials="EL">
-    <w:p>
+  <w:comment w:id="93" w:author="Esther Doria" w:date="2025-06-16T15:03:00Z" w:initials="ED">
+    <w:p>
+      <w:pPr>
+        <w:pStyle w:val="CommentText"/>
+      </w:pPr>
       <w:r>
         <w:rPr>
           <w:rStyle w:val="CommentReference"/>
@@ -9486,19 +10775,15 @@
         <w:annotationRef/>
       </w:r>
       <w:r>
-        <w:rPr>
-          <w:rFonts w:ascii="Arial" w:hAnsi="Arial" w:cs="Arial"/>
-          <w:color w:val="000000"/>
-          <w:sz w:val="20"/>
-          <w:szCs w:val="20"/>
-          <w:lang w:val="en"/>
-        </w:rPr>
-        <w:t>Ghosh A, Sheeba V. VANESSA-Shiny Apps for Accelerated Time-series Analysis and Visualization of Drosophila Circadian Rhythm and Sleep Data. J Biol Rhythms. 2022 Apr;37(2):222-231. doi: 10.1177/07487304221077662. Epub 2022 Feb 25. PMID: 35209761.</w:t>
+        <w:t xml:space="preserve">Was Feda involved in managing the data after it was collected? </w:t>
       </w:r>
     </w:p>
   </w:comment>
-  <w:comment w:id="30" w:author="Doria, Esther" w:date="2025-05-01T12:50:00Z" w:initials="EL">
-    <w:p>
+  <w:comment w:id="94" w:author="Esther Doria" w:date="2025-06-16T15:12:00Z" w:initials="ED">
+    <w:p>
+      <w:pPr>
+        <w:pStyle w:val="CommentText"/>
+      </w:pPr>
       <w:r>
         <w:rPr>
           <w:rStyle w:val="CommentReference"/>
@@ -9506,18 +10791,15 @@
         <w:annotationRef/>
       </w:r>
       <w:r>
-        <w:rPr>
-          <w:rFonts w:ascii="Arial" w:hAnsi="Arial" w:cs="Arial"/>
-          <w:sz w:val="20"/>
-          <w:szCs w:val="20"/>
-          <w:lang w:val="en"/>
-        </w:rPr>
-        <w:t>Persons JL, Abhilash L, Lopatkin AJ, et al. PHASE: An Open-Source Program for the Analysis of DrosophilaPhase, Activity, and Sleep Under Entrainment. Journal of Biological Rhythms. 2022;37(4):455-467. doi:10.1177/07487304221093114</w:t>
+        <w:t>Still need to obtain Feda’s review of the manuscript for this to be true.</w:t>
       </w:r>
     </w:p>
   </w:comment>
-  <w:comment w:id="60" w:author="Doria, Esther" w:date="2025-04-23T17:58:00Z" w:initials="EL">
-    <w:p>
+  <w:comment w:id="95" w:author="Xin Chen" w:date="2025-05-02T12:21:00Z" w:initials="XC">
+    <w:p>
+      <w:pPr>
+        <w:pStyle w:val="CommentText"/>
+      </w:pPr>
       <w:r>
         <w:rPr>
           <w:rStyle w:val="CommentReference"/>
@@ -9525,465 +10807,9 @@
         <w:annotationRef/>
       </w:r>
       <w:r>
-        <w:rPr>
-          <w:rFonts w:ascii="Arial" w:hAnsi="Arial" w:cs="Arial"/>
-          <w:color w:val="000000"/>
-          <w:sz w:val="20"/>
-          <w:szCs w:val="20"/>
-          <w:lang w:val="en"/>
-        </w:rPr>
-        <w:t>Sounds a little superfluous</w:t>
-      </w:r>
-    </w:p>
-  </w:comment>
-  <w:comment w:id="61" w:author="Xin Chen" w:date="2025-05-05T17:19:00Z" w:initials="XC">
-    <w:p>
-      <w:pPr>
-        <w:pStyle w:val="CommentText"/>
-      </w:pPr>
-      <w:r>
-        <w:rPr>
-          <w:rStyle w:val="CommentReference"/>
-        </w:rPr>
-        <w:annotationRef/>
-      </w:r>
-      <w:r>
-        <w:t>Hi Es, please double check the following 7 points to ensure the content is still correct after heavy editing.</w:t>
-      </w:r>
-    </w:p>
-  </w:comment>
-  <w:comment w:id="62" w:author="Li, Wanhe" w:date="2025-04-17T07:09:00Z" w:initials="WL">
-    <w:p>
-      <w:r>
-        <w:rPr>
-          <w:rStyle w:val="CommentReference"/>
-        </w:rPr>
-        <w:annotationRef/>
-      </w:r>
-      <w:r>
-        <w:rPr>
-          <w:rFonts w:ascii="Arial" w:hAnsi="Arial" w:cs="Arial"/>
-          <w:color w:val="000000"/>
-          <w:sz w:val="20"/>
-          <w:szCs w:val="20"/>
-          <w:lang w:val="en"/>
-        </w:rPr>
-        <w:t>Where to define analysis days?</w:t>
-      </w:r>
-    </w:p>
-  </w:comment>
-  <w:comment w:id="63" w:author="Doria, Esther" w:date="2025-04-24T07:37:00Z" w:initials="EL">
-    <w:p>
-      <w:r>
-        <w:rPr>
-          <w:rStyle w:val="CommentReference"/>
-        </w:rPr>
-        <w:annotationRef/>
-      </w:r>
-      <w:r>
-        <w:rPr>
-          <w:rFonts w:ascii="Arial" w:hAnsi="Arial" w:cs="Arial"/>
-          <w:color w:val="000000"/>
-          <w:sz w:val="20"/>
-          <w:szCs w:val="20"/>
-          <w:lang w:val="en"/>
-        </w:rPr>
-        <w:t>Added to line 140</w:t>
-      </w:r>
-    </w:p>
-  </w:comment>
-  <w:comment w:id="64" w:author="Li, Wanhe" w:date="2025-04-17T06:32:00Z" w:initials="WL">
-    <w:p>
-      <w:r>
-        <w:rPr>
-          <w:rStyle w:val="CommentReference"/>
-        </w:rPr>
-        <w:annotationRef/>
-      </w:r>
-      <w:r>
-        <w:rPr>
-          <w:rFonts w:ascii="Arial" w:hAnsi="Arial" w:cs="Arial"/>
-          <w:color w:val="000000"/>
-          <w:sz w:val="20"/>
-          <w:szCs w:val="20"/>
-          <w:lang w:val="en"/>
-        </w:rPr>
-        <w:t xml:space="preserve">May need to change the code to call Traits “Parameters”. </w:t>
-      </w:r>
-    </w:p>
-  </w:comment>
-  <w:comment w:id="65" w:author="Li, Wanhe" w:date="2025-04-17T07:11:00Z" w:initials="WL">
-    <w:p>
-      <w:r>
-        <w:rPr>
-          <w:rStyle w:val="CommentReference"/>
-        </w:rPr>
-        <w:annotationRef/>
-      </w:r>
-      <w:r>
-        <w:rPr>
-          <w:rFonts w:ascii="Arial" w:hAnsi="Arial" w:cs="Arial"/>
-          <w:color w:val="000000"/>
-          <w:sz w:val="20"/>
-          <w:szCs w:val="20"/>
-          <w:lang w:val="en"/>
-        </w:rPr>
-        <w:t>A little bit confusing</w:t>
-      </w:r>
-    </w:p>
-  </w:comment>
-  <w:comment w:id="68" w:author="Li, Wanhe" w:date="2025-04-17T06:36:00Z" w:initials="WL">
-    <w:p>
-      <w:pPr>
-        <w:pStyle w:val="CommentText"/>
-      </w:pPr>
-      <w:r>
-        <w:rPr>
-          <w:rStyle w:val="CommentReference"/>
-        </w:rPr>
-        <w:annotationRef/>
-      </w:r>
-      <w:r>
-        <w:rPr>
-          <w:color w:val="000000"/>
-        </w:rPr>
-        <w:t xml:space="preserve">Consider format this paragraph to 7 bullet points </w:t>
-      </w:r>
-    </w:p>
-  </w:comment>
-  <w:comment w:id="69" w:author="Li, Wanhe" w:date="2025-04-17T06:37:00Z" w:initials="WL">
-    <w:p>
-      <w:r>
-        <w:rPr>
-          <w:rStyle w:val="CommentReference"/>
-        </w:rPr>
-        <w:annotationRef/>
-      </w:r>
-      <w:r>
-        <w:rPr>
-          <w:rFonts w:ascii="Arial" w:hAnsi="Arial" w:cs="Arial"/>
-          <w:color w:val="000000"/>
-          <w:sz w:val="20"/>
-          <w:szCs w:val="20"/>
-          <w:lang w:val="en"/>
-        </w:rPr>
-        <w:t xml:space="preserve">Have Dr. Chen check all the verbs. </w:t>
-      </w:r>
-    </w:p>
-  </w:comment>
-  <w:comment w:id="70" w:author="Li, Wanhe" w:initials="WL">
-    <w:p>
-      <w:r>
-        <w:rPr>
-          <w:rStyle w:val="CommentReference"/>
-        </w:rPr>
-        <w:annotationRef/>
-      </w:r>
-      <w:r>
-        <w:rPr>
-          <w:rFonts w:ascii="Arial" w:hAnsi="Arial" w:cs="Arial"/>
-          <w:color w:val="000000"/>
-          <w:sz w:val="20"/>
-          <w:szCs w:val="20"/>
-          <w:lang w:val="en"/>
-        </w:rPr>
-        <w:t>Give condition an example</w:t>
-      </w:r>
-    </w:p>
-  </w:comment>
-  <w:comment w:id="73" w:author="Es Land" w:date="2025-05-01T09:43:00Z" w:initials="EL">
-    <w:p>
-      <w:pPr>
-        <w:pStyle w:val="CommentText"/>
-      </w:pPr>
-      <w:r>
-        <w:rPr>
-          <w:rStyle w:val="CommentReference"/>
-        </w:rPr>
-        <w:annotationRef/>
-      </w:r>
-      <w:r>
-        <w:t>Kurina, L. M. et al. Loneliness is associated with sleep fragmentation in a communal society. </w:t>
-      </w:r>
-      <w:r>
-        <w:rPr>
-          <w:i/>
-          <w:iCs/>
-        </w:rPr>
-        <w:t>Sleep</w:t>
-      </w:r>
-      <w:r>
-        <w:t> </w:t>
-      </w:r>
-      <w:r>
-        <w:rPr>
-          <w:b/>
-          <w:bCs/>
-        </w:rPr>
-        <w:t>34</w:t>
-      </w:r>
-      <w:r>
-        <w:t>, 1519–1526 (2011).</w:t>
-      </w:r>
-    </w:p>
-  </w:comment>
-  <w:comment w:id="74" w:author="Doria, Esther" w:date="2025-05-01T10:20:00Z" w:initials="EL">
-    <w:p>
-      <w:r>
-        <w:rPr>
-          <w:rStyle w:val="CommentReference"/>
-        </w:rPr>
-        <w:annotationRef/>
-      </w:r>
-      <w:r>
-        <w:rPr>
-          <w:rFonts w:ascii="Arial" w:hAnsi="Arial" w:cs="Arial"/>
-          <w:color w:val="000000"/>
-          <w:sz w:val="20"/>
-          <w:szCs w:val="20"/>
-          <w:lang w:val="en"/>
-        </w:rPr>
-        <w:t>Sleep fragmentation paper(s)</w:t>
-      </w:r>
-    </w:p>
-  </w:comment>
-  <w:comment w:id="77" w:author="Doria, Esther" w:date="2025-05-01T13:40:00Z" w:initials="EL">
-    <w:p>
-      <w:r>
-        <w:rPr>
-          <w:rStyle w:val="CommentReference"/>
-        </w:rPr>
-        <w:annotationRef/>
-      </w:r>
-      <w:r>
-        <w:rPr>
-          <w:rFonts w:ascii="Arial" w:hAnsi="Arial" w:cs="Arial"/>
-          <w:color w:val="000000"/>
-          <w:sz w:val="20"/>
-          <w:szCs w:val="20"/>
-          <w:lang w:val="en"/>
-        </w:rPr>
-        <w:t>difficulty in initiating sleep after acute social isolation</w:t>
-      </w:r>
-    </w:p>
-    <w:p>
-      <w:r>
-        <w:rPr>
-          <w:rFonts w:ascii="Arial" w:hAnsi="Arial" w:cs="Arial"/>
-          <w:color w:val="000000"/>
-          <w:sz w:val="20"/>
-          <w:szCs w:val="20"/>
-          <w:lang w:val="en"/>
-        </w:rPr>
-        <w:t>Sleep consolidation</w:t>
-      </w:r>
-    </w:p>
-    <w:p/>
-  </w:comment>
-  <w:comment w:id="78" w:author="Esther Doria" w:date="2025-02-18T15:56:00Z" w:initials="">
-    <w:p>
-      <w:pPr>
-        <w:widowControl w:val="0"/>
-        <w:pBdr>
-          <w:top w:val="nil"/>
-          <w:left w:val="nil"/>
-          <w:bottom w:val="nil"/>
-          <w:right w:val="nil"/>
-          <w:between w:val="nil"/>
-        </w:pBdr>
-        <w:rPr>
-          <w:rFonts w:ascii="Arial" w:eastAsia="Arial" w:hAnsi="Arial" w:cs="Arial"/>
-          <w:color w:val="000000"/>
-          <w:sz w:val="22"/>
-          <w:szCs w:val="22"/>
-        </w:rPr>
-      </w:pPr>
-      <w:r>
-        <w:rPr>
-          <w:rFonts w:ascii="Arial" w:eastAsia="Arial" w:hAnsi="Arial" w:cs="Arial"/>
-          <w:color w:val="000000"/>
-          <w:sz w:val="22"/>
-          <w:szCs w:val="22"/>
-        </w:rPr>
-        <w:t>The average total minutes of sleep for group and isolated flies after 2 days of isolation are 623 and 575 compared to 647 and 600 for 5 days isolation.</w:t>
-      </w:r>
-    </w:p>
-  </w:comment>
-  <w:comment w:id="79" w:author="Li, Wanhe" w:date="2025-04-21T17:18:00Z" w:initials="WL">
-    <w:p>
-      <w:r>
-        <w:rPr>
-          <w:rStyle w:val="CommentReference"/>
-        </w:rPr>
-        <w:annotationRef/>
-      </w:r>
-      <w:r>
-        <w:rPr>
-          <w:rFonts w:ascii="Arial" w:hAnsi="Arial" w:cs="Arial"/>
-          <w:color w:val="000000"/>
-          <w:sz w:val="20"/>
-          <w:szCs w:val="20"/>
-          <w:lang w:val="en"/>
-        </w:rPr>
-        <w:t>Figure error?</w:t>
-      </w:r>
-    </w:p>
-  </w:comment>
-  <w:comment w:id="80" w:author="Doria, Esther" w:date="2025-04-24T08:30:00Z" w:initials="EL">
-    <w:p>
-      <w:r>
-        <w:rPr>
-          <w:rStyle w:val="CommentReference"/>
-        </w:rPr>
-        <w:annotationRef/>
-      </w:r>
-      <w:r>
-        <w:rPr>
-          <w:rFonts w:ascii="Arial" w:hAnsi="Arial" w:cs="Arial"/>
-          <w:color w:val="000000"/>
-          <w:sz w:val="20"/>
-          <w:szCs w:val="20"/>
-          <w:lang w:val="en"/>
-        </w:rPr>
-        <w:t>Acute social isolation rather than chronic</w:t>
-      </w:r>
-    </w:p>
-  </w:comment>
-  <w:comment w:id="81" w:author="Doria, Esther" w:date="2025-05-01T10:29:00Z" w:initials="EL">
-    <w:p>
-      <w:r>
-        <w:rPr>
-          <w:rStyle w:val="CommentReference"/>
-        </w:rPr>
-        <w:annotationRef/>
-      </w:r>
-      <w:r>
-        <w:rPr>
-          <w:rFonts w:ascii="Arial" w:hAnsi="Arial" w:cs="Arial"/>
-          <w:color w:val="000000"/>
-          <w:sz w:val="20"/>
-          <w:szCs w:val="20"/>
-          <w:lang w:val="en"/>
-        </w:rPr>
-        <w:t xml:space="preserve">and daytime sleep consolidation </w:t>
-      </w:r>
-    </w:p>
-  </w:comment>
-  <w:comment w:id="82" w:author="Li, Wanhe" w:date="2025-04-21T17:25:00Z" w:initials="WL">
-    <w:p>
-      <w:r>
-        <w:rPr>
-          <w:rStyle w:val="CommentReference"/>
-        </w:rPr>
-        <w:annotationRef/>
-      </w:r>
-      <w:r>
-        <w:rPr>
-          <w:rFonts w:ascii="Arial" w:hAnsi="Arial" w:cs="Arial"/>
-          <w:color w:val="000000"/>
-          <w:sz w:val="20"/>
-          <w:szCs w:val="20"/>
-          <w:lang w:val="en"/>
-        </w:rPr>
-        <w:t xml:space="preserve">Best to clarify: increase in bout number? </w:t>
-      </w:r>
-    </w:p>
-  </w:comment>
-  <w:comment w:id="83" w:author="Doria, Esther" w:date="2025-04-24T08:21:00Z" w:initials="EL">
-    <w:p>
-      <w:r>
-        <w:rPr>
-          <w:rStyle w:val="CommentReference"/>
-        </w:rPr>
-        <w:annotationRef/>
-      </w:r>
-      <w:r>
-        <w:rPr>
-          <w:rFonts w:ascii="Arial" w:hAnsi="Arial" w:cs="Arial"/>
-          <w:color w:val="000000"/>
-          <w:sz w:val="20"/>
-          <w:szCs w:val="20"/>
-          <w:lang w:val="en"/>
-        </w:rPr>
-        <w:t>Added to 241. Should I still add to 289 since it is in a different section?</w:t>
-      </w:r>
-    </w:p>
-  </w:comment>
-  <w:comment w:id="84" w:author="Doria, Esther" w:date="2025-05-01T10:31:00Z" w:initials="EL">
-    <w:p>
-      <w:r>
-        <w:rPr>
-          <w:rStyle w:val="CommentReference"/>
-        </w:rPr>
-        <w:annotationRef/>
-      </w:r>
-      <w:r>
-        <w:rPr>
-          <w:rFonts w:ascii="Arial" w:hAnsi="Arial" w:cs="Arial"/>
-          <w:color w:val="000000"/>
-          <w:sz w:val="20"/>
-          <w:szCs w:val="20"/>
-          <w:lang w:val="en"/>
-        </w:rPr>
-        <w:t xml:space="preserve">S1 and S2 have no apparent pattern in response to isolation (Figures  S3, S4). </w:t>
-      </w:r>
-    </w:p>
-  </w:comment>
-  <w:comment w:id="85" w:author="Li, Wanhe" w:date="2025-04-21T17:28:00Z" w:initials="WL">
-    <w:p>
-      <w:r>
-        <w:rPr>
-          <w:rStyle w:val="CommentReference"/>
-        </w:rPr>
-        <w:annotationRef/>
-      </w:r>
-      <w:r>
-        <w:rPr>
-          <w:rFonts w:ascii="Arial" w:hAnsi="Arial" w:cs="Arial"/>
-          <w:color w:val="000000"/>
-          <w:sz w:val="20"/>
-          <w:szCs w:val="20"/>
-          <w:lang w:val="en"/>
-        </w:rPr>
-        <w:t xml:space="preserve">Sleepy is not the best term to use in scientific discussion. Rephrase? Acute - only specify the duration of isolation. </w:t>
-      </w:r>
-    </w:p>
-  </w:comment>
-  <w:comment w:id="90" w:author="Doria, Esther" w:date="2025-06-13T16:01:00Z" w:initials="EL">
-    <w:p>
-      <w:r>
-        <w:rPr>
-          <w:rStyle w:val="CommentReference"/>
-        </w:rPr>
-        <w:annotationRef/>
-      </w:r>
-      <w:r>
-        <w:rPr>
-          <w:rFonts w:ascii="Arial" w:hAnsi="Arial" w:cs="Arial"/>
-          <w:color w:val="000000"/>
-          <w:sz w:val="20"/>
-          <w:szCs w:val="20"/>
-          <w:lang w:val="en"/>
-        </w:rPr>
-        <w:t>Update with new information</w:t>
-      </w:r>
-    </w:p>
-  </w:comment>
-  <w:comment w:id="104" w:author="Xin Chen" w:date="2025-05-02T12:21:00Z" w:initials="XC">
-    <w:p>
-      <w:pPr>
-        <w:pStyle w:val="CommentText"/>
-      </w:pPr>
-      <w:r>
-        <w:rPr>
-          <w:rStyle w:val="CommentReference"/>
-        </w:rPr>
-        <w:annotationRef/>
-      </w:r>
-      <w:r>
         <w:t xml:space="preserve">I prepared the following parts according to the </w:t>
       </w:r>
-      <w:hyperlink r:id="rId2" w:history="1">
+      <w:hyperlink r:id="rId3" w:history="1">
         <w:r>
           <w:rPr>
             <w:rStyle w:val="Hyperlink"/>
@@ -9996,8 +10822,11 @@
       </w:r>
     </w:p>
   </w:comment>
-  <w:comment w:id="106" w:author="Doria, Esther" w:date="2025-05-01T13:43:00Z" w:initials="EL">
-    <w:p>
+  <w:comment w:id="96" w:author="Esther Doria" w:date="2025-06-16T14:20:00Z" w:initials="ED">
+    <w:p>
+      <w:pPr>
+        <w:pStyle w:val="CommentText"/>
+      </w:pPr>
       <w:r>
         <w:rPr>
           <w:rStyle w:val="CommentReference"/>
@@ -10005,18 +10834,97 @@
         <w:annotationRef/>
       </w:r>
       <w:r>
-        <w:rPr>
-          <w:rFonts w:ascii="Arial" w:hAnsi="Arial" w:cs="Arial"/>
-          <w:color w:val="000000"/>
-          <w:sz w:val="20"/>
-          <w:szCs w:val="20"/>
-          <w:lang w:val="en"/>
-        </w:rPr>
-        <w:t>Figure legends still pending</w:t>
+        <w:t>From Dr. Chen’s comments:</w:t>
+      </w:r>
+      <w:r>
+        <w:br/>
+      </w:r>
+      <w:r>
+        <w:rPr>
+          <w:color w:val="333333"/>
+          <w:highlight w:val="yellow"/>
+        </w:rPr>
+        <w:t>The Journal is committed to facilitating openness, transparency and reproducibility of research, and has the following research data sharing policy. For more information, including FAQs please </w:t>
+      </w:r>
+      <w:hyperlink r:id="rId4" w:history="1">
+        <w:r>
+          <w:rPr>
+            <w:rStyle w:val="Hyperlink"/>
+            <w:highlight w:val="yellow"/>
+          </w:rPr>
+          <w:t>visit the Sage Research Data policy pages</w:t>
+        </w:r>
+      </w:hyperlink>
+      <w:r>
+        <w:rPr>
+          <w:color w:val="333333"/>
+          <w:highlight w:val="yellow"/>
+        </w:rPr>
+        <w:t>.</w:t>
+      </w:r>
+    </w:p>
+    <w:p>
+      <w:pPr>
+        <w:pStyle w:val="CommentText"/>
+      </w:pPr>
+      <w:r>
+        <w:rPr>
+          <w:color w:val="333333"/>
+          <w:highlight w:val="yellow"/>
+        </w:rPr>
+        <w:t>Subject to appropriate ethical and legal considerations, authors are encouraged to:</w:t>
+      </w:r>
+    </w:p>
+    <w:p>
+      <w:pPr>
+        <w:pStyle w:val="CommentText"/>
+        <w:numPr>
+          <w:ilvl w:val="0"/>
+          <w:numId w:val="3"/>
+        </w:numPr>
+      </w:pPr>
+      <w:r>
+        <w:rPr>
+          <w:color w:val="333333"/>
+          <w:highlight w:val="yellow"/>
+        </w:rPr>
+        <w:t>Share your research data in a relevant public data repository</w:t>
+      </w:r>
+    </w:p>
+    <w:p>
+      <w:pPr>
+        <w:pStyle w:val="CommentText"/>
+        <w:numPr>
+          <w:ilvl w:val="0"/>
+          <w:numId w:val="3"/>
+        </w:numPr>
+      </w:pPr>
+      <w:r>
+        <w:rPr>
+          <w:color w:val="333333"/>
+          <w:highlight w:val="yellow"/>
+        </w:rPr>
+        <w:t>Include a data availability statement linking to your data. If it is not possible to share your data, use the statement to confirm why it cannot be shared.</w:t>
+      </w:r>
+    </w:p>
+    <w:p>
+      <w:pPr>
+        <w:pStyle w:val="CommentText"/>
+        <w:numPr>
+          <w:ilvl w:val="0"/>
+          <w:numId w:val="3"/>
+        </w:numPr>
+      </w:pPr>
+      <w:r>
+        <w:rPr>
+          <w:color w:val="333333"/>
+          <w:highlight w:val="yellow"/>
+        </w:rPr>
+        <w:t>Cite this data in your research</w:t>
       </w:r>
     </w:p>
   </w:comment>
-  <w:comment w:id="107" w:author="Xin Chen" w:date="2025-05-13T00:57:00Z" w:initials="XC">
+  <w:comment w:id="97" w:author="Esther Doria" w:date="2025-06-16T15:13:00Z" w:initials="ED">
     <w:p>
       <w:pPr>
         <w:pStyle w:val="CommentText"/>
@@ -10028,7 +10936,7 @@
         <w:annotationRef/>
       </w:r>
       <w:r>
-        <w:t>Thanks. In that case, I will review the figure legends in a later editing when figure images are ready.</w:t>
+        <w:t>Not sure the appropriate discipline-specific repository for this data.</w:t>
       </w:r>
     </w:p>
   </w:comment>
@@ -10037,7 +10945,6 @@
 
 <file path=word/commentsExtended.xml><?xml version="1.0" encoding="utf-8"?>
 <w15:commentsEx xmlns:wpc="http://schemas.microsoft.com/office/word/2010/wordprocessingCanvas" xmlns:cx="http://schemas.microsoft.com/office/drawing/2014/chartex" xmlns:cx1="http://schemas.microsoft.com/office/drawing/2015/9/8/chartex" xmlns:cx2="http://schemas.microsoft.com/office/drawing/2015/10/21/chartex" xmlns:cx3="http://schemas.microsoft.com/office/drawing/2016/5/9/chartex" xmlns:cx4="http://schemas.microsoft.com/office/drawing/2016/5/10/chartex" xmlns:cx5="http://schemas.microsoft.com/office/drawing/2016/5/11/chartex" xmlns:cx6="http://schemas.microsoft.com/office/drawing/2016/5/12/chartex" xmlns:cx7="http://schemas.microsoft.com/office/drawing/2016/5/13/chartex" xmlns:cx8="http://schemas.microsoft.com/office/drawing/2016/5/14/chartex" xmlns:mc="http://schemas.openxmlformats.org/markup-compatibility/2006" xmlns:aink="http://schemas.microsoft.com/office/drawing/2016/ink" xmlns:am3d="http://schemas.microsoft.com/office/drawing/2017/model3d" xmlns:o="urn:schemas-microsoft-com:office:office" xmlns:oel="http://schemas.microsoft.com/office/2019/extlst" xmlns:r="http://schemas.openxmlformats.org/officeDocument/2006/relationships" xmlns:m="http://schemas.openxmlformats.org/officeDocument/2006/math" xmlns:v="urn:schemas-microsoft-com:vml" xmlns:wp14="http://schemas.microsoft.com/office/word/2010/wordprocessingDrawing" xmlns:wp="http://schemas.openxmlformats.org/drawingml/2006/wordprocessingDrawing" xmlns:w10="urn:schemas-microsoft-com:office:word" xmlns:w="http://schemas.openxmlformats.org/wordprocessingml/2006/main" xmlns:w14="http://schemas.microsoft.com/office/word/2010/wordml" xmlns:w15="http://schemas.microsoft.com/office/word/2012/wordml" xmlns:w16cex="http://schemas.microsoft.com/office/word/2018/wordml/cex" xmlns:w16cid="http://schemas.microsoft.com/office/word/2016/wordml/cid" xmlns:w16="http://schemas.microsoft.com/office/word/2018/wordml" xmlns:w16du="http://schemas.microsoft.com/office/word/2023/wordml/word16du" xmlns:w16sdtdh="http://schemas.microsoft.com/office/word/2020/wordml/sdtdatahash" xmlns:w16sdtfl="http://schemas.microsoft.com/office/word/2024/wordml/sdtformatlock" xmlns:w16se="http://schemas.microsoft.com/office/word/2015/wordml/symex" xmlns:wpg="http://schemas.microsoft.com/office/word/2010/wordprocessingGroup" xmlns:wpi="http://schemas.microsoft.com/office/word/2010/wordprocessingInk" xmlns:wne="http://schemas.microsoft.com/office/word/2006/wordml" xmlns:wps="http://schemas.microsoft.com/office/word/2010/wordprocessingShape" mc:Ignorable="w14 w15 w16se w16cid w16 w16cex w16sdtdh w16sdtfl w16du wp14">
-  <w15:commentEx w15:paraId="3C987D0F" w15:done="0"/>
   <w15:commentEx w15:paraId="66947946" w15:done="0"/>
   <w15:commentEx w15:paraId="7D9BC227" w15:done="1"/>
   <w15:commentEx w15:paraId="3AAD5727" w15:done="1"/>
@@ -10061,16 +10968,20 @@
   <w15:commentEx w15:paraId="7B1DC7C4" w15:paraIdParent="3F9A6690" w15:done="1"/>
   <w15:commentEx w15:paraId="6CCD6F89" w15:done="1"/>
   <w15:commentEx w15:paraId="27639F57" w15:done="1"/>
+  <w15:commentEx w15:paraId="4DF7CA0E" w15:done="0"/>
   <w15:commentEx w15:paraId="2F1E03B7" w15:done="0"/>
+  <w15:commentEx w15:paraId="0A4F001F" w15:done="0"/>
+  <w15:commentEx w15:paraId="274659BB" w15:paraIdParent="0A4F001F" w15:done="0"/>
+  <w15:commentEx w15:paraId="3F0145DC" w15:done="0"/>
+  <w15:commentEx w15:paraId="5E1C2C30" w15:done="0"/>
   <w15:commentEx w15:paraId="42510E0F" w15:done="0"/>
-  <w15:commentEx w15:paraId="5B0146C1" w15:done="0"/>
-  <w15:commentEx w15:paraId="3CF914E1" w15:paraIdParent="5B0146C1" w15:done="0"/>
+  <w15:commentEx w15:paraId="532516FF" w15:done="0"/>
+  <w15:commentEx w15:paraId="763BE907" w15:paraIdParent="532516FF" w15:done="0"/>
 </w15:commentsEx>
 </file>
 
 <file path=word/commentsExtensible.xml><?xml version="1.0" encoding="utf-8"?>
 <w16cex:commentsExtensible xmlns:wpc="http://schemas.microsoft.com/office/word/2010/wordprocessingCanvas" xmlns:cx="http://schemas.microsoft.com/office/drawing/2014/chartex" xmlns:cx1="http://schemas.microsoft.com/office/drawing/2015/9/8/chartex" xmlns:cx2="http://schemas.microsoft.com/office/drawing/2015/10/21/chartex" xmlns:cx3="http://schemas.microsoft.com/office/drawing/2016/5/9/chartex" xmlns:cx4="http://schemas.microsoft.com/office/drawing/2016/5/10/chartex" xmlns:cx5="http://schemas.microsoft.com/office/drawing/2016/5/11/chartex" xmlns:cx6="http://schemas.microsoft.com/office/drawing/2016/5/12/chartex" xmlns:cx7="http://schemas.microsoft.com/office/drawing/2016/5/13/chartex" xmlns:cx8="http://schemas.microsoft.com/office/drawing/2016/5/14/chartex" xmlns:cr="http://schemas.microsoft.com/office/comments/2020/reactions" xmlns:mc="http://schemas.openxmlformats.org/markup-compatibility/2006" xmlns:aink="http://schemas.microsoft.com/office/drawing/2016/ink" xmlns:am3d="http://schemas.microsoft.com/office/drawing/2017/model3d" xmlns:o="urn:schemas-microsoft-com:office:office" xmlns:oel="http://schemas.microsoft.com/office/2019/extlst" xmlns:r="http://schemas.openxmlformats.org/officeDocument/2006/relationships" xmlns:m="http://schemas.openxmlformats.org/officeDocument/2006/math" xmlns:v="urn:schemas-microsoft-com:vml" xmlns:wp14="http://schemas.microsoft.com/office/word/2010/wordprocessingDrawing" xmlns:wp="http://schemas.openxmlformats.org/drawingml/2006/wordprocessingDrawing" xmlns:w10="urn:schemas-microsoft-com:office:word" xmlns:w="http://schemas.openxmlformats.org/wordprocessingml/2006/main" xmlns:w14="http://schemas.microsoft.com/office/word/2010/wordml" xmlns:w15="http://schemas.microsoft.com/office/word/2012/wordml" xmlns:w16cex="http://schemas.microsoft.com/office/word/2018/wordml/cex" xmlns:w16cid="http://schemas.microsoft.com/office/word/2016/wordml/cid" xmlns:w16="http://schemas.microsoft.com/office/word/2018/wordml" xmlns:w16du="http://schemas.microsoft.com/office/word/2023/wordml/word16du" xmlns:w16sdtdh="http://schemas.microsoft.com/office/word/2020/wordml/sdtdatahash" xmlns:w16sdtfl="http://schemas.microsoft.com/office/word/2024/wordml/sdtformatlock" xmlns:w16se="http://schemas.microsoft.com/office/word/2015/wordml/symex" xmlns:wpg="http://schemas.microsoft.com/office/word/2010/wordprocessingGroup" xmlns:wpi="http://schemas.microsoft.com/office/word/2010/wordprocessingInk" xmlns:wne="http://schemas.microsoft.com/office/word/2006/wordml" xmlns:wps="http://schemas.microsoft.com/office/word/2010/wordprocessingShape" mc:Ignorable="w14 w15 w16se w16cid w16 w16cex w16sdtdh w16sdtfl cr w16du wp14">
-  <w16cex:commentExtensible w16cex:durableId="68279FFE" w16cex:dateUtc="2025-05-02T16:16:00Z"/>
   <w16cex:commentExtensible w16cex:durableId="0460B28E" w16cex:dateUtc="2025-05-14T18:58:00Z"/>
   <w16cex:commentExtensible w16cex:durableId="15CF02FD" w16cex:dateUtc="2025-05-01T17:49:00Z"/>
   <w16cex:commentExtensible w16cex:durableId="29E9539F" w16cex:dateUtc="2025-05-01T17:50:00Z"/>
@@ -10117,16 +11028,20 @@
   <w16cex:commentExtensible w16cex:durableId="26CBEF35" w16cex:dateUtc="2025-04-24T13:21:00Z"/>
   <w16cex:commentExtensible w16cex:durableId="0BC636C8" w16cex:dateUtc="2025-05-01T15:31:00Z"/>
   <w16cex:commentExtensible w16cex:durableId="1514BC5B" w16cex:dateUtc="2025-04-21T22:28:00Z"/>
+  <w16cex:commentExtensible w16cex:durableId="34310D47" w16cex:dateUtc="2025-06-16T20:19:00Z"/>
   <w16cex:commentExtensible w16cex:durableId="219021E0" w16cex:dateUtc="2025-06-13T21:01:00Z"/>
+  <w16cex:commentExtensible w16cex:durableId="68279FFE" w16cex:dateUtc="2025-05-02T16:16:00Z"/>
+  <w16cex:commentExtensible w16cex:durableId="4222309C" w16cex:dateUtc="2025-06-16T20:05:00Z"/>
+  <w16cex:commentExtensible w16cex:durableId="189A4154" w16cex:dateUtc="2025-06-16T20:03:00Z"/>
+  <w16cex:commentExtensible w16cex:durableId="57560BB9" w16cex:dateUtc="2025-06-16T20:12:00Z"/>
   <w16cex:commentExtensible w16cex:durableId="533B7EBF" w16cex:dateUtc="2025-05-02T16:21:00Z"/>
-  <w16cex:commentExtensible w16cex:durableId="704DA710" w16cex:dateUtc="2025-05-01T18:43:00Z"/>
-  <w16cex:commentExtensible w16cex:durableId="1571BB5C" w16cex:dateUtc="2025-05-13T04:57:00Z"/>
+  <w16cex:commentExtensible w16cex:durableId="7DB52A64" w16cex:dateUtc="2025-06-16T19:20:00Z"/>
+  <w16cex:commentExtensible w16cex:durableId="5CBF8D0B" w16cex:dateUtc="2025-06-16T20:13:00Z"/>
 </w16cex:commentsExtensible>
 </file>
 
 <file path=word/commentsIds.xml><?xml version="1.0" encoding="utf-8"?>
 <w16cid:commentsIds xmlns:wpc="http://schemas.microsoft.com/office/word/2010/wordprocessingCanvas" xmlns:cx="http://schemas.microsoft.com/office/drawing/2014/chartex" xmlns:cx1="http://schemas.microsoft.com/office/drawing/2015/9/8/chartex" xmlns:cx2="http://schemas.microsoft.com/office/drawing/2015/10/21/chartex" xmlns:cx3="http://schemas.microsoft.com/office/drawing/2016/5/9/chartex" xmlns:cx4="http://schemas.microsoft.com/office/drawing/2016/5/10/chartex" xmlns:cx5="http://schemas.microsoft.com/office/drawing/2016/5/11/chartex" xmlns:cx6="http://schemas.microsoft.com/office/drawing/2016/5/12/chartex" xmlns:cx7="http://schemas.microsoft.com/office/drawing/2016/5/13/chartex" xmlns:cx8="http://schemas.microsoft.com/office/drawing/2016/5/14/chartex" xmlns:mc="http://schemas.openxmlformats.org/markup-compatibility/2006" xmlns:aink="http://schemas.microsoft.com/office/drawing/2016/ink" xmlns:am3d="http://schemas.microsoft.com/office/drawing/2017/model3d" xmlns:o="urn:schemas-microsoft-com:office:office" xmlns:oel="http://schemas.microsoft.com/office/2019/extlst" xmlns:r="http://schemas.openxmlformats.org/officeDocument/2006/relationships" xmlns:m="http://schemas.openxmlformats.org/officeDocument/2006/math" xmlns:v="urn:schemas-microsoft-com:vml" xmlns:wp14="http://schemas.microsoft.com/office/word/2010/wordprocessingDrawing" xmlns:wp="http://schemas.openxmlformats.org/drawingml/2006/wordprocessingDrawing" xmlns:w10="urn:schemas-microsoft-com:office:word" xmlns:w="http://schemas.openxmlformats.org/wordprocessingml/2006/main" xmlns:w14="http://schemas.microsoft.com/office/word/2010/wordml" xmlns:w15="http://schemas.microsoft.com/office/word/2012/wordml" xmlns:w16cex="http://schemas.microsoft.com/office/word/2018/wordml/cex" xmlns:w16cid="http://schemas.microsoft.com/office/word/2016/wordml/cid" xmlns:w16="http://schemas.microsoft.com/office/word/2018/wordml" xmlns:w16du="http://schemas.microsoft.com/office/word/2023/wordml/word16du" xmlns:w16sdtdh="http://schemas.microsoft.com/office/word/2020/wordml/sdtdatahash" xmlns:w16sdtfl="http://schemas.microsoft.com/office/word/2024/wordml/sdtformatlock" xmlns:w16se="http://schemas.microsoft.com/office/word/2015/wordml/symex" xmlns:wpg="http://schemas.microsoft.com/office/word/2010/wordprocessingGroup" xmlns:wpi="http://schemas.microsoft.com/office/word/2010/wordprocessingInk" xmlns:wne="http://schemas.microsoft.com/office/word/2006/wordml" xmlns:wps="http://schemas.microsoft.com/office/word/2010/wordprocessingShape" mc:Ignorable="w14 w15 w16se w16cid w16 w16cex w16sdtdh w16sdtfl w16du wp14">
-  <w16cid:commentId w16cid:paraId="3C987D0F" w16cid:durableId="68279FFE"/>
   <w16cid:commentId w16cid:paraId="66947946" w16cid:durableId="0460B28E"/>
   <w16cid:commentId w16cid:paraId="7D9BC227" w16cid:durableId="15CF02FD"/>
   <w16cid:commentId w16cid:paraId="3AAD5727" w16cid:durableId="29E9539F"/>
@@ -10150,10 +11065,15 @@
   <w16cid:commentId w16cid:paraId="7B1DC7C4" w16cid:durableId="26CBEF35"/>
   <w16cid:commentId w16cid:paraId="6CCD6F89" w16cid:durableId="0BC636C8"/>
   <w16cid:commentId w16cid:paraId="27639F57" w16cid:durableId="1514BC5B"/>
+  <w16cid:commentId w16cid:paraId="4DF7CA0E" w16cid:durableId="34310D47"/>
   <w16cid:commentId w16cid:paraId="2F1E03B7" w16cid:durableId="219021E0"/>
+  <w16cid:commentId w16cid:paraId="0A4F001F" w16cid:durableId="68279FFE"/>
+  <w16cid:commentId w16cid:paraId="274659BB" w16cid:durableId="4222309C"/>
+  <w16cid:commentId w16cid:paraId="3F0145DC" w16cid:durableId="189A4154"/>
+  <w16cid:commentId w16cid:paraId="5E1C2C30" w16cid:durableId="57560BB9"/>
   <w16cid:commentId w16cid:paraId="42510E0F" w16cid:durableId="533B7EBF"/>
-  <w16cid:commentId w16cid:paraId="5B0146C1" w16cid:durableId="704DA710"/>
-  <w16cid:commentId w16cid:paraId="3CF914E1" w16cid:durableId="1571BB5C"/>
+  <w16cid:commentId w16cid:paraId="532516FF" w16cid:durableId="7DB52A64"/>
+  <w16cid:commentId w16cid:paraId="763BE907" w16cid:durableId="5CBF8D0B"/>
 </w16cid:commentsIds>
 </file>
 
@@ -10611,11 +11531,127 @@
       </w:rPr>
     </w:lvl>
   </w:abstractNum>
+  <w:abstractNum w:abstractNumId="2" w15:restartNumberingAfterBreak="0">
+    <w:nsid w:val="64A739B6"/>
+    <w:multiLevelType w:val="hybridMultilevel"/>
+    <w:tmpl w:val="85B01B14"/>
+    <w:lvl w:ilvl="0" w:tplc="33127F8C">
+      <w:start w:val="1"/>
+      <w:numFmt w:val="bullet"/>
+      <w:lvlText w:val=""/>
+      <w:lvlJc w:val="left"/>
+      <w:pPr>
+        <w:ind w:left="1440" w:hanging="360"/>
+      </w:pPr>
+      <w:rPr>
+        <w:rFonts w:ascii="Symbol" w:hAnsi="Symbol"/>
+      </w:rPr>
+    </w:lvl>
+    <w:lvl w:ilvl="1" w:tplc="BDD2BF56">
+      <w:start w:val="1"/>
+      <w:numFmt w:val="bullet"/>
+      <w:lvlText w:val=""/>
+      <w:lvlJc w:val="left"/>
+      <w:pPr>
+        <w:ind w:left="1440" w:hanging="360"/>
+      </w:pPr>
+      <w:rPr>
+        <w:rFonts w:ascii="Symbol" w:hAnsi="Symbol"/>
+      </w:rPr>
+    </w:lvl>
+    <w:lvl w:ilvl="2" w:tplc="C2609310">
+      <w:start w:val="1"/>
+      <w:numFmt w:val="bullet"/>
+      <w:lvlText w:val=""/>
+      <w:lvlJc w:val="left"/>
+      <w:pPr>
+        <w:ind w:left="1440" w:hanging="360"/>
+      </w:pPr>
+      <w:rPr>
+        <w:rFonts w:ascii="Symbol" w:hAnsi="Symbol"/>
+      </w:rPr>
+    </w:lvl>
+    <w:lvl w:ilvl="3" w:tplc="78A0169A">
+      <w:start w:val="1"/>
+      <w:numFmt w:val="bullet"/>
+      <w:lvlText w:val=""/>
+      <w:lvlJc w:val="left"/>
+      <w:pPr>
+        <w:ind w:left="1440" w:hanging="360"/>
+      </w:pPr>
+      <w:rPr>
+        <w:rFonts w:ascii="Symbol" w:hAnsi="Symbol"/>
+      </w:rPr>
+    </w:lvl>
+    <w:lvl w:ilvl="4" w:tplc="7A2A10C4">
+      <w:start w:val="1"/>
+      <w:numFmt w:val="bullet"/>
+      <w:lvlText w:val=""/>
+      <w:lvlJc w:val="left"/>
+      <w:pPr>
+        <w:ind w:left="1440" w:hanging="360"/>
+      </w:pPr>
+      <w:rPr>
+        <w:rFonts w:ascii="Symbol" w:hAnsi="Symbol"/>
+      </w:rPr>
+    </w:lvl>
+    <w:lvl w:ilvl="5" w:tplc="6CB4D4D4">
+      <w:start w:val="1"/>
+      <w:numFmt w:val="bullet"/>
+      <w:lvlText w:val=""/>
+      <w:lvlJc w:val="left"/>
+      <w:pPr>
+        <w:ind w:left="1440" w:hanging="360"/>
+      </w:pPr>
+      <w:rPr>
+        <w:rFonts w:ascii="Symbol" w:hAnsi="Symbol"/>
+      </w:rPr>
+    </w:lvl>
+    <w:lvl w:ilvl="6" w:tplc="79E84FB8">
+      <w:start w:val="1"/>
+      <w:numFmt w:val="bullet"/>
+      <w:lvlText w:val=""/>
+      <w:lvlJc w:val="left"/>
+      <w:pPr>
+        <w:ind w:left="1440" w:hanging="360"/>
+      </w:pPr>
+      <w:rPr>
+        <w:rFonts w:ascii="Symbol" w:hAnsi="Symbol"/>
+      </w:rPr>
+    </w:lvl>
+    <w:lvl w:ilvl="7" w:tplc="AA26FC62">
+      <w:start w:val="1"/>
+      <w:numFmt w:val="bullet"/>
+      <w:lvlText w:val=""/>
+      <w:lvlJc w:val="left"/>
+      <w:pPr>
+        <w:ind w:left="1440" w:hanging="360"/>
+      </w:pPr>
+      <w:rPr>
+        <w:rFonts w:ascii="Symbol" w:hAnsi="Symbol"/>
+      </w:rPr>
+    </w:lvl>
+    <w:lvl w:ilvl="8" w:tplc="EC26F298">
+      <w:start w:val="1"/>
+      <w:numFmt w:val="bullet"/>
+      <w:lvlText w:val=""/>
+      <w:lvlJc w:val="left"/>
+      <w:pPr>
+        <w:ind w:left="1440" w:hanging="360"/>
+      </w:pPr>
+      <w:rPr>
+        <w:rFonts w:ascii="Symbol" w:hAnsi="Symbol"/>
+      </w:rPr>
+    </w:lvl>
+  </w:abstractNum>
   <w:num w:numId="1" w16cid:durableId="2028872324">
     <w:abstractNumId w:val="1"/>
   </w:num>
   <w:num w:numId="2" w16cid:durableId="1046220099">
     <w:abstractNumId w:val="0"/>
+  </w:num>
+  <w:num w:numId="3" w16cid:durableId="722023865">
+    <w:abstractNumId w:val="2"/>
   </w:num>
 </w:numbering>
 </file>
@@ -11031,7 +12067,7 @@
   <w:style w:type="paragraph" w:default="1" w:styleId="Normal">
     <w:name w:val="Normal"/>
     <w:qFormat/>
-    <w:rsid w:val="004056C2"/>
+    <w:rsid w:val="005E2988"/>
   </w:style>
   <w:style w:type="paragraph" w:styleId="Heading1">
     <w:name w:val="heading 1"/>
@@ -11175,7 +12211,6 @@
   <w:style w:type="character" w:default="1" w:styleId="DefaultParagraphFont">
     <w:name w:val="Default Paragraph Font"/>
     <w:uiPriority w:val="1"/>
-    <w:semiHidden/>
     <w:unhideWhenUsed/>
   </w:style>
   <w:style w:type="table" w:default="1" w:styleId="TableNormal">
@@ -11986,28 +13021,28 @@
 </file>
 
 <file path=customXml/item1.xml><?xml version="1.0" encoding="utf-8"?>
+<b:Sources xmlns:b="http://schemas.openxmlformats.org/officeDocument/2006/bibliography" xmlns="http://schemas.openxmlformats.org/officeDocument/2006/bibliography" SelectedStyle="/APASixthEditionOfficeOnline.xsl" StyleName="APA" Version="6"/>
+</file>
+
+<file path=customXml/item2.xml><?xml version="1.0" encoding="utf-8"?>
 <go:gDocsCustomXmlDataStorage xmlns:go="http://customooxmlschemas.google.com/" xmlns:r="http://schemas.openxmlformats.org/officeDocument/2006/relationships" uri="GoogleDocsCustomDataVersion2">
   <go:docsCustomData xmlns:go="http://customooxmlschemas.google.com/" roundtripDataSignature="AMtx7miruwDUXQ11bUX8vc/5kepWowAFlQ==">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</go:docsCustomData>
 </go:gDocsCustomXmlDataStorage>
 </file>
 
-<file path=customXml/item2.xml><?xml version="1.0" encoding="utf-8"?>
-<b:Sources xmlns:b="http://schemas.openxmlformats.org/officeDocument/2006/bibliography" xmlns="http://schemas.openxmlformats.org/officeDocument/2006/bibliography" SelectedStyle="/APASixthEditionOfficeOnline.xsl" StyleName="APA" Version="6"/>
+<file path=customXml/itemProps1.xml><?xml version="1.0" encoding="utf-8"?>
+<ds:datastoreItem xmlns:ds="http://schemas.openxmlformats.org/officeDocument/2006/customXml" ds:itemID="{6A4A0152-618D-5748-86CA-792313038511}">
+  <ds:schemaRefs>
+    <ds:schemaRef ds:uri="http://schemas.openxmlformats.org/officeDocument/2006/bibliography"/>
+  </ds:schemaRefs>
+</ds:datastoreItem>
 </file>
 
-<file path=customXml/itemProps1.xml><?xml version="1.0" encoding="utf-8"?>
+<file path=customXml/itemProps2.xml><?xml version="1.0" encoding="utf-8"?>
 <ds:datastoreItem xmlns:ds="http://schemas.openxmlformats.org/officeDocument/2006/customXml" ds:itemID="{11111111-1234-1234-1234-123412341234}">
   <ds:schemaRefs>
     <ds:schemaRef ds:uri="http://customooxmlschemas.google.com/"/>
     <ds:schemaRef ds:uri="http://schemas.openxmlformats.org/officeDocument/2006/relationships"/>
   </ds:schemaRefs>
 </ds:datastoreItem>
-</file>
-
-<file path=customXml/itemProps2.xml><?xml version="1.0" encoding="utf-8"?>
-<ds:datastoreItem xmlns:ds="http://schemas.openxmlformats.org/officeDocument/2006/customXml" ds:itemID="{6A4A0152-618D-5748-86CA-792313038511}">
-  <ds:schemaRefs>
-    <ds:schemaRef ds:uri="http://schemas.openxmlformats.org/officeDocument/2006/bibliography"/>
-  </ds:schemaRefs>
-</ds:datastoreItem>
 </file>